--- a/fuentes/contenidos/grado06/guion02/GUIONCN_06_02_CO.docx
+++ b/fuentes/contenidos/grado06/guion02/GUIONCN_06_02_CO.docx
@@ -1,6 +1,6 @@
 
 <file path=word/document.xml><?xml version="1.0" encoding="utf-8"?>
-<w:document xmlns:ve="http://schemas.openxmlformats.org/markup-compatibility/2006" xmlns:o="urn:schemas-microsoft-com:office:office" xmlns:r="http://schemas.openxmlformats.org/officeDocument/2006/relationships" xmlns:m="http://schemas.openxmlformats.org/officeDocument/2006/math" xmlns:v="urn:schemas-microsoft-com:vml" xmlns:wp="http://schemas.openxmlformats.org/drawingml/2006/wordprocessingDrawing" xmlns:w10="urn:schemas-microsoft-com:office:word" xmlns:w="http://schemas.openxmlformats.org/wordprocessingml/2006/main" xmlns:wne="http://schemas.microsoft.com/office/word/2006/wordml">
+<w:document xmlns:wpc="http://schemas.microsoft.com/office/word/2010/wordprocessingCanvas" xmlns:mc="http://schemas.openxmlformats.org/markup-compatibility/2006" xmlns:o="urn:schemas-microsoft-com:office:office" xmlns:r="http://schemas.openxmlformats.org/officeDocument/2006/relationships" xmlns:m="http://schemas.openxmlformats.org/officeDocument/2006/math" xmlns:v="urn:schemas-microsoft-com:vml" xmlns:wp14="http://schemas.microsoft.com/office/word/2010/wordprocessingDrawing" xmlns:wp="http://schemas.openxmlformats.org/drawingml/2006/wordprocessingDrawing" xmlns:w10="urn:schemas-microsoft-com:office:word" xmlns:w="http://schemas.openxmlformats.org/wordprocessingml/2006/main" xmlns:w14="http://schemas.microsoft.com/office/word/2010/wordml" xmlns:w15="http://schemas.microsoft.com/office/word/2012/wordml" xmlns:wpg="http://schemas.microsoft.com/office/word/2010/wordprocessingGroup" xmlns:wpi="http://schemas.microsoft.com/office/word/2010/wordprocessingInk" xmlns:wne="http://schemas.microsoft.com/office/word/2006/wordml" xmlns:wps="http://schemas.microsoft.com/office/word/2010/wordprocessingShape" mc:Ignorable="w14 w15 wp14">
   <w:body>
     <w:p>
       <w:pPr>
@@ -64,7 +64,46 @@
         <w:rPr>
           <w:rFonts w:ascii="Times New Roman" w:hAnsi="Times New Roman" w:cs="Times New Roman"/>
         </w:rPr>
-        <w:t>La célula es la unidad fundamental de vida. Adéntrate en este tema y descubre de qué está hecha la materia viva.</w:t>
+        <w:t xml:space="preserve">La célula es la unidad fundamental de vida. </w:t>
+      </w:r>
+      <w:r>
+        <w:rPr>
+          <w:rFonts w:ascii="Times New Roman" w:hAnsi="Times New Roman" w:cs="Times New Roman"/>
+          <w:color w:val="FF0000"/>
+        </w:rPr>
+        <w:t>Los seres</w:t>
+      </w:r>
+      <w:r>
+        <w:rPr>
+          <w:rFonts w:ascii="Times New Roman" w:hAnsi="Times New Roman" w:cs="Times New Roman"/>
+        </w:rPr>
+        <w:t xml:space="preserve"> </w:t>
+      </w:r>
+      <w:r>
+        <w:rPr>
+          <w:rFonts w:ascii="Times New Roman" w:hAnsi="Times New Roman" w:cs="Times New Roman"/>
+          <w:color w:val="FF0000"/>
+        </w:rPr>
+        <w:t>vivos están hechos</w:t>
+      </w:r>
+      <w:r>
+        <w:rPr>
+          <w:rFonts w:ascii="Times New Roman" w:hAnsi="Times New Roman" w:cs="Times New Roman"/>
+          <w:color w:val="FF0000"/>
+        </w:rPr>
+        <w:t xml:space="preserve"> de células.</w:t>
+      </w:r>
+      <w:r>
+        <w:rPr>
+          <w:rFonts w:ascii="Times New Roman" w:hAnsi="Times New Roman" w:cs="Times New Roman"/>
+        </w:rPr>
+        <w:t xml:space="preserve"> </w:t>
+      </w:r>
+      <w:r>
+        <w:rPr>
+          <w:rFonts w:ascii="Times New Roman" w:hAnsi="Times New Roman" w:cs="Times New Roman"/>
+        </w:rPr>
+        <w:t>Adéntrate en este tema y descubre de qué está hecha la materia viva.</w:t>
       </w:r>
     </w:p>
     <w:p>
@@ -157,7 +196,52 @@
           <w:rFonts w:ascii="Times New Roman" w:hAnsi="Times New Roman" w:cs="Times New Roman"/>
           <w:lang w:val="es-CO"/>
         </w:rPr>
-        <w:t>Si observas una pared de tu casa o del aula, al principio pensaras que estás mirando un solo elemento. Sin embargo, si pudieras verla por dentro comprobarías que está compuesta por numerosos ladrillos que, a su vez, están formados por otros elementos. Esto mismo ocurre con la mayoría de los seres vivos: están compuestos por multitud de pequeñ</w:t>
+        <w:t xml:space="preserve">Si observas una pared de tu casa o del aula, al principio pensaras que estás mirando un solo elemento. Sin embargo, </w:t>
+      </w:r>
+      <w:r>
+        <w:rPr>
+          <w:rFonts w:ascii="Times New Roman" w:hAnsi="Times New Roman" w:cs="Times New Roman"/>
+          <w:color w:val="FF0000"/>
+          <w:lang w:val="es-CO"/>
+        </w:rPr>
+        <w:t xml:space="preserve">si </w:t>
+      </w:r>
+      <w:r>
+        <w:rPr>
+          <w:rFonts w:ascii="Times New Roman" w:hAnsi="Times New Roman" w:cs="Times New Roman"/>
+          <w:color w:val="FF0000"/>
+          <w:lang w:val="es-CO"/>
+        </w:rPr>
+        <w:t>observas detrás de la pintura</w:t>
+      </w:r>
+      <w:r>
+        <w:rPr>
+          <w:rFonts w:ascii="Times New Roman" w:hAnsi="Times New Roman" w:cs="Times New Roman"/>
+          <w:lang w:val="es-CO"/>
+        </w:rPr>
+        <w:t xml:space="preserve"> comprobarías que está compuesta por numerosos </w:t>
+      </w:r>
+      <w:r>
+        <w:rPr>
+          <w:rFonts w:ascii="Times New Roman" w:hAnsi="Times New Roman" w:cs="Times New Roman"/>
+          <w:color w:val="FF0000"/>
+          <w:lang w:val="es-CO"/>
+        </w:rPr>
+        <w:t>unidades o</w:t>
+      </w:r>
+      <w:r>
+        <w:rPr>
+          <w:rFonts w:ascii="Times New Roman" w:hAnsi="Times New Roman" w:cs="Times New Roman"/>
+          <w:lang w:val="es-CO"/>
+        </w:rPr>
+        <w:t xml:space="preserve"> </w:t>
+      </w:r>
+      <w:r>
+        <w:rPr>
+          <w:rFonts w:ascii="Times New Roman" w:hAnsi="Times New Roman" w:cs="Times New Roman"/>
+          <w:lang w:val="es-CO"/>
+        </w:rPr>
+        <w:t>ladrillos que, a su vez, están formados por otros elementos. Esto mismo ocurre con la mayoría de los seres vivos: están compuestos por multitud de pequeñ</w:t>
       </w:r>
       <w:r>
         <w:rPr>
@@ -231,7 +315,7 @@
       <w:tblPr>
         <w:tblStyle w:val="Tablaconcuadrcula"/>
         <w:tblW w:w="0" w:type="auto"/>
-        <w:tblLook w:val="04A0"/>
+        <w:tblLook w:val="04A0" w:firstRow="1" w:lastRow="0" w:firstColumn="1" w:lastColumn="0" w:noHBand="0" w:noVBand="1"/>
       </w:tblPr>
       <w:tblGrid>
         <w:gridCol w:w="2518"/>
@@ -721,7 +805,7 @@
         <w:tblStyle w:val="Tablaconcuadrcula"/>
         <w:tblpPr w:leftFromText="141" w:rightFromText="141" w:vertAnchor="text" w:horzAnchor="margin" w:tblpY="20"/>
         <w:tblW w:w="0" w:type="auto"/>
-        <w:tblLook w:val="04A0"/>
+        <w:tblLook w:val="04A0" w:firstRow="1" w:lastRow="0" w:firstColumn="1" w:lastColumn="0" w:noHBand="0" w:noVBand="1"/>
       </w:tblPr>
       <w:tblGrid>
         <w:gridCol w:w="2518"/>
@@ -857,7 +941,20 @@
               <w:rPr>
                 <w:rFonts w:ascii="Times New Roman" w:hAnsi="Times New Roman" w:cs="Times New Roman"/>
               </w:rPr>
-              <w:t>, que pudo observar y describir en torno a 1665 a través de un microscopio. La muestra observada pertenecía a un trozo de corcho, en el que contempló las típicas celdas hexagonales de las células vegetales. A estas celdas las llamó células. Aunque no pudo demostrar que todos los seres vivos estaban formados por células, gracias a él comenzaron a investigarse.</w:t>
+              <w:t xml:space="preserve">, que pudo observar y describir </w:t>
+            </w:r>
+            <w:r>
+              <w:rPr>
+                <w:rFonts w:ascii="Times New Roman" w:hAnsi="Times New Roman" w:cs="Times New Roman"/>
+                <w:highlight w:val="yellow"/>
+              </w:rPr>
+              <w:t>en torno</w:t>
+            </w:r>
+            <w:r>
+              <w:rPr>
+                <w:rFonts w:ascii="Times New Roman" w:hAnsi="Times New Roman" w:cs="Times New Roman"/>
+              </w:rPr>
+              <w:t xml:space="preserve"> a 1665 a través de un microscopio. La muestra observada pertenecía a un trozo de corcho, en el que contempló las típicas celdas hexagonales de las células vegetales. A estas celdas las llamó células. Aunque no pudo demostrar que todos los seres vivos estaban formados por células, gracias a él comenzaron a investigarse.</w:t>
             </w:r>
           </w:p>
         </w:tc>
@@ -876,7 +973,7 @@
       <w:tblPr>
         <w:tblStyle w:val="Tablaconcuadrcula"/>
         <w:tblW w:w="0" w:type="auto"/>
-        <w:tblLook w:val="04A0"/>
+        <w:tblLook w:val="04A0" w:firstRow="1" w:lastRow="0" w:firstColumn="1" w:lastColumn="0" w:noHBand="0" w:noVBand="1"/>
       </w:tblPr>
       <w:tblGrid>
         <w:gridCol w:w="2518"/>
@@ -1030,6 +1127,7 @@
           <w:rFonts w:ascii="Times New Roman" w:hAnsi="Times New Roman" w:cs="Times New Roman"/>
         </w:rPr>
       </w:pPr>
+      <w:commentRangeStart w:id="0"/>
       <w:r>
         <w:rPr>
           <w:rFonts w:ascii="Times New Roman" w:hAnsi="Times New Roman" w:cs="Times New Roman"/>
@@ -1081,6 +1179,15 @@
           <w:b/>
         </w:rPr>
         <w:t>relación</w:t>
+      </w:r>
+      <w:commentRangeEnd w:id="0"/>
+      <w:r>
+        <w:rPr>
+          <w:rStyle w:val="Refdecomentario"/>
+          <w:rFonts w:ascii="Calibri" w:eastAsia="Calibri" w:hAnsi="Calibri" w:cs="Times New Roman"/>
+          <w:lang w:val="es-MX"/>
+        </w:rPr>
+        <w:commentReference w:id="0"/>
       </w:r>
       <w:r>
         <w:rPr>
@@ -1103,7 +1210,7 @@
         <w:tblStyle w:val="Tablaconcuadrcula"/>
         <w:tblpPr w:leftFromText="141" w:rightFromText="141" w:vertAnchor="text" w:horzAnchor="margin" w:tblpY="20"/>
         <w:tblW w:w="0" w:type="auto"/>
-        <w:tblLook w:val="04A0"/>
+        <w:tblLook w:val="04A0" w:firstRow="1" w:lastRow="0" w:firstColumn="1" w:lastColumn="0" w:noHBand="0" w:noVBand="1"/>
       </w:tblPr>
       <w:tblGrid>
         <w:gridCol w:w="2518"/>
@@ -1133,7 +1240,6 @@
                 <w:sz w:val="24"/>
                 <w:szCs w:val="24"/>
               </w:rPr>
-              <w:lastRenderedPageBreak/>
               <w:t>Destacado</w:t>
             </w:r>
           </w:p>
@@ -1261,11 +1367,14 @@
         <w:jc w:val="both"/>
         <w:rPr>
           <w:rFonts w:ascii="Times New Roman" w:hAnsi="Times New Roman" w:cs="Times New Roman"/>
-        </w:rPr>
-      </w:pPr>
-      <w:r>
-        <w:rPr>
-          <w:rFonts w:ascii="Times New Roman" w:hAnsi="Times New Roman" w:cs="Times New Roman"/>
+          <w:color w:val="FF0000"/>
+        </w:rPr>
+      </w:pPr>
+      <w:commentRangeStart w:id="1"/>
+      <w:r>
+        <w:rPr>
+          <w:rFonts w:ascii="Times New Roman" w:hAnsi="Times New Roman" w:cs="Times New Roman"/>
+          <w:highlight w:val="yellow"/>
         </w:rPr>
         <w:t xml:space="preserve">La </w:t>
       </w:r>
@@ -1273,14 +1382,51 @@
         <w:rPr>
           <w:rFonts w:ascii="Times New Roman" w:hAnsi="Times New Roman" w:cs="Times New Roman"/>
           <w:b/>
+          <w:highlight w:val="yellow"/>
         </w:rPr>
         <w:t>nutrición</w:t>
       </w:r>
       <w:r>
         <w:rPr>
           <w:rFonts w:ascii="Times New Roman" w:hAnsi="Times New Roman" w:cs="Times New Roman"/>
-        </w:rPr>
-        <w:t xml:space="preserve"> permite a las células obtener la energía que necesitan para poder vivir a través de la asimilación de nutrientes. Pueden obtener esta energía a través de diferentes procesos. Hay células que son capaces de fabricar su propio alimento, como las células de las plantas</w:t>
+          <w:highlight w:val="yellow"/>
+        </w:rPr>
+        <w:t xml:space="preserve"> permite a las células obtener la energía que necesitan para poder vivir a través de la asimilación de nutrientes</w:t>
+      </w:r>
+      <w:commentRangeEnd w:id="1"/>
+      <w:r>
+        <w:rPr>
+          <w:rStyle w:val="Refdecomentario"/>
+          <w:rFonts w:ascii="Calibri" w:eastAsia="Calibri" w:hAnsi="Calibri" w:cs="Times New Roman"/>
+          <w:highlight w:val="yellow"/>
+          <w:lang w:val="es-MX"/>
+        </w:rPr>
+        <w:commentReference w:id="1"/>
+      </w:r>
+      <w:r>
+        <w:rPr>
+          <w:rFonts w:ascii="Times New Roman" w:hAnsi="Times New Roman" w:cs="Times New Roman"/>
+          <w:highlight w:val="yellow"/>
+        </w:rPr>
+        <w:t>.</w:t>
+      </w:r>
+      <w:r>
+        <w:rPr>
+          <w:rFonts w:ascii="Times New Roman" w:hAnsi="Times New Roman" w:cs="Times New Roman"/>
+        </w:rPr>
+        <w:t xml:space="preserve"> Pueden obtener esta energía a través de diferentes procesos.</w:t>
+      </w:r>
+      <w:r>
+        <w:rPr>
+          <w:rFonts w:ascii="Times New Roman" w:hAnsi="Times New Roman" w:cs="Times New Roman"/>
+        </w:rPr>
+        <w:t xml:space="preserve"> </w:t>
+      </w:r>
+      <w:r>
+        <w:rPr>
+          <w:rFonts w:ascii="Times New Roman" w:hAnsi="Times New Roman" w:cs="Times New Roman"/>
+        </w:rPr>
+        <w:t>Hay células que son capaces de fabricar su propio alimento, como las células de las plantas</w:t>
       </w:r>
       <w:r>
         <w:rPr>
@@ -1292,7 +1438,29 @@
         <w:rPr>
           <w:rFonts w:ascii="Times New Roman" w:hAnsi="Times New Roman" w:cs="Times New Roman"/>
         </w:rPr>
-        <w:t xml:space="preserve">. Otras, sin embargo, se alimentan de sustancias producidas por otras células. </w:t>
+        <w:t xml:space="preserve">. Otras, sin embargo, se alimentan de sustancias producidas por otras </w:t>
+      </w:r>
+      <w:commentRangeStart w:id="2"/>
+      <w:r>
+        <w:rPr>
+          <w:rFonts w:ascii="Times New Roman" w:hAnsi="Times New Roman" w:cs="Times New Roman"/>
+        </w:rPr>
+        <w:t>células</w:t>
+      </w:r>
+      <w:commentRangeEnd w:id="2"/>
+      <w:r>
+        <w:rPr>
+          <w:rStyle w:val="Refdecomentario"/>
+          <w:rFonts w:ascii="Calibri" w:eastAsia="Calibri" w:hAnsi="Calibri" w:cs="Times New Roman"/>
+          <w:lang w:val="es-MX"/>
+        </w:rPr>
+        <w:commentReference w:id="2"/>
+      </w:r>
+      <w:r>
+        <w:rPr>
+          <w:rFonts w:ascii="Times New Roman" w:hAnsi="Times New Roman" w:cs="Times New Roman"/>
+        </w:rPr>
+        <w:t xml:space="preserve">. </w:t>
       </w:r>
     </w:p>
     <w:p>
@@ -1316,7 +1484,29 @@
         <w:rPr>
           <w:rFonts w:ascii="Times New Roman" w:hAnsi="Times New Roman" w:cs="Times New Roman"/>
         </w:rPr>
-        <w:t>Además de nutrientes, las células también necesitan agua para mantener su estructura.</w:t>
+        <w:t xml:space="preserve">Además de nutrientes, las células también necesitan agua para mantener su </w:t>
+      </w:r>
+      <w:commentRangeStart w:id="3"/>
+      <w:r>
+        <w:rPr>
+          <w:rFonts w:ascii="Times New Roman" w:hAnsi="Times New Roman" w:cs="Times New Roman"/>
+        </w:rPr>
+        <w:t>estructura</w:t>
+      </w:r>
+      <w:commentRangeEnd w:id="3"/>
+      <w:r>
+        <w:rPr>
+          <w:rStyle w:val="Refdecomentario"/>
+          <w:rFonts w:ascii="Calibri" w:eastAsia="Calibri" w:hAnsi="Calibri" w:cs="Times New Roman"/>
+          <w:lang w:val="es-MX"/>
+        </w:rPr>
+        <w:commentReference w:id="3"/>
+      </w:r>
+      <w:r>
+        <w:rPr>
+          <w:rFonts w:ascii="Times New Roman" w:hAnsi="Times New Roman" w:cs="Times New Roman"/>
+        </w:rPr>
+        <w:t>.</w:t>
       </w:r>
     </w:p>
     <w:p>
@@ -1336,11 +1526,31 @@
           <w:rFonts w:ascii="Times New Roman" w:hAnsi="Times New Roman" w:cs="Times New Roman"/>
         </w:rPr>
       </w:pPr>
-      <w:r>
-        <w:rPr>
-          <w:rFonts w:ascii="Times New Roman" w:hAnsi="Times New Roman" w:cs="Times New Roman"/>
+      <w:commentRangeStart w:id="4"/>
+      <w:r>
+        <w:rPr>
+          <w:rFonts w:ascii="Times New Roman" w:hAnsi="Times New Roman" w:cs="Times New Roman"/>
+          <w:highlight w:val="yellow"/>
         </w:rPr>
         <w:t>Durante su nutrición, las células, además de asimilar nutrientes y transformarlos en energía, también expulsan los desechos que generan.</w:t>
+      </w:r>
+    </w:p>
+    <w:commentRangeEnd w:id="4"/>
+    <w:p>
+      <w:pPr>
+        <w:spacing w:after="0"/>
+        <w:jc w:val="both"/>
+        <w:rPr>
+          <w:rFonts w:ascii="Times New Roman" w:hAnsi="Times New Roman" w:cs="Times New Roman"/>
+        </w:rPr>
+      </w:pPr>
+      <w:r>
+        <w:rPr>
+          <w:rStyle w:val="Refdecomentario"/>
+          <w:rFonts w:ascii="Calibri" w:eastAsia="Calibri" w:hAnsi="Calibri" w:cs="Times New Roman"/>
+          <w:lang w:val="es-MX"/>
+        </w:rPr>
+        <w:commentReference w:id="4"/>
       </w:r>
     </w:p>
     <w:p>
@@ -1351,6 +1561,165 @@
           <w:rFonts w:ascii="Times New Roman" w:hAnsi="Times New Roman" w:cs="Times New Roman"/>
         </w:rPr>
       </w:pPr>
+      <w:commentRangeStart w:id="5"/>
+      <w:r>
+        <w:rPr>
+          <w:rFonts w:ascii="Times New Roman" w:hAnsi="Times New Roman" w:cs="Times New Roman"/>
+        </w:rPr>
+        <w:t>Por su parte</w:t>
+      </w:r>
+      <w:commentRangeEnd w:id="5"/>
+      <w:r>
+        <w:rPr>
+          <w:rStyle w:val="Refdecomentario"/>
+          <w:rFonts w:ascii="Calibri" w:eastAsia="Calibri" w:hAnsi="Calibri" w:cs="Times New Roman"/>
+          <w:lang w:val="es-MX"/>
+        </w:rPr>
+        <w:commentReference w:id="5"/>
+      </w:r>
+      <w:r>
+        <w:rPr>
+          <w:rFonts w:ascii="Times New Roman" w:hAnsi="Times New Roman" w:cs="Times New Roman"/>
+        </w:rPr>
+        <w:t xml:space="preserve">, la </w:t>
+      </w:r>
+      <w:r>
+        <w:rPr>
+          <w:rFonts w:ascii="Times New Roman" w:hAnsi="Times New Roman" w:cs="Times New Roman"/>
+          <w:b/>
+        </w:rPr>
+        <w:t>reproducción</w:t>
+      </w:r>
+      <w:r>
+        <w:rPr>
+          <w:rFonts w:ascii="Times New Roman" w:hAnsi="Times New Roman" w:cs="Times New Roman"/>
+        </w:rPr>
+        <w:t xml:space="preserve"> es el proceso a partir del cual se originan nuevas células. Cada célula madre se </w:t>
+      </w:r>
+      <w:commentRangeStart w:id="6"/>
+      <w:r>
+        <w:rPr>
+          <w:rFonts w:ascii="Times New Roman" w:hAnsi="Times New Roman" w:cs="Times New Roman"/>
+        </w:rPr>
+        <w:t>divide en</w:t>
+      </w:r>
+      <w:commentRangeEnd w:id="6"/>
+      <w:r>
+        <w:rPr>
+          <w:rStyle w:val="Refdecomentario"/>
+          <w:rFonts w:ascii="Calibri" w:eastAsia="Calibri" w:hAnsi="Calibri" w:cs="Times New Roman"/>
+          <w:lang w:val="es-MX"/>
+        </w:rPr>
+        <w:commentReference w:id="6"/>
+      </w:r>
+      <w:r>
+        <w:rPr>
+          <w:rFonts w:ascii="Times New Roman" w:hAnsi="Times New Roman" w:cs="Times New Roman"/>
+        </w:rPr>
+        <w:t xml:space="preserve"> otras semejantes a ella, llamadas células hijas.</w:t>
+      </w:r>
+      <w:r>
+        <w:rPr>
+          <w:rFonts w:ascii="Times New Roman" w:hAnsi="Times New Roman" w:cs="Times New Roman"/>
+        </w:rPr>
+        <w:t xml:space="preserve"> </w:t>
+      </w:r>
+      <w:commentRangeStart w:id="8"/>
+      <w:r>
+        <w:rPr>
+          <w:rFonts w:ascii="Times New Roman" w:hAnsi="Times New Roman" w:cs="Times New Roman"/>
+        </w:rPr>
+        <w:t xml:space="preserve">Este proceso puede darse de forma </w:t>
+      </w:r>
+      <w:r>
+        <w:rPr>
+          <w:rFonts w:ascii="Times New Roman" w:hAnsi="Times New Roman" w:cs="Times New Roman"/>
+          <w:b/>
+        </w:rPr>
+        <w:t>asexual</w:t>
+      </w:r>
+      <w:r>
+        <w:rPr>
+          <w:rFonts w:ascii="Times New Roman" w:hAnsi="Times New Roman" w:cs="Times New Roman"/>
+        </w:rPr>
+        <w:t>, donde interviene un</w:t>
+      </w:r>
+      <w:r>
+        <w:rPr>
+          <w:rFonts w:ascii="Times New Roman" w:hAnsi="Times New Roman" w:cs="Times New Roman"/>
+        </w:rPr>
+        <w:t>a sola célula o</w:t>
+      </w:r>
+      <w:r>
+        <w:rPr>
+          <w:rFonts w:ascii="Times New Roman" w:hAnsi="Times New Roman" w:cs="Times New Roman"/>
+        </w:rPr>
+        <w:t xml:space="preserve"> individuo, sin células especializadas y los descendientes son idénticos al </w:t>
+      </w:r>
+      <w:commentRangeStart w:id="9"/>
+      <w:r>
+        <w:rPr>
+          <w:rFonts w:ascii="Times New Roman" w:hAnsi="Times New Roman" w:cs="Times New Roman"/>
+        </w:rPr>
+        <w:t>progenitor</w:t>
+      </w:r>
+      <w:commentRangeEnd w:id="9"/>
+      <w:r>
+        <w:rPr>
+          <w:rStyle w:val="Refdecomentario"/>
+          <w:rFonts w:ascii="Calibri" w:eastAsia="Calibri" w:hAnsi="Calibri" w:cs="Times New Roman"/>
+          <w:lang w:val="es-MX"/>
+        </w:rPr>
+        <w:commentReference w:id="9"/>
+      </w:r>
+      <w:r>
+        <w:rPr>
+          <w:rFonts w:ascii="Times New Roman" w:hAnsi="Times New Roman" w:cs="Times New Roman"/>
+        </w:rPr>
+        <w:t xml:space="preserve">; o </w:t>
+      </w:r>
+      <w:r>
+        <w:rPr>
+          <w:rFonts w:ascii="Times New Roman" w:hAnsi="Times New Roman" w:cs="Times New Roman"/>
+          <w:b/>
+        </w:rPr>
+        <w:t>sexual</w:t>
+      </w:r>
+      <w:r>
+        <w:rPr>
+          <w:rFonts w:ascii="Times New Roman" w:hAnsi="Times New Roman" w:cs="Times New Roman"/>
+          <w:b/>
+        </w:rPr>
+        <w:t xml:space="preserve">, </w:t>
+      </w:r>
+      <w:r>
+        <w:rPr>
+          <w:rFonts w:ascii="Times New Roman" w:hAnsi="Times New Roman" w:cs="Times New Roman"/>
+        </w:rPr>
+        <w:t xml:space="preserve">donde interviene más de un progenitor, existen células especializadas o </w:t>
+      </w:r>
+      <w:r>
+        <w:rPr>
+          <w:rFonts w:ascii="Times New Roman" w:hAnsi="Times New Roman" w:cs="Times New Roman"/>
+          <w:b/>
+        </w:rPr>
+        <w:t>gametos</w:t>
+      </w:r>
+      <w:r>
+        <w:rPr>
+          <w:rFonts w:ascii="Times New Roman" w:hAnsi="Times New Roman" w:cs="Times New Roman"/>
+        </w:rPr>
+        <w:t xml:space="preserve"> y los descendientes difieren en sus características a los progenitores.</w:t>
+      </w:r>
+      <w:commentRangeEnd w:id="8"/>
+      <w:r>
+        <w:rPr>
+          <w:rStyle w:val="Refdecomentario"/>
+          <w:rFonts w:ascii="Calibri" w:eastAsia="Calibri" w:hAnsi="Calibri" w:cs="Times New Roman"/>
+          <w:lang w:val="es-MX"/>
+        </w:rPr>
+        <w:commentReference w:id="8"/>
+      </w:r>
     </w:p>
     <w:p>
       <w:pPr>
@@ -1360,89 +1729,6 @@
           <w:rFonts w:ascii="Times New Roman" w:hAnsi="Times New Roman" w:cs="Times New Roman"/>
         </w:rPr>
       </w:pPr>
-      <w:r>
-        <w:rPr>
-          <w:rFonts w:ascii="Times New Roman" w:hAnsi="Times New Roman" w:cs="Times New Roman"/>
-        </w:rPr>
-        <w:t xml:space="preserve">Por su parte, la </w:t>
-      </w:r>
-      <w:r>
-        <w:rPr>
-          <w:rFonts w:ascii="Times New Roman" w:hAnsi="Times New Roman" w:cs="Times New Roman"/>
-          <w:b/>
-        </w:rPr>
-        <w:t>reproducción</w:t>
-      </w:r>
-      <w:r>
-        <w:rPr>
-          <w:rFonts w:ascii="Times New Roman" w:hAnsi="Times New Roman" w:cs="Times New Roman"/>
-        </w:rPr>
-        <w:t xml:space="preserve"> es el proceso a partir del cual se originan nuevas células. Cada célula madre se divide en otras semejantes a ella, llamadas células hijas.</w:t>
-      </w:r>
-      <w:r>
-        <w:rPr>
-          <w:rFonts w:ascii="Times New Roman" w:hAnsi="Times New Roman" w:cs="Times New Roman"/>
-        </w:rPr>
-        <w:t xml:space="preserve"> Este proceso puede darse de forma </w:t>
-      </w:r>
-      <w:r>
-        <w:rPr>
-          <w:rFonts w:ascii="Times New Roman" w:hAnsi="Times New Roman" w:cs="Times New Roman"/>
-          <w:b/>
-        </w:rPr>
-        <w:t>asexual</w:t>
-      </w:r>
-      <w:r>
-        <w:rPr>
-          <w:rFonts w:ascii="Times New Roman" w:hAnsi="Times New Roman" w:cs="Times New Roman"/>
-        </w:rPr>
-        <w:t>, donde interviene un</w:t>
-      </w:r>
-      <w:r>
-        <w:rPr>
-          <w:rFonts w:ascii="Times New Roman" w:hAnsi="Times New Roman" w:cs="Times New Roman"/>
-        </w:rPr>
-        <w:t>a sola célula o</w:t>
-      </w:r>
-      <w:r>
-        <w:rPr>
-          <w:rFonts w:ascii="Times New Roman" w:hAnsi="Times New Roman" w:cs="Times New Roman"/>
-        </w:rPr>
-        <w:t xml:space="preserve"> individuo, sin células especializadas y los descendientes son idénticos al progenitor; o </w:t>
-      </w:r>
-      <w:r>
-        <w:rPr>
-          <w:rFonts w:ascii="Times New Roman" w:hAnsi="Times New Roman" w:cs="Times New Roman"/>
-          <w:b/>
-        </w:rPr>
-        <w:t>sexual</w:t>
-      </w:r>
-      <w:r>
-        <w:rPr>
-          <w:rFonts w:ascii="Times New Roman" w:hAnsi="Times New Roman" w:cs="Times New Roman"/>
-          <w:b/>
-        </w:rPr>
-        <w:t xml:space="preserve">, </w:t>
-      </w:r>
-      <w:r>
-        <w:rPr>
-          <w:rFonts w:ascii="Times New Roman" w:hAnsi="Times New Roman" w:cs="Times New Roman"/>
-        </w:rPr>
-        <w:t xml:space="preserve">donde interviene más de un progenitor, existen células especializadas o </w:t>
-      </w:r>
-      <w:r>
-        <w:rPr>
-          <w:rFonts w:ascii="Times New Roman" w:hAnsi="Times New Roman" w:cs="Times New Roman"/>
-          <w:b/>
-        </w:rPr>
-        <w:t>gametos</w:t>
-      </w:r>
-      <w:r>
-        <w:rPr>
-          <w:rFonts w:ascii="Times New Roman" w:hAnsi="Times New Roman" w:cs="Times New Roman"/>
-        </w:rPr>
-        <w:t xml:space="preserve"> y los descendientes difieren en sus características a los progenitores.</w:t>
-      </w:r>
     </w:p>
     <w:p>
       <w:pPr>
@@ -1452,6 +1738,32 @@
           <w:rFonts w:ascii="Times New Roman" w:hAnsi="Times New Roman" w:cs="Times New Roman"/>
         </w:rPr>
       </w:pPr>
+      <w:r>
+        <w:rPr>
+          <w:rFonts w:ascii="Times New Roman" w:hAnsi="Times New Roman" w:cs="Times New Roman"/>
+          <w:highlight w:val="yellow"/>
+        </w:rPr>
+        <w:t>En cuanto a la</w:t>
+      </w:r>
+      <w:r>
+        <w:rPr>
+          <w:rFonts w:ascii="Times New Roman" w:hAnsi="Times New Roman" w:cs="Times New Roman"/>
+        </w:rPr>
+        <w:t xml:space="preserve"> </w:t>
+      </w:r>
+      <w:r>
+        <w:rPr>
+          <w:rFonts w:ascii="Times New Roman" w:hAnsi="Times New Roman" w:cs="Times New Roman"/>
+          <w:b/>
+        </w:rPr>
+        <w:t>relación</w:t>
+      </w:r>
+      <w:r>
+        <w:rPr>
+          <w:rFonts w:ascii="Times New Roman" w:hAnsi="Times New Roman" w:cs="Times New Roman"/>
+        </w:rPr>
+        <w:t>, es la función que permite a la célula reaccionar ante los cambios del ambiente que la rodea y así dar una respuesta. Es decir, una célula es capaz de recibir estímulos y responder a ellos.</w:t>
+      </w:r>
     </w:p>
     <w:p>
       <w:pPr>
@@ -1461,25 +1773,6 @@
           <w:rFonts w:ascii="Times New Roman" w:hAnsi="Times New Roman" w:cs="Times New Roman"/>
         </w:rPr>
       </w:pPr>
-      <w:r>
-        <w:rPr>
-          <w:rFonts w:ascii="Times New Roman" w:hAnsi="Times New Roman" w:cs="Times New Roman"/>
-        </w:rPr>
-        <w:t xml:space="preserve">En cuanto a la </w:t>
-      </w:r>
-      <w:r>
-        <w:rPr>
-          <w:rFonts w:ascii="Times New Roman" w:hAnsi="Times New Roman" w:cs="Times New Roman"/>
-          <w:b/>
-        </w:rPr>
-        <w:t>relación</w:t>
-      </w:r>
-      <w:r>
-        <w:rPr>
-          <w:rFonts w:ascii="Times New Roman" w:hAnsi="Times New Roman" w:cs="Times New Roman"/>
-        </w:rPr>
-        <w:t>, es la función que permite a la célula reaccionar ante los cambios del ambiente que la rodea y así dar una respuesta. Es decir, una célula es capaz de recibir estímulos y responder a ellos.</w:t>
-      </w:r>
     </w:p>
     <w:p>
       <w:pPr>
@@ -1487,15 +1780,6 @@
         <w:jc w:val="both"/>
         <w:rPr>
           <w:rFonts w:ascii="Times New Roman" w:hAnsi="Times New Roman" w:cs="Times New Roman"/>
-        </w:rPr>
-      </w:pPr>
-    </w:p>
-    <w:p>
-      <w:pPr>
-        <w:spacing w:after="0"/>
-        <w:jc w:val="both"/>
-        <w:rPr>
-          <w:rFonts w:ascii="Times New Roman" w:hAnsi="Times New Roman" w:cs="Times New Roman"/>
           <w:b/>
         </w:rPr>
       </w:pPr>
@@ -1506,7 +1790,7 @@
         </w:rPr>
         <w:t>(</w:t>
       </w:r>
-      <w:hyperlink r:id="rId10" w:history="1">
+      <w:hyperlink r:id="rId12" w:history="1">
         <w:r>
           <w:rPr>
             <w:rStyle w:val="Hipervnculo"/>
@@ -1538,7 +1822,7 @@
         <w:tblStyle w:val="Tablaconcuadrcula"/>
         <w:tblW w:w="0" w:type="auto"/>
         <w:tblLayout w:type="fixed"/>
-        <w:tblLook w:val="04A0"/>
+        <w:tblLook w:val="04A0" w:firstRow="1" w:lastRow="0" w:firstColumn="1" w:lastColumn="0" w:noHBand="0" w:noVBand="1"/>
       </w:tblPr>
       <w:tblGrid>
         <w:gridCol w:w="1242"/>
@@ -1976,12 +2260,28 @@
           <w:rFonts w:ascii="Times New Roman" w:hAnsi="Times New Roman" w:cs="Times New Roman"/>
         </w:rPr>
       </w:pPr>
+      <w:commentRangeStart w:id="10"/>
       <w:r>
         <w:rPr>
           <w:rFonts w:ascii="Times New Roman" w:hAnsi="Times New Roman" w:cs="Times New Roman"/>
         </w:rPr>
         <w:lastRenderedPageBreak/>
-        <w:t xml:space="preserve">Son las células más antiguas y estructuralmente las más sencillas que existen, </w:t>
+        <w:t>Son</w:t>
+      </w:r>
+      <w:commentRangeEnd w:id="10"/>
+      <w:r>
+        <w:rPr>
+          <w:rStyle w:val="Refdecomentario"/>
+          <w:rFonts w:ascii="Calibri" w:eastAsia="Calibri" w:hAnsi="Calibri" w:cs="Times New Roman"/>
+          <w:lang w:val="es-MX"/>
+        </w:rPr>
+        <w:commentReference w:id="10"/>
+      </w:r>
+      <w:r>
+        <w:rPr>
+          <w:rFonts w:ascii="Times New Roman" w:hAnsi="Times New Roman" w:cs="Times New Roman"/>
+        </w:rPr>
+        <w:t xml:space="preserve"> las células más antiguas y estructuralmente las más sencillas que existen, </w:t>
       </w:r>
       <w:r>
         <w:rPr>
@@ -2160,7 +2460,20 @@
         <w:rPr>
           <w:rFonts w:ascii="Times New Roman" w:hAnsi="Times New Roman" w:cs="Times New Roman"/>
         </w:rPr>
-        <w:t xml:space="preserve">Carecen de la mayoría de organelos celulares, dentro de sus estructuras principales se encuentran: </w:t>
+        <w:t>Carecen de la mayoría de organelos celulares, d</w:t>
+      </w:r>
+      <w:r>
+        <w:rPr>
+          <w:rFonts w:ascii="Times New Roman" w:hAnsi="Times New Roman" w:cs="Times New Roman"/>
+          <w:highlight w:val="yellow"/>
+        </w:rPr>
+        <w:t>entro</w:t>
+      </w:r>
+      <w:r>
+        <w:rPr>
+          <w:rFonts w:ascii="Times New Roman" w:hAnsi="Times New Roman" w:cs="Times New Roman"/>
+        </w:rPr>
+        <w:t xml:space="preserve"> de sus estructuras principales se encuentran: </w:t>
       </w:r>
       <w:r>
         <w:rPr>
@@ -2192,7 +2505,7 @@
         <w:tblStyle w:val="Tablaconcuadrcula"/>
         <w:tblW w:w="0" w:type="auto"/>
         <w:tblLayout w:type="fixed"/>
-        <w:tblLook w:val="04A0"/>
+        <w:tblLook w:val="04A0" w:firstRow="1" w:lastRow="0" w:firstColumn="1" w:lastColumn="0" w:noHBand="0" w:noVBand="1"/>
       </w:tblPr>
       <w:tblGrid>
         <w:gridCol w:w="2660"/>
@@ -2456,7 +2769,22 @@
           <w:rFonts w:ascii="Times New Roman" w:hAnsi="Times New Roman" w:cs="Times New Roman"/>
           <w:b/>
         </w:rPr>
-        <w:t>1.2.2 Célula Eucariota</w:t>
+        <w:t>1.2.2 C</w:t>
+      </w:r>
+      <w:r>
+        <w:rPr>
+          <w:rFonts w:ascii="Times New Roman" w:hAnsi="Times New Roman" w:cs="Times New Roman"/>
+          <w:b/>
+          <w:highlight w:val="yellow"/>
+        </w:rPr>
+        <w:t>élula</w:t>
+      </w:r>
+      <w:r>
+        <w:rPr>
+          <w:rFonts w:ascii="Times New Roman" w:hAnsi="Times New Roman" w:cs="Times New Roman"/>
+          <w:b/>
+        </w:rPr>
+        <w:t xml:space="preserve"> Eucariota</w:t>
       </w:r>
     </w:p>
     <w:p>
@@ -2480,8 +2808,15 @@
       <w:r>
         <w:rPr>
           <w:rFonts w:ascii="Times New Roman" w:hAnsi="Times New Roman" w:cs="Times New Roman"/>
-        </w:rPr>
-        <w:t xml:space="preserve">Son células más evolucionadas, grandes y complejas comparadas con las procariotas, contienen todos los organelos celulares y </w:t>
+          <w:highlight w:val="yellow"/>
+        </w:rPr>
+        <w:t>Son</w:t>
+      </w:r>
+      <w:r>
+        <w:rPr>
+          <w:rFonts w:ascii="Times New Roman" w:hAnsi="Times New Roman" w:cs="Times New Roman"/>
+        </w:rPr>
+        <w:t xml:space="preserve"> células más evolucionadas, grandes y complejas comparadas con las procariotas, contienen todos los organelos celulares y </w:t>
       </w:r>
       <w:r>
         <w:rPr>
@@ -2697,7 +3032,7 @@
       <w:tblPr>
         <w:tblStyle w:val="Tablaconcuadrcula"/>
         <w:tblW w:w="0" w:type="auto"/>
-        <w:tblLook w:val="04A0"/>
+        <w:tblLook w:val="04A0" w:firstRow="1" w:lastRow="0" w:firstColumn="1" w:lastColumn="0" w:noHBand="0" w:noVBand="1"/>
       </w:tblPr>
       <w:tblGrid>
         <w:gridCol w:w="2518"/>
@@ -2961,7 +3296,7 @@
         </w:rPr>
         <w:t>(</w:t>
       </w:r>
-      <w:hyperlink r:id="rId11" w:history="1">
+      <w:hyperlink r:id="rId13" w:history="1">
         <w:r>
           <w:rPr>
             <w:rStyle w:val="Hipervnculo"/>
@@ -2993,7 +3328,7 @@
       <w:tblPr>
         <w:tblStyle w:val="Tablaconcuadrcula"/>
         <w:tblW w:w="0" w:type="auto"/>
-        <w:tblLook w:val="04A0"/>
+        <w:tblLook w:val="04A0" w:firstRow="1" w:lastRow="0" w:firstColumn="1" w:lastColumn="0" w:noHBand="0" w:noVBand="1"/>
       </w:tblPr>
       <w:tblGrid>
         <w:gridCol w:w="2518"/>
@@ -3109,7 +3444,7 @@
       <w:tblPr>
         <w:tblStyle w:val="Tablaconcuadrcula"/>
         <w:tblW w:w="0" w:type="auto"/>
-        <w:tblLook w:val="04A0"/>
+        <w:tblLook w:val="04A0" w:firstRow="1" w:lastRow="0" w:firstColumn="1" w:lastColumn="0" w:noHBand="0" w:noVBand="1"/>
       </w:tblPr>
       <w:tblGrid>
         <w:gridCol w:w="2518"/>
@@ -3327,7 +3662,7 @@
       <w:tblPr>
         <w:tblStyle w:val="Tablaconcuadrcula"/>
         <w:tblW w:w="0" w:type="auto"/>
-        <w:tblLook w:val="04A0"/>
+        <w:tblLook w:val="04A0" w:firstRow="1" w:lastRow="0" w:firstColumn="1" w:lastColumn="0" w:noHBand="0" w:noVBand="1"/>
       </w:tblPr>
       <w:tblGrid>
         <w:gridCol w:w="2518"/>
@@ -3526,7 +3861,7 @@
         <w:tblStyle w:val="Tablaconcuadrcula"/>
         <w:tblpPr w:leftFromText="141" w:rightFromText="141" w:vertAnchor="text" w:horzAnchor="margin" w:tblpY="20"/>
         <w:tblW w:w="0" w:type="auto"/>
-        <w:tblLook w:val="04A0"/>
+        <w:tblLook w:val="04A0" w:firstRow="1" w:lastRow="0" w:firstColumn="1" w:lastColumn="0" w:noHBand="0" w:noVBand="1"/>
       </w:tblPr>
       <w:tblGrid>
         <w:gridCol w:w="2093"/>
@@ -3659,7 +3994,7 @@
             <w:tblPr>
               <w:tblStyle w:val="Tablaconcuadrcula"/>
               <w:tblW w:w="6344" w:type="dxa"/>
-              <w:tblLook w:val="04A0"/>
+              <w:tblLook w:val="04A0" w:firstRow="1" w:lastRow="0" w:firstColumn="1" w:lastColumn="0" w:noHBand="0" w:noVBand="1"/>
             </w:tblPr>
             <w:tblGrid>
               <w:gridCol w:w="2136"/>
@@ -4233,7 +4568,7 @@
         <w:tblStyle w:val="Tablaconcuadrcula"/>
         <w:tblW w:w="0" w:type="auto"/>
         <w:tblLayout w:type="fixed"/>
-        <w:tblLook w:val="04A0"/>
+        <w:tblLook w:val="04A0" w:firstRow="1" w:lastRow="0" w:firstColumn="1" w:lastColumn="0" w:noHBand="0" w:noVBand="1"/>
       </w:tblPr>
       <w:tblGrid>
         <w:gridCol w:w="1242"/>
@@ -4590,7 +4925,7 @@
         <w:tblStyle w:val="Tablaconcuadrcula"/>
         <w:tblW w:w="0" w:type="auto"/>
         <w:tblLayout w:type="fixed"/>
-        <w:tblLook w:val="04A0"/>
+        <w:tblLook w:val="04A0" w:firstRow="1" w:lastRow="0" w:firstColumn="1" w:lastColumn="0" w:noHBand="0" w:noVBand="1"/>
       </w:tblPr>
       <w:tblGrid>
         <w:gridCol w:w="1242"/>
@@ -5074,7 +5409,7 @@
       <w:tblPr>
         <w:tblStyle w:val="Tablaconcuadrcula"/>
         <w:tblW w:w="0" w:type="auto"/>
-        <w:tblLook w:val="04A0"/>
+        <w:tblLook w:val="04A0" w:firstRow="1" w:lastRow="0" w:firstColumn="1" w:lastColumn="0" w:noHBand="0" w:noVBand="1"/>
       </w:tblPr>
       <w:tblGrid>
         <w:gridCol w:w="2518"/>
@@ -5755,7 +6090,7 @@
         </w:rPr>
         <w:t>(</w:t>
       </w:r>
-      <w:hyperlink r:id="rId12" w:history="1">
+      <w:hyperlink r:id="rId14" w:history="1">
         <w:r>
           <w:rPr>
             <w:rStyle w:val="Hipervnculo"/>
@@ -5786,7 +6121,7 @@
       <w:tblPr>
         <w:tblStyle w:val="Tablaconcuadrcula"/>
         <w:tblW w:w="0" w:type="auto"/>
-        <w:tblLook w:val="04A0"/>
+        <w:tblLook w:val="04A0" w:firstRow="1" w:lastRow="0" w:firstColumn="1" w:lastColumn="0" w:noHBand="0" w:noVBand="1"/>
       </w:tblPr>
       <w:tblGrid>
         <w:gridCol w:w="2518"/>
@@ -6041,7 +6376,7 @@
       <w:tblPr>
         <w:tblStyle w:val="Tablaconcuadrcula"/>
         <w:tblW w:w="0" w:type="auto"/>
-        <w:tblLook w:val="04A0"/>
+        <w:tblLook w:val="04A0" w:firstRow="1" w:lastRow="0" w:firstColumn="1" w:lastColumn="0" w:noHBand="0" w:noVBand="1"/>
       </w:tblPr>
       <w:tblGrid>
         <w:gridCol w:w="2518"/>
@@ -6257,7 +6592,7 @@
         <w:tblStyle w:val="Tablaconcuadrcula"/>
         <w:tblW w:w="0" w:type="auto"/>
         <w:tblLayout w:type="fixed"/>
-        <w:tblLook w:val="04A0"/>
+        <w:tblLook w:val="04A0" w:firstRow="1" w:lastRow="0" w:firstColumn="1" w:lastColumn="0" w:noHBand="0" w:noVBand="1"/>
       </w:tblPr>
       <w:tblGrid>
         <w:gridCol w:w="1242"/>
@@ -6659,7 +6994,7 @@
         <w:tblpPr w:leftFromText="141" w:rightFromText="141" w:vertAnchor="text" w:horzAnchor="margin" w:tblpY="54"/>
         <w:tblW w:w="0" w:type="auto"/>
         <w:tblLayout w:type="fixed"/>
-        <w:tblLook w:val="04A0"/>
+        <w:tblLook w:val="04A0" w:firstRow="1" w:lastRow="0" w:firstColumn="1" w:lastColumn="0" w:noHBand="0" w:noVBand="1"/>
       </w:tblPr>
       <w:tblGrid>
         <w:gridCol w:w="1242"/>
@@ -7057,247 +7392,22 @@
           <w:rFonts w:ascii="Times New Roman" w:hAnsi="Times New Roman" w:cs="Times New Roman"/>
           <w:lang w:val="es-CO"/>
         </w:rPr>
-        <w:t xml:space="preserve">. A la vez que la célula que la constituye se nutre, se relaciona o se reproduce, lo hace el organismo en sí (la ameba). Las bacterias </w:t>
-      </w:r>
-      <w:r>
-        <w:rPr>
-          <w:rFonts w:ascii="Times New Roman" w:hAnsi="Times New Roman" w:cs="Times New Roman"/>
-          <w:b/>
+        <w:t xml:space="preserve">. A la vez que la célula que la constituye se nutre, se relaciona o se reproduce, </w:t>
+      </w:r>
+      <w:r>
+        <w:rPr>
+          <w:rFonts w:ascii="Times New Roman" w:hAnsi="Times New Roman" w:cs="Times New Roman"/>
+          <w:highlight w:val="yellow"/>
           <w:lang w:val="es-CO"/>
         </w:rPr>
-        <w:t>(</w:t>
-      </w:r>
-      <w:hyperlink r:id="rId13" w:history="1">
-        <w:r>
-          <w:rPr>
-            <w:rStyle w:val="Hipervnculo"/>
-            <w:rFonts w:ascii="Times New Roman" w:hAnsi="Times New Roman" w:cs="Times New Roman"/>
-            <w:b/>
-            <w:lang w:val="es-CO"/>
-          </w:rPr>
-          <w:t>VER</w:t>
-        </w:r>
-      </w:hyperlink>
-      <w:r>
-        <w:rPr>
-          <w:rStyle w:val="Hipervnculo"/>
-          <w:rFonts w:ascii="Times New Roman" w:hAnsi="Times New Roman" w:cs="Times New Roman"/>
-          <w:b/>
+        <w:t>lo hace el organismo en sí</w:t>
+      </w:r>
+      <w:r>
+        <w:rPr>
+          <w:rFonts w:ascii="Times New Roman" w:hAnsi="Times New Roman" w:cs="Times New Roman"/>
           <w:lang w:val="es-CO"/>
         </w:rPr>
-        <w:t>)</w:t>
-      </w:r>
-      <w:r>
-        <w:t xml:space="preserve"> </w:t>
-      </w:r>
-      <w:r>
-        <w:t xml:space="preserve">los protozoos </w:t>
-      </w:r>
-      <w:r>
-        <w:t>(</w:t>
-      </w:r>
-      <w:hyperlink r:id="rId14" w:history="1">
-        <w:r>
-          <w:rPr>
-            <w:rStyle w:val="Hipervnculo"/>
-            <w:rFonts w:ascii="Times New Roman" w:hAnsi="Times New Roman" w:cs="Times New Roman"/>
-            <w:b/>
-            <w:lang w:val="es-CO"/>
-          </w:rPr>
-          <w:t>VER</w:t>
-        </w:r>
-      </w:hyperlink>
-      <w:r>
-        <w:rPr>
-          <w:rFonts w:ascii="Times New Roman" w:hAnsi="Times New Roman" w:cs="Times New Roman"/>
-          <w:b/>
-          <w:lang w:val="es-CO"/>
-        </w:rPr>
-        <w:t>)</w:t>
-      </w:r>
-      <w:r>
-        <w:rPr>
-          <w:rFonts w:ascii="Times New Roman" w:hAnsi="Times New Roman" w:cs="Times New Roman"/>
-          <w:lang w:val="es-CO"/>
-        </w:rPr>
-        <w:t xml:space="preserve"> </w:t>
-      </w:r>
-      <w:r>
-        <w:rPr>
-          <w:rFonts w:ascii="Times New Roman" w:hAnsi="Times New Roman" w:cs="Times New Roman"/>
-          <w:lang w:val="es-CO"/>
-        </w:rPr>
-        <w:t>y las cianobacterias también son ejemplos de seres unicelulares.</w:t>
-      </w:r>
-    </w:p>
-    <w:p>
-      <w:pPr>
-        <w:spacing w:after="0"/>
-        <w:jc w:val="both"/>
-        <w:rPr>
-          <w:rFonts w:ascii="Times New Roman" w:hAnsi="Times New Roman" w:cs="Times New Roman"/>
-          <w:lang w:val="es-CO"/>
-        </w:rPr>
-      </w:pPr>
-    </w:p>
-    <w:p>
-      <w:pPr>
-        <w:spacing w:after="0"/>
-        <w:jc w:val="both"/>
-        <w:rPr>
-          <w:rFonts w:ascii="Times New Roman" w:hAnsi="Times New Roman" w:cs="Times New Roman"/>
-          <w:lang w:val="es-CO"/>
-        </w:rPr>
-      </w:pPr>
-      <w:r>
-        <w:rPr>
-          <w:rFonts w:ascii="Times New Roman" w:hAnsi="Times New Roman" w:cs="Times New Roman"/>
-          <w:lang w:val="es-CO"/>
-        </w:rPr>
-        <w:t xml:space="preserve">A veces, varios organismos unicelulares quedan unidos y forman una </w:t>
-      </w:r>
-      <w:r>
-        <w:rPr>
-          <w:rFonts w:ascii="Times New Roman" w:hAnsi="Times New Roman" w:cs="Times New Roman"/>
-          <w:b/>
-          <w:lang w:val="es-CO"/>
-        </w:rPr>
-        <w:t>colonia</w:t>
-      </w:r>
-      <w:r>
-        <w:rPr>
-          <w:rFonts w:ascii="Times New Roman" w:hAnsi="Times New Roman" w:cs="Times New Roman"/>
-          <w:lang w:val="es-CO"/>
-        </w:rPr>
-        <w:t>, donde todas las células son iguales en cuanto a estructura y función, pero cada una de ellas puede realizar una vida independiente.</w:t>
-      </w:r>
-      <w:r>
-        <w:rPr>
-          <w:rFonts w:ascii="Times New Roman" w:hAnsi="Times New Roman" w:cs="Times New Roman"/>
-          <w:lang w:val="es-CO"/>
-        </w:rPr>
-        <w:t xml:space="preserve"> Estos organismos son llamados </w:t>
-      </w:r>
-      <w:r>
-        <w:rPr>
-          <w:rFonts w:ascii="Times New Roman" w:hAnsi="Times New Roman" w:cs="Times New Roman"/>
-          <w:b/>
-          <w:lang w:val="es-CO"/>
-        </w:rPr>
-        <w:t>multicelulares</w:t>
-      </w:r>
-      <w:r>
-        <w:rPr>
-          <w:rFonts w:ascii="Times New Roman" w:hAnsi="Times New Roman" w:cs="Times New Roman"/>
-          <w:lang w:val="es-CO"/>
-        </w:rPr>
-        <w:t xml:space="preserve"> como las algas y los hongos.</w:t>
-      </w:r>
-    </w:p>
-    <w:p>
-      <w:pPr>
-        <w:spacing w:after="0"/>
-        <w:jc w:val="both"/>
-        <w:rPr>
-          <w:rFonts w:ascii="Times New Roman" w:hAnsi="Times New Roman" w:cs="Times New Roman"/>
-          <w:lang w:val="es-CO"/>
-        </w:rPr>
-      </w:pPr>
-    </w:p>
-    <w:p>
-      <w:pPr>
-        <w:spacing w:after="0"/>
-        <w:jc w:val="both"/>
-        <w:rPr>
-          <w:rFonts w:ascii="Times New Roman" w:hAnsi="Times New Roman" w:cs="Times New Roman"/>
-          <w:lang w:val="es-CO"/>
-        </w:rPr>
-      </w:pPr>
-      <w:r>
-        <w:rPr>
-          <w:rFonts w:ascii="Times New Roman" w:hAnsi="Times New Roman" w:cs="Times New Roman"/>
-          <w:lang w:val="es-CO"/>
-        </w:rPr>
-        <w:t xml:space="preserve">Los </w:t>
-      </w:r>
-      <w:r>
-        <w:rPr>
-          <w:rFonts w:ascii="Times New Roman" w:hAnsi="Times New Roman" w:cs="Times New Roman"/>
-          <w:b/>
-          <w:lang w:val="es-CO"/>
-        </w:rPr>
-        <w:t>organismos pluricelulares</w:t>
-      </w:r>
-      <w:r>
-        <w:rPr>
-          <w:rFonts w:ascii="Times New Roman" w:hAnsi="Times New Roman" w:cs="Times New Roman"/>
-          <w:lang w:val="es-CO"/>
-        </w:rPr>
-        <w:t xml:space="preserve"> están compuestos por un gran número de células</w:t>
-      </w:r>
-      <w:r>
-        <w:rPr>
-          <w:rFonts w:ascii="Times New Roman" w:hAnsi="Times New Roman" w:cs="Times New Roman"/>
-          <w:lang w:val="es-CO"/>
-        </w:rPr>
-        <w:t xml:space="preserve"> diferenciadas y especializadas, por lo que presentan una división del trabajo</w:t>
-      </w:r>
-      <w:r>
-        <w:rPr>
-          <w:rFonts w:ascii="Times New Roman" w:hAnsi="Times New Roman" w:cs="Times New Roman"/>
-          <w:lang w:val="es-CO"/>
-        </w:rPr>
-        <w:t>.</w:t>
-      </w:r>
-    </w:p>
-    <w:p>
-      <w:pPr>
-        <w:spacing w:after="0"/>
-        <w:jc w:val="both"/>
-        <w:rPr>
-          <w:rFonts w:ascii="Times New Roman" w:hAnsi="Times New Roman" w:cs="Times New Roman"/>
-          <w:lang w:val="es-CO"/>
-        </w:rPr>
-      </w:pPr>
-    </w:p>
-    <w:p>
-      <w:pPr>
-        <w:spacing w:after="0"/>
-        <w:jc w:val="both"/>
-        <w:rPr>
-          <w:rFonts w:ascii="Times New Roman" w:hAnsi="Times New Roman" w:cs="Times New Roman"/>
-          <w:lang w:val="es-CO"/>
-        </w:rPr>
-      </w:pPr>
-      <w:r>
-        <w:rPr>
-          <w:rFonts w:ascii="Times New Roman" w:hAnsi="Times New Roman" w:cs="Times New Roman"/>
-          <w:lang w:val="es-CO"/>
-        </w:rPr>
-        <w:t xml:space="preserve">Cada célula del organismo se especializa en la realización de una función concreta y adopta la forma y la estructura más adecuada para desarrollarla. Las células que tienen unas características y una función común se agrupan formando </w:t>
-      </w:r>
-      <w:r>
-        <w:rPr>
-          <w:rFonts w:ascii="Times New Roman" w:hAnsi="Times New Roman" w:cs="Times New Roman"/>
-          <w:b/>
-          <w:lang w:val="es-CO"/>
-        </w:rPr>
-        <w:t>tejidos</w:t>
-      </w:r>
-      <w:r>
-        <w:rPr>
-          <w:rFonts w:ascii="Times New Roman" w:hAnsi="Times New Roman" w:cs="Times New Roman"/>
-          <w:lang w:val="es-CO"/>
-        </w:rPr>
-        <w:t>.</w:t>
-      </w:r>
-      <w:r>
-        <w:rPr>
-          <w:rFonts w:ascii="Times New Roman" w:hAnsi="Times New Roman" w:cs="Times New Roman"/>
-          <w:b/>
-          <w:lang w:val="es-CO"/>
-        </w:rPr>
-        <w:t xml:space="preserve"> </w:t>
+        <w:t xml:space="preserve"> (la ameba). Las bacterias </w:t>
       </w:r>
       <w:r>
         <w:rPr>
@@ -7320,6 +7430,7 @@
       </w:hyperlink>
       <w:r>
         <w:rPr>
+          <w:rStyle w:val="Hipervnculo"/>
           <w:rFonts w:ascii="Times New Roman" w:hAnsi="Times New Roman" w:cs="Times New Roman"/>
           <w:b/>
           <w:lang w:val="es-CO"/>
@@ -7330,520 +7441,9 @@
         <w:t xml:space="preserve"> </w:t>
       </w:r>
       <w:r>
-        <w:rPr>
-          <w:rFonts w:ascii="Times New Roman" w:hAnsi="Times New Roman" w:cs="Times New Roman"/>
-          <w:lang w:val="es-CO"/>
-        </w:rPr>
-        <w:t xml:space="preserve"> </w:t>
-      </w:r>
-    </w:p>
-    <w:p>
-      <w:pPr>
-        <w:spacing w:after="0"/>
-        <w:jc w:val="both"/>
-        <w:rPr>
-          <w:rFonts w:ascii="Times New Roman" w:hAnsi="Times New Roman" w:cs="Times New Roman"/>
-          <w:lang w:val="es-CO"/>
-        </w:rPr>
-      </w:pPr>
-    </w:p>
-    <w:tbl>
-      <w:tblPr>
-        <w:tblStyle w:val="Tablaconcuadrcula1"/>
-        <w:tblW w:w="0" w:type="auto"/>
-        <w:tblLook w:val="04A0"/>
-      </w:tblPr>
-      <w:tblGrid>
-        <w:gridCol w:w="1526"/>
-        <w:gridCol w:w="7452"/>
-      </w:tblGrid>
-      <w:tr>
-        <w:tc>
-          <w:tcPr>
-            <w:tcW w:w="8978" w:type="dxa"/>
-            <w:gridSpan w:val="2"/>
-            <w:shd w:val="clear" w:color="auto" w:fill="000000" w:themeFill="text1"/>
-          </w:tcPr>
-          <w:p>
-            <w:pPr>
-              <w:jc w:val="center"/>
-              <w:rPr>
-                <w:rFonts w:ascii="Times New Roman" w:hAnsi="Times New Roman" w:cs="Times New Roman"/>
-                <w:b/>
-              </w:rPr>
-            </w:pPr>
-            <w:r>
-              <w:rPr>
-                <w:rFonts w:ascii="Times New Roman" w:hAnsi="Times New Roman" w:cs="Times New Roman"/>
-                <w:b/>
-              </w:rPr>
-              <w:t>Destacado</w:t>
-            </w:r>
-          </w:p>
-        </w:tc>
-      </w:tr>
-      <w:tr>
-        <w:tc>
-          <w:tcPr>
-            <w:tcW w:w="1526" w:type="dxa"/>
-          </w:tcPr>
-          <w:p>
-            <w:pPr>
-              <w:rPr>
-                <w:rFonts w:ascii="Times" w:hAnsi="Times"/>
-                <w:b/>
-                <w:sz w:val="18"/>
-                <w:szCs w:val="18"/>
-              </w:rPr>
-            </w:pPr>
-            <w:r>
-              <w:rPr>
-                <w:rFonts w:ascii="Times" w:hAnsi="Times"/>
-                <w:b/>
-                <w:sz w:val="18"/>
-                <w:szCs w:val="18"/>
-              </w:rPr>
-              <w:t>Título</w:t>
-            </w:r>
-          </w:p>
-        </w:tc>
-        <w:tc>
-          <w:tcPr>
-            <w:tcW w:w="7452" w:type="dxa"/>
-          </w:tcPr>
-          <w:p>
-            <w:pPr>
-              <w:jc w:val="both"/>
-              <w:rPr>
-                <w:rFonts w:ascii="Times" w:hAnsi="Times"/>
-                <w:b/>
-                <w:sz w:val="18"/>
-                <w:szCs w:val="18"/>
-              </w:rPr>
-            </w:pPr>
-            <w:r>
-              <w:rPr>
-                <w:rFonts w:ascii="Times" w:hAnsi="Times"/>
-                <w:b/>
-                <w:sz w:val="18"/>
-                <w:szCs w:val="18"/>
-              </w:rPr>
-              <w:t>Los tejidos del cuerpo humano</w:t>
-            </w:r>
-          </w:p>
-        </w:tc>
-      </w:tr>
-      <w:tr>
-        <w:tc>
-          <w:tcPr>
-            <w:tcW w:w="1526" w:type="dxa"/>
-          </w:tcPr>
-          <w:p>
-            <w:pPr>
-              <w:rPr>
-                <w:rFonts w:ascii="Times" w:hAnsi="Times"/>
-              </w:rPr>
-            </w:pPr>
-            <w:r>
-              <w:rPr>
-                <w:rFonts w:ascii="Times" w:hAnsi="Times"/>
-                <w:b/>
-                <w:sz w:val="18"/>
-                <w:szCs w:val="18"/>
-              </w:rPr>
-              <w:t>Contenido</w:t>
-            </w:r>
-          </w:p>
-        </w:tc>
-        <w:tc>
-          <w:tcPr>
-            <w:tcW w:w="7452" w:type="dxa"/>
-          </w:tcPr>
-          <w:p>
-            <w:pPr>
-              <w:rPr>
-                <w:rFonts w:ascii="Times" w:hAnsi="Times"/>
-              </w:rPr>
-            </w:pPr>
-            <w:r>
-              <w:rPr>
-                <w:rFonts w:ascii="Times" w:hAnsi="Times"/>
-              </w:rPr>
-              <w:t>El ser humano, como organismo pluricelular, se encuentra formado por tejidos. Los tejidos más importantes del cuerpo humano son:</w:t>
-            </w:r>
-          </w:p>
-          <w:p>
-            <w:pPr>
-              <w:pStyle w:val="Prrafodelista"/>
-              <w:numPr>
-                <w:ilvl w:val="0"/>
-                <w:numId w:val="40"/>
-              </w:numPr>
-              <w:rPr>
-                <w:rFonts w:ascii="Times" w:hAnsi="Times"/>
-              </w:rPr>
-            </w:pPr>
-            <w:r>
-              <w:rPr>
-                <w:rFonts w:ascii="Times" w:hAnsi="Times"/>
-              </w:rPr>
-              <w:t>Tejido epitelial, que cubre el exterior y el interior de los órganos.</w:t>
-            </w:r>
-          </w:p>
-          <w:p>
-            <w:pPr>
-              <w:pStyle w:val="Prrafodelista"/>
-              <w:numPr>
-                <w:ilvl w:val="0"/>
-                <w:numId w:val="40"/>
-              </w:numPr>
-              <w:rPr>
-                <w:rFonts w:ascii="Times" w:hAnsi="Times"/>
-              </w:rPr>
-            </w:pPr>
-            <w:r>
-              <w:rPr>
-                <w:rFonts w:ascii="Times" w:hAnsi="Times"/>
-              </w:rPr>
-              <w:t>Tejido muscular, que forma los músculos y se caracteriza por su capacidad para contraerse.</w:t>
-            </w:r>
-          </w:p>
-          <w:p>
-            <w:pPr>
-              <w:pStyle w:val="Prrafodelista"/>
-              <w:numPr>
-                <w:ilvl w:val="0"/>
-                <w:numId w:val="40"/>
-              </w:numPr>
-              <w:rPr>
-                <w:rFonts w:ascii="Times" w:hAnsi="Times"/>
-              </w:rPr>
-            </w:pPr>
-            <w:r>
-              <w:rPr>
-                <w:rFonts w:ascii="Times" w:hAnsi="Times"/>
-              </w:rPr>
-              <w:t>Tejido óseo, que constituye los huesos.</w:t>
-            </w:r>
-          </w:p>
-          <w:p>
-            <w:pPr>
-              <w:pStyle w:val="Prrafodelista"/>
-              <w:numPr>
-                <w:ilvl w:val="0"/>
-                <w:numId w:val="40"/>
-              </w:numPr>
-              <w:rPr>
-                <w:rFonts w:ascii="Times" w:hAnsi="Times"/>
-              </w:rPr>
-            </w:pPr>
-            <w:r>
-              <w:rPr>
-                <w:rFonts w:ascii="Times" w:hAnsi="Times"/>
-              </w:rPr>
-              <w:t>Tejido nervioso, capaz de transmitir señales nerviosas por todo el cuerpo.</w:t>
-            </w:r>
-          </w:p>
-          <w:p>
-            <w:pPr>
-              <w:pStyle w:val="Prrafodelista"/>
-              <w:numPr>
-                <w:ilvl w:val="0"/>
-                <w:numId w:val="40"/>
-              </w:numPr>
-              <w:rPr>
-                <w:rFonts w:ascii="Times" w:hAnsi="Times"/>
-              </w:rPr>
-            </w:pPr>
-            <w:r>
-              <w:rPr>
-                <w:rFonts w:ascii="Times" w:hAnsi="Times"/>
-              </w:rPr>
-              <w:t>Tejido sanguíneo, que transporta sustancias por todo el cuerpo.</w:t>
-            </w:r>
-          </w:p>
-        </w:tc>
-      </w:tr>
-    </w:tbl>
-    <w:p>
-      <w:pPr>
-        <w:spacing w:after="0"/>
-        <w:jc w:val="both"/>
-        <w:rPr>
-          <w:rFonts w:ascii="Times New Roman" w:hAnsi="Times New Roman" w:cs="Times New Roman"/>
-          <w:lang w:val="es-CO"/>
-        </w:rPr>
-      </w:pPr>
-    </w:p>
-    <w:p>
-      <w:pPr>
-        <w:spacing w:after="0"/>
-        <w:jc w:val="both"/>
-        <w:rPr>
-          <w:rFonts w:ascii="Times New Roman" w:hAnsi="Times New Roman" w:cs="Times New Roman"/>
-          <w:lang w:val="es-CO"/>
-        </w:rPr>
-      </w:pPr>
-      <w:r>
-        <w:rPr>
-          <w:rFonts w:ascii="Times New Roman" w:hAnsi="Times New Roman" w:cs="Times New Roman"/>
-          <w:lang w:val="es-CO"/>
-        </w:rPr>
-        <w:t>Por ejemplo, el ser humano es un organismo pluricelular. Las células de los intestinos nos ayudan a hacer la digestión y, por lo tanto, a nutrirnos. Las células de los músculos de las piernas, por su parte, nos ayudan a caminar y nos permiten relacionarnos con el medio. Además, el óvulo y el espermatozoide son las células encargadas de la reproducción.</w:t>
-      </w:r>
-    </w:p>
-    <w:p>
-      <w:pPr>
-        <w:spacing w:after="0"/>
-        <w:jc w:val="both"/>
-        <w:rPr>
-          <w:rFonts w:ascii="Times New Roman" w:hAnsi="Times New Roman" w:cs="Times New Roman"/>
-          <w:lang w:val="es-CO"/>
-        </w:rPr>
-      </w:pPr>
-    </w:p>
-    <w:tbl>
-      <w:tblPr>
-        <w:tblStyle w:val="Tablaconcuadrcula"/>
-        <w:tblW w:w="0" w:type="auto"/>
-        <w:tblLook w:val="04A0"/>
-      </w:tblPr>
-      <w:tblGrid>
-        <w:gridCol w:w="2518"/>
-        <w:gridCol w:w="6460"/>
-      </w:tblGrid>
-      <w:tr>
-        <w:tc>
-          <w:tcPr>
-            <w:tcW w:w="8978" w:type="dxa"/>
-            <w:gridSpan w:val="2"/>
-            <w:shd w:val="clear" w:color="auto" w:fill="000000" w:themeFill="text1"/>
-          </w:tcPr>
-          <w:p>
-            <w:pPr>
-              <w:jc w:val="center"/>
-              <w:rPr>
-                <w:rFonts w:ascii="Times New Roman" w:hAnsi="Times New Roman" w:cs="Times New Roman"/>
-                <w:b/>
-                <w:color w:val="FFFFFF" w:themeColor="background1"/>
-              </w:rPr>
-            </w:pPr>
-            <w:r>
-              <w:rPr>
-                <w:rFonts w:ascii="Times New Roman" w:hAnsi="Times New Roman" w:cs="Times New Roman"/>
-                <w:b/>
-                <w:color w:val="FFFFFF" w:themeColor="background1"/>
-              </w:rPr>
-              <w:t>Recuerda</w:t>
-            </w:r>
-          </w:p>
-        </w:tc>
-      </w:tr>
-      <w:tr>
-        <w:tc>
-          <w:tcPr>
-            <w:tcW w:w="2518" w:type="dxa"/>
-          </w:tcPr>
-          <w:p>
-            <w:pPr>
-              <w:rPr>
-                <w:rFonts w:ascii="Times" w:hAnsi="Times"/>
-                <w:b/>
-                <w:sz w:val="18"/>
-                <w:szCs w:val="18"/>
-              </w:rPr>
-            </w:pPr>
-            <w:r>
-              <w:rPr>
-                <w:rFonts w:ascii="Times" w:hAnsi="Times"/>
-                <w:b/>
-                <w:sz w:val="18"/>
-                <w:szCs w:val="18"/>
-              </w:rPr>
-              <w:t>Contenido</w:t>
-            </w:r>
-          </w:p>
-        </w:tc>
-        <w:tc>
-          <w:tcPr>
-            <w:tcW w:w="6460" w:type="dxa"/>
-          </w:tcPr>
-          <w:p>
-            <w:pPr>
-              <w:jc w:val="both"/>
-              <w:rPr>
-                <w:rFonts w:ascii="Times" w:hAnsi="Times"/>
-              </w:rPr>
-            </w:pPr>
-            <w:r>
-              <w:rPr>
-                <w:rFonts w:ascii="Times" w:hAnsi="Times"/>
-              </w:rPr>
-              <w:t xml:space="preserve">De acuerdo con el número de células que presente el organismo puede clasificarse en </w:t>
-            </w:r>
-            <w:r>
-              <w:rPr>
-                <w:rFonts w:ascii="Times" w:hAnsi="Times"/>
-                <w:b/>
-              </w:rPr>
-              <w:t>unicelular</w:t>
-            </w:r>
-            <w:r>
-              <w:rPr>
-                <w:rFonts w:ascii="Times" w:hAnsi="Times"/>
-              </w:rPr>
-              <w:t xml:space="preserve"> (una célula) </w:t>
-            </w:r>
-            <w:r>
-              <w:rPr>
-                <w:rFonts w:ascii="Times" w:hAnsi="Times"/>
-                <w:b/>
-              </w:rPr>
-              <w:t>pluricelular</w:t>
-            </w:r>
-            <w:r>
-              <w:rPr>
-                <w:rFonts w:ascii="Times" w:hAnsi="Times"/>
-              </w:rPr>
-              <w:t xml:space="preserve"> ( varias células </w:t>
-            </w:r>
-            <w:r>
-              <w:rPr>
-                <w:rFonts w:ascii="Times" w:hAnsi="Times"/>
-              </w:rPr>
-              <w:t>con estructura y función común</w:t>
-            </w:r>
-            <w:r>
-              <w:rPr>
-                <w:rFonts w:ascii="Times" w:hAnsi="Times"/>
-              </w:rPr>
-              <w:t xml:space="preserve">) o </w:t>
-            </w:r>
-            <w:r>
-              <w:rPr>
-                <w:rFonts w:ascii="Times" w:hAnsi="Times"/>
-                <w:b/>
-              </w:rPr>
-              <w:t>multicelular</w:t>
-            </w:r>
-            <w:r>
-              <w:rPr>
-                <w:rFonts w:ascii="Times" w:hAnsi="Times"/>
-              </w:rPr>
-              <w:t xml:space="preserve"> (varias células independientes)</w:t>
-            </w:r>
-          </w:p>
-        </w:tc>
-      </w:tr>
-    </w:tbl>
-    <w:p>
-      <w:pPr>
-        <w:spacing w:after="0"/>
-        <w:jc w:val="both"/>
-        <w:rPr>
-          <w:rFonts w:ascii="Times New Roman" w:hAnsi="Times New Roman" w:cs="Times New Roman"/>
-          <w:lang w:val="es-CO"/>
-        </w:rPr>
-      </w:pPr>
-    </w:p>
-    <w:p>
-      <w:pPr>
-        <w:spacing w:after="0"/>
-        <w:jc w:val="both"/>
-        <w:rPr>
-          <w:rFonts w:ascii="Times New Roman" w:hAnsi="Times New Roman" w:cs="Times New Roman"/>
-          <w:lang w:val="es-CO"/>
-        </w:rPr>
-      </w:pPr>
-    </w:p>
-    <w:p>
-      <w:pPr>
-        <w:spacing w:after="0"/>
-        <w:jc w:val="both"/>
-        <w:rPr>
-          <w:rFonts w:ascii="Times New Roman" w:hAnsi="Times New Roman" w:cs="Times New Roman"/>
-          <w:b/>
-        </w:rPr>
-      </w:pPr>
-      <w:r>
-        <w:rPr>
-          <w:rFonts w:ascii="Times New Roman" w:hAnsi="Times New Roman" w:cs="Times New Roman"/>
-          <w:highlight w:val="yellow"/>
-        </w:rPr>
-        <w:lastRenderedPageBreak/>
-        <w:t>[SECCIÓN 2]</w:t>
-      </w:r>
-      <w:r>
-        <w:rPr>
-          <w:rFonts w:ascii="Times New Roman" w:hAnsi="Times New Roman" w:cs="Times New Roman"/>
-        </w:rPr>
-        <w:t xml:space="preserve"> </w:t>
-      </w:r>
-      <w:r>
-        <w:rPr>
-          <w:rFonts w:ascii="Times New Roman" w:hAnsi="Times New Roman" w:cs="Times New Roman"/>
-          <w:b/>
-        </w:rPr>
-        <w:t>3.1 Niveles de organización</w:t>
-      </w:r>
-    </w:p>
-    <w:p>
-      <w:pPr>
-        <w:spacing w:after="0"/>
-        <w:jc w:val="both"/>
-        <w:rPr>
-          <w:rFonts w:ascii="Times New Roman" w:hAnsi="Times New Roman" w:cs="Times New Roman"/>
-          <w:highlight w:val="yellow"/>
-        </w:rPr>
-      </w:pPr>
-    </w:p>
-    <w:p>
-      <w:pPr>
-        <w:spacing w:after="0"/>
-        <w:jc w:val="both"/>
-      </w:pPr>
-      <w:r>
-        <w:rPr>
-          <w:rFonts w:ascii="Times New Roman" w:hAnsi="Times New Roman" w:cs="Times New Roman"/>
-          <w:lang w:val="es-CO"/>
-        </w:rPr>
-        <w:t xml:space="preserve">En los organismos pluricelulares las células se organizan en grupos que realizan la misma actividad. Un </w:t>
-      </w:r>
-      <w:r>
-        <w:rPr>
-          <w:rFonts w:ascii="Times New Roman" w:hAnsi="Times New Roman" w:cs="Times New Roman"/>
-          <w:b/>
-          <w:lang w:val="es-CO"/>
-        </w:rPr>
-        <w:t>tejido</w:t>
-      </w:r>
-      <w:r>
-        <w:rPr>
-          <w:rFonts w:ascii="Times New Roman" w:hAnsi="Times New Roman" w:cs="Times New Roman"/>
-          <w:lang w:val="es-CO"/>
-        </w:rPr>
-        <w:t xml:space="preserve"> es un conjunto organizado de células, generalmente todas iguales. Los tejidos se agrupan formando </w:t>
-      </w:r>
-      <w:r>
-        <w:rPr>
-          <w:rFonts w:ascii="Times New Roman" w:hAnsi="Times New Roman" w:cs="Times New Roman"/>
-          <w:b/>
-          <w:lang w:val="es-CO"/>
-        </w:rPr>
-        <w:t>órganos</w:t>
-      </w:r>
-      <w:r>
-        <w:rPr>
-          <w:rFonts w:ascii="Times New Roman" w:hAnsi="Times New Roman" w:cs="Times New Roman"/>
-          <w:lang w:val="es-CO"/>
-        </w:rPr>
-        <w:t xml:space="preserve"> </w:t>
-      </w:r>
-      <w:r>
-        <w:rPr>
-          <w:rFonts w:ascii="Times New Roman" w:hAnsi="Times New Roman" w:cs="Times New Roman"/>
-          <w:lang w:val="es-CO"/>
-        </w:rPr>
+        <w:t xml:space="preserve">los protozoos </w:t>
+      </w:r>
+      <w:r>
         <w:t>(</w:t>
       </w:r>
       <w:hyperlink r:id="rId16" w:history="1">
@@ -7859,7 +7459,6 @@
       </w:hyperlink>
       <w:r>
         <w:rPr>
-          <w:rStyle w:val="Hipervnculo"/>
           <w:rFonts w:ascii="Times New Roman" w:hAnsi="Times New Roman" w:cs="Times New Roman"/>
           <w:b/>
           <w:lang w:val="es-CO"/>
@@ -7871,14 +7470,41 @@
           <w:rFonts w:ascii="Times New Roman" w:hAnsi="Times New Roman" w:cs="Times New Roman"/>
           <w:lang w:val="es-CO"/>
         </w:rPr>
-        <w:t xml:space="preserve">, </w:t>
+        <w:t xml:space="preserve"> </w:t>
       </w:r>
       <w:r>
         <w:rPr>
           <w:rFonts w:ascii="Times New Roman" w:hAnsi="Times New Roman" w:cs="Times New Roman"/>
           <w:lang w:val="es-CO"/>
         </w:rPr>
-        <w:t xml:space="preserve"> y estos se asocian en </w:t>
+        <w:t>y las cianobacterias también son ejemplos de seres unicelulares.</w:t>
+      </w:r>
+    </w:p>
+    <w:p>
+      <w:pPr>
+        <w:spacing w:after="0"/>
+        <w:jc w:val="both"/>
+        <w:rPr>
+          <w:rFonts w:ascii="Times New Roman" w:hAnsi="Times New Roman" w:cs="Times New Roman"/>
+          <w:lang w:val="es-CO"/>
+        </w:rPr>
+      </w:pPr>
+    </w:p>
+    <w:p>
+      <w:pPr>
+        <w:spacing w:after="0"/>
+        <w:jc w:val="both"/>
+        <w:rPr>
+          <w:rFonts w:ascii="Times New Roman" w:hAnsi="Times New Roman" w:cs="Times New Roman"/>
+          <w:lang w:val="es-CO"/>
+        </w:rPr>
+      </w:pPr>
+      <w:r>
+        <w:rPr>
+          <w:rFonts w:ascii="Times New Roman" w:hAnsi="Times New Roman" w:cs="Times New Roman"/>
+          <w:lang w:val="es-CO"/>
+        </w:rPr>
+        <w:t xml:space="preserve">A veces, varios organismos unicelulares quedan unidos y forman una </w:t>
       </w:r>
       <w:r>
         <w:rPr>
@@ -7886,14 +7512,21 @@
           <w:b/>
           <w:lang w:val="es-CO"/>
         </w:rPr>
-        <w:t>aparatos</w:t>
+        <w:t>colonia</w:t>
       </w:r>
       <w:r>
         <w:rPr>
           <w:rFonts w:ascii="Times New Roman" w:hAnsi="Times New Roman" w:cs="Times New Roman"/>
           <w:lang w:val="es-CO"/>
         </w:rPr>
-        <w:t xml:space="preserve"> o </w:t>
+        <w:t>, donde todas las células son iguales en cuanto a estructura y función, pero cada una de ellas puede realizar una vida independiente.</w:t>
+      </w:r>
+      <w:r>
+        <w:rPr>
+          <w:rFonts w:ascii="Times New Roman" w:hAnsi="Times New Roman" w:cs="Times New Roman"/>
+          <w:lang w:val="es-CO"/>
+        </w:rPr>
+        <w:t xml:space="preserve"> Estos organismos son llamados </w:t>
       </w:r>
       <w:r>
         <w:rPr>
@@ -7901,18 +7534,133 @@
           <w:b/>
           <w:lang w:val="es-CO"/>
         </w:rPr>
-        <w:t>sistemas</w:t>
+        <w:t>multicelulares</w:t>
       </w:r>
       <w:r>
         <w:rPr>
           <w:rFonts w:ascii="Times New Roman" w:hAnsi="Times New Roman" w:cs="Times New Roman"/>
           <w:lang w:val="es-CO"/>
         </w:rPr>
+        <w:t xml:space="preserve"> como las algas y los hongos.</w:t>
+      </w:r>
+    </w:p>
+    <w:p>
+      <w:pPr>
+        <w:spacing w:after="0"/>
+        <w:jc w:val="both"/>
+        <w:rPr>
+          <w:rFonts w:ascii="Times New Roman" w:hAnsi="Times New Roman" w:cs="Times New Roman"/>
+          <w:lang w:val="es-CO"/>
+        </w:rPr>
+      </w:pPr>
+    </w:p>
+    <w:p>
+      <w:pPr>
+        <w:spacing w:after="0"/>
+        <w:jc w:val="both"/>
+        <w:rPr>
+          <w:rFonts w:ascii="Times New Roman" w:hAnsi="Times New Roman" w:cs="Times New Roman"/>
+          <w:lang w:val="es-CO"/>
+        </w:rPr>
+      </w:pPr>
+      <w:r>
+        <w:rPr>
+          <w:rFonts w:ascii="Times New Roman" w:hAnsi="Times New Roman" w:cs="Times New Roman"/>
+          <w:lang w:val="es-CO"/>
+        </w:rPr>
+        <w:t xml:space="preserve">Los </w:t>
+      </w:r>
+      <w:r>
+        <w:rPr>
+          <w:rFonts w:ascii="Times New Roman" w:hAnsi="Times New Roman" w:cs="Times New Roman"/>
+          <w:b/>
+          <w:lang w:val="es-CO"/>
+        </w:rPr>
+        <w:t>organismos pluricelulares</w:t>
+      </w:r>
+      <w:r>
+        <w:rPr>
+          <w:rFonts w:ascii="Times New Roman" w:hAnsi="Times New Roman" w:cs="Times New Roman"/>
+          <w:lang w:val="es-CO"/>
+        </w:rPr>
+        <w:t xml:space="preserve"> están compuestos por un gran número de células</w:t>
+      </w:r>
+      <w:r>
+        <w:rPr>
+          <w:rFonts w:ascii="Times New Roman" w:hAnsi="Times New Roman" w:cs="Times New Roman"/>
+          <w:lang w:val="es-CO"/>
+        </w:rPr>
+        <w:t xml:space="preserve"> diferenciadas y especializadas, </w:t>
+      </w:r>
+      <w:r>
+        <w:rPr>
+          <w:rFonts w:ascii="Times New Roman" w:hAnsi="Times New Roman" w:cs="Times New Roman"/>
+          <w:highlight w:val="yellow"/>
+          <w:lang w:val="es-CO"/>
+        </w:rPr>
+        <w:t>por lo que presentan una división del trabajo</w:t>
+      </w:r>
+      <w:r>
+        <w:rPr>
+          <w:rFonts w:ascii="Times New Roman" w:hAnsi="Times New Roman" w:cs="Times New Roman"/>
+          <w:lang w:val="es-CO"/>
+        </w:rPr>
+        <w:t>.</w:t>
+      </w:r>
+    </w:p>
+    <w:p>
+      <w:pPr>
+        <w:spacing w:after="0"/>
+        <w:jc w:val="both"/>
+        <w:rPr>
+          <w:rFonts w:ascii="Times New Roman" w:hAnsi="Times New Roman" w:cs="Times New Roman"/>
+          <w:lang w:val="es-CO"/>
+        </w:rPr>
+      </w:pPr>
+    </w:p>
+    <w:p>
+      <w:pPr>
+        <w:spacing w:after="0"/>
+        <w:jc w:val="both"/>
+        <w:rPr>
+          <w:rFonts w:ascii="Times New Roman" w:hAnsi="Times New Roman" w:cs="Times New Roman"/>
+          <w:lang w:val="es-CO"/>
+        </w:rPr>
+      </w:pPr>
+      <w:r>
+        <w:rPr>
+          <w:rFonts w:ascii="Times New Roman" w:hAnsi="Times New Roman" w:cs="Times New Roman"/>
+          <w:lang w:val="es-CO"/>
+        </w:rPr>
+        <w:t xml:space="preserve">Cada célula del organismo se especializa en la realización de una función concreta y adopta la forma y la estructura más adecuada para desarrollarla. Las células que tienen unas características y una función común se agrupan formando </w:t>
+      </w:r>
+      <w:r>
+        <w:rPr>
+          <w:rFonts w:ascii="Times New Roman" w:hAnsi="Times New Roman" w:cs="Times New Roman"/>
+          <w:b/>
+          <w:lang w:val="es-CO"/>
+        </w:rPr>
+        <w:t>tejidos</w:t>
+      </w:r>
+      <w:r>
+        <w:rPr>
+          <w:rFonts w:ascii="Times New Roman" w:hAnsi="Times New Roman" w:cs="Times New Roman"/>
+          <w:lang w:val="es-CO"/>
+        </w:rPr>
+        <w:t>.</w:t>
+      </w:r>
+      <w:r>
+        <w:rPr>
+          <w:rFonts w:ascii="Times New Roman" w:hAnsi="Times New Roman" w:cs="Times New Roman"/>
+          <w:b/>
+          <w:lang w:val="es-CO"/>
+        </w:rPr>
         <w:t xml:space="preserve"> </w:t>
       </w:r>
       <w:r>
         <w:rPr>
           <w:rFonts w:ascii="Times New Roman" w:hAnsi="Times New Roman" w:cs="Times New Roman"/>
+          <w:b/>
           <w:lang w:val="es-CO"/>
         </w:rPr>
         <w:t>(</w:t>
@@ -7939,61 +7687,12 @@
       <w:r>
         <w:t xml:space="preserve"> </w:t>
       </w:r>
-    </w:p>
-    <w:p>
-      <w:pPr>
-        <w:spacing w:after="0"/>
-        <w:jc w:val="both"/>
+      <w:r>
         <w:rPr>
           <w:rFonts w:ascii="Times New Roman" w:hAnsi="Times New Roman" w:cs="Times New Roman"/>
           <w:lang w:val="es-CO"/>
         </w:rPr>
-      </w:pPr>
-    </w:p>
-    <w:p>
-      <w:pPr>
-        <w:spacing w:after="0"/>
-        <w:jc w:val="both"/>
-        <w:rPr>
-          <w:rFonts w:ascii="Times New Roman" w:hAnsi="Times New Roman" w:cs="Times New Roman"/>
-          <w:b/>
-          <w:lang w:val="es-CO"/>
-        </w:rPr>
-      </w:pPr>
-      <w:r>
-        <w:rPr>
-          <w:rFonts w:ascii="Times New Roman" w:hAnsi="Times New Roman" w:cs="Times New Roman"/>
-          <w:b/>
-          <w:lang w:val="es-CO"/>
-        </w:rPr>
-        <w:t>Célula — Tejido — Órgano — Aparato o sistema</w:t>
-      </w:r>
-    </w:p>
-    <w:p>
-      <w:pPr>
-        <w:spacing w:after="0"/>
-        <w:jc w:val="both"/>
-        <w:rPr>
-          <w:rFonts w:ascii="Times New Roman" w:hAnsi="Times New Roman" w:cs="Times New Roman"/>
-          <w:lang w:val="es-CO"/>
-        </w:rPr>
-      </w:pPr>
-    </w:p>
-    <w:p>
-      <w:pPr>
-        <w:spacing w:after="0"/>
-        <w:jc w:val="both"/>
-        <w:rPr>
-          <w:rFonts w:ascii="Times New Roman" w:hAnsi="Times New Roman" w:cs="Times New Roman"/>
-          <w:lang w:val="es-CO"/>
-        </w:rPr>
-      </w:pPr>
-      <w:r>
-        <w:rPr>
-          <w:rFonts w:ascii="Times New Roman" w:hAnsi="Times New Roman" w:cs="Times New Roman"/>
-          <w:lang w:val="es-CO"/>
-        </w:rPr>
-        <w:t>Por ejemplo, en los seres humanos, el aparato digestivo está formado por diferentes órganos, como los intestinos, que, a su vez, están formados por tejidos, y cada uno de estos está compuesto por muchísimas células con la misma forma y función.</w:t>
+        <w:t xml:space="preserve"> </w:t>
       </w:r>
     </w:p>
     <w:p>
@@ -8008,19 +7707,18 @@
     </w:p>
     <w:tbl>
       <w:tblPr>
-        <w:tblStyle w:val="Tablaconcuadrcula4"/>
+        <w:tblStyle w:val="Tablaconcuadrcula1"/>
         <w:tblW w:w="0" w:type="auto"/>
-        <w:tblLayout w:type="fixed"/>
-        <w:tblLook w:val="04A0"/>
+        <w:tblLook w:val="04A0" w:firstRow="1" w:lastRow="0" w:firstColumn="1" w:lastColumn="0" w:noHBand="0" w:noVBand="1"/>
       </w:tblPr>
       <w:tblGrid>
-        <w:gridCol w:w="1242"/>
-        <w:gridCol w:w="7812"/>
+        <w:gridCol w:w="1526"/>
+        <w:gridCol w:w="7452"/>
       </w:tblGrid>
       <w:tr>
         <w:tc>
           <w:tcPr>
-            <w:tcW w:w="9054" w:type="dxa"/>
+            <w:tcW w:w="8978" w:type="dxa"/>
             <w:gridSpan w:val="2"/>
             <w:shd w:val="clear" w:color="auto" w:fill="000000" w:themeFill="text1"/>
           </w:tcPr>
@@ -8037,7 +7735,7 @@
                 <w:rFonts w:ascii="Times New Roman" w:hAnsi="Times New Roman" w:cs="Times New Roman"/>
                 <w:b/>
               </w:rPr>
-              <w:t>Profundiza: recurso aprovechado</w:t>
+              <w:t>Destacado</w:t>
             </w:r>
           </w:p>
         </w:tc>
@@ -8045,58 +7743,50 @@
       <w:tr>
         <w:tc>
           <w:tcPr>
-            <w:tcW w:w="1242" w:type="dxa"/>
-          </w:tcPr>
-          <w:p>
-            <w:pPr>
-              <w:rPr>
-                <w:rFonts w:ascii="Times New Roman" w:hAnsi="Times New Roman" w:cs="Times New Roman"/>
-                <w:b/>
-                <w:sz w:val="18"/>
-                <w:szCs w:val="18"/>
-              </w:rPr>
-            </w:pPr>
-            <w:r>
-              <w:rPr>
-                <w:rFonts w:ascii="Times New Roman" w:hAnsi="Times New Roman" w:cs="Times New Roman"/>
-                <w:b/>
-                <w:sz w:val="18"/>
-                <w:szCs w:val="18"/>
-              </w:rPr>
-              <w:t>Código</w:t>
-            </w:r>
-          </w:p>
-        </w:tc>
-        <w:tc>
-          <w:tcPr>
-            <w:tcW w:w="7812" w:type="dxa"/>
-          </w:tcPr>
-          <w:p>
-            <w:pPr>
-              <w:rPr>
-                <w:rFonts w:ascii="Times New Roman" w:hAnsi="Times New Roman" w:cs="Times New Roman"/>
-                <w:b/>
-                <w:sz w:val="18"/>
-                <w:szCs w:val="18"/>
-              </w:rPr>
-            </w:pPr>
-            <w:r>
-              <w:rPr>
-                <w:rFonts w:ascii="Times New Roman" w:hAnsi="Times New Roman" w:cs="Times New Roman"/>
-              </w:rPr>
-              <w:t>CN_06_02_REC</w:t>
-            </w:r>
-            <w:r>
-              <w:rPr>
-                <w:rFonts w:ascii="Times New Roman" w:hAnsi="Times New Roman" w:cs="Times New Roman"/>
-              </w:rPr>
-              <w:t>9</w:t>
-            </w:r>
-            <w:r>
-              <w:rPr>
-                <w:rFonts w:ascii="Times New Roman" w:hAnsi="Times New Roman" w:cs="Times New Roman"/>
-              </w:rPr>
-              <w:t>0</w:t>
+            <w:tcW w:w="1526" w:type="dxa"/>
+          </w:tcPr>
+          <w:p>
+            <w:pPr>
+              <w:rPr>
+                <w:rFonts w:ascii="Times" w:hAnsi="Times"/>
+                <w:b/>
+                <w:sz w:val="18"/>
+                <w:szCs w:val="18"/>
+              </w:rPr>
+            </w:pPr>
+            <w:r>
+              <w:rPr>
+                <w:rFonts w:ascii="Times" w:hAnsi="Times"/>
+                <w:b/>
+                <w:sz w:val="18"/>
+                <w:szCs w:val="18"/>
+              </w:rPr>
+              <w:t>Título</w:t>
+            </w:r>
+          </w:p>
+        </w:tc>
+        <w:tc>
+          <w:tcPr>
+            <w:tcW w:w="7452" w:type="dxa"/>
+          </w:tcPr>
+          <w:p>
+            <w:pPr>
+              <w:jc w:val="both"/>
+              <w:rPr>
+                <w:rFonts w:ascii="Times" w:hAnsi="Times"/>
+                <w:b/>
+                <w:sz w:val="18"/>
+                <w:szCs w:val="18"/>
+              </w:rPr>
+            </w:pPr>
+            <w:r>
+              <w:rPr>
+                <w:rFonts w:ascii="Times" w:hAnsi="Times"/>
+                <w:b/>
+                <w:sz w:val="18"/>
+                <w:szCs w:val="18"/>
+              </w:rPr>
+              <w:t>Los tejidos del cuerpo humano</w:t>
             </w:r>
           </w:p>
         </w:tc>
@@ -8104,177 +7794,130 @@
       <w:tr>
         <w:tc>
           <w:tcPr>
-            <w:tcW w:w="1242" w:type="dxa"/>
-          </w:tcPr>
-          <w:p>
-            <w:pPr>
-              <w:rPr>
-                <w:rFonts w:ascii="Times New Roman" w:hAnsi="Times New Roman" w:cs="Times New Roman"/>
-              </w:rPr>
-            </w:pPr>
-            <w:r>
-              <w:rPr>
-                <w:rFonts w:ascii="Times New Roman" w:hAnsi="Times New Roman" w:cs="Times New Roman"/>
-                <w:b/>
-                <w:sz w:val="18"/>
-                <w:szCs w:val="18"/>
-              </w:rPr>
-              <w:t>Ubicación en Aula Planeta</w:t>
-            </w:r>
-          </w:p>
-        </w:tc>
-        <w:tc>
-          <w:tcPr>
-            <w:tcW w:w="7812" w:type="dxa"/>
-          </w:tcPr>
-          <w:p>
-            <w:pPr>
-              <w:rPr>
-                <w:rFonts w:ascii="Times New Roman" w:hAnsi="Times New Roman" w:cs="Times New Roman"/>
-              </w:rPr>
-            </w:pPr>
-            <w:r>
-              <w:rPr>
-                <w:rFonts w:ascii="Times New Roman" w:hAnsi="Times New Roman" w:cs="Times New Roman"/>
-              </w:rPr>
-              <w:t>http://profesores.aulaplaneta.com//DesktopModules/PPP_UploadScorms/RecursoPopUp.aspx?RecursoID=449427</w:t>
-            </w:r>
-          </w:p>
-        </w:tc>
-      </w:tr>
-      <w:tr>
-        <w:tc>
-          <w:tcPr>
-            <w:tcW w:w="1242" w:type="dxa"/>
-          </w:tcPr>
-          <w:p>
-            <w:pPr>
-              <w:rPr>
-                <w:rFonts w:ascii="Times New Roman" w:hAnsi="Times New Roman" w:cs="Times New Roman"/>
-              </w:rPr>
-            </w:pPr>
-            <w:r>
-              <w:rPr>
-                <w:rFonts w:ascii="Times New Roman" w:hAnsi="Times New Roman" w:cs="Times New Roman"/>
-                <w:b/>
-                <w:sz w:val="18"/>
-                <w:szCs w:val="18"/>
-              </w:rPr>
-              <w:t>Cambio (descripción o capturas de pantallas)</w:t>
-            </w:r>
-          </w:p>
-        </w:tc>
-        <w:tc>
-          <w:tcPr>
-            <w:tcW w:w="7812" w:type="dxa"/>
-          </w:tcPr>
-          <w:p>
-            <w:pPr>
-              <w:rPr>
-                <w:rFonts w:ascii="Times New Roman" w:hAnsi="Times New Roman" w:cs="Times New Roman"/>
-              </w:rPr>
-            </w:pPr>
-            <w:r>
-              <w:rPr>
-                <w:rFonts w:ascii="Times New Roman" w:hAnsi="Times New Roman" w:cs="Times New Roman"/>
-                <w:color w:val="FF0000"/>
-              </w:rPr>
-              <w:t>Eliminar el Hígado porque no es un órgano es una glándula</w:t>
-            </w:r>
-            <w:r>
-              <w:rPr>
-                <w:rFonts w:ascii="Times New Roman" w:hAnsi="Times New Roman" w:cs="Times New Roman"/>
-                <w:color w:val="FF0000"/>
-              </w:rPr>
-              <w:t xml:space="preserve"> anexa.</w:t>
-            </w:r>
-          </w:p>
-        </w:tc>
-      </w:tr>
-      <w:tr>
-        <w:tc>
-          <w:tcPr>
-            <w:tcW w:w="1242" w:type="dxa"/>
-          </w:tcPr>
-          <w:p>
-            <w:pPr>
-              <w:rPr>
-                <w:rFonts w:ascii="Times New Roman" w:hAnsi="Times New Roman" w:cs="Times New Roman"/>
-                <w:b/>
-                <w:sz w:val="18"/>
-                <w:szCs w:val="18"/>
-              </w:rPr>
-            </w:pPr>
-            <w:r>
-              <w:rPr>
-                <w:rFonts w:ascii="Times New Roman" w:hAnsi="Times New Roman" w:cs="Times New Roman"/>
-                <w:b/>
-                <w:sz w:val="18"/>
-                <w:szCs w:val="18"/>
-              </w:rPr>
-              <w:t>Título</w:t>
-            </w:r>
-          </w:p>
-        </w:tc>
-        <w:tc>
-          <w:tcPr>
-            <w:tcW w:w="7812" w:type="dxa"/>
-          </w:tcPr>
-          <w:p>
-            <w:pPr>
-              <w:rPr>
-                <w:rFonts w:ascii="Times New Roman" w:hAnsi="Times New Roman" w:cs="Times New Roman"/>
-              </w:rPr>
-            </w:pPr>
-            <w:r>
-              <w:rPr>
-                <w:rFonts w:ascii="Times New Roman" w:hAnsi="Times New Roman" w:cs="Times New Roman"/>
-              </w:rPr>
-              <w:t>Los órganos</w:t>
-            </w:r>
-          </w:p>
-        </w:tc>
-      </w:tr>
-      <w:tr>
-        <w:tc>
-          <w:tcPr>
-            <w:tcW w:w="1242" w:type="dxa"/>
-          </w:tcPr>
-          <w:p>
-            <w:pPr>
-              <w:rPr>
-                <w:rFonts w:ascii="Times New Roman" w:hAnsi="Times New Roman" w:cs="Times New Roman"/>
-                <w:b/>
-                <w:sz w:val="18"/>
-                <w:szCs w:val="18"/>
-              </w:rPr>
-            </w:pPr>
-            <w:r>
-              <w:rPr>
-                <w:rFonts w:ascii="Times New Roman" w:hAnsi="Times New Roman" w:cs="Times New Roman"/>
-                <w:b/>
-                <w:sz w:val="18"/>
-                <w:szCs w:val="18"/>
-              </w:rPr>
-              <w:t>Descripción</w:t>
-            </w:r>
-          </w:p>
-        </w:tc>
-        <w:tc>
-          <w:tcPr>
-            <w:tcW w:w="7812" w:type="dxa"/>
-          </w:tcPr>
-          <w:p>
-            <w:pPr>
-              <w:rPr>
-                <w:rFonts w:ascii="Times New Roman" w:hAnsi="Times New Roman" w:cs="Times New Roman"/>
-              </w:rPr>
-            </w:pPr>
-            <w:r>
-              <w:rPr>
-                <w:rFonts w:ascii="Times New Roman" w:hAnsi="Times New Roman" w:cs="Times New Roman"/>
-              </w:rPr>
-              <w:t>Secuencia de imágenes que define qué es un órgano y pone a prueba los conocimientos de los alumnos acerca de los distintos órganos del cuerpo humano y las funciones que desempeñan.</w:t>
+            <w:tcW w:w="1526" w:type="dxa"/>
+          </w:tcPr>
+          <w:p>
+            <w:pPr>
+              <w:rPr>
+                <w:rFonts w:ascii="Times" w:hAnsi="Times"/>
+              </w:rPr>
+            </w:pPr>
+            <w:r>
+              <w:rPr>
+                <w:rFonts w:ascii="Times" w:hAnsi="Times"/>
+                <w:b/>
+                <w:sz w:val="18"/>
+                <w:szCs w:val="18"/>
+              </w:rPr>
+              <w:t>Contenido</w:t>
+            </w:r>
+          </w:p>
+        </w:tc>
+        <w:tc>
+          <w:tcPr>
+            <w:tcW w:w="7452" w:type="dxa"/>
+          </w:tcPr>
+          <w:p>
+            <w:pPr>
+              <w:rPr>
+                <w:rFonts w:ascii="Times" w:hAnsi="Times"/>
+              </w:rPr>
+            </w:pPr>
+            <w:r>
+              <w:rPr>
+                <w:rFonts w:ascii="Times" w:hAnsi="Times"/>
+              </w:rPr>
+              <w:t>El ser humano, como organismo pluricelular, se encuentra formado por tejidos. Los tejidos más importantes del cuerpo humano son:</w:t>
+            </w:r>
+          </w:p>
+          <w:p>
+            <w:pPr>
+              <w:pStyle w:val="Prrafodelista"/>
+              <w:numPr>
+                <w:ilvl w:val="0"/>
+                <w:numId w:val="40"/>
+              </w:numPr>
+              <w:rPr>
+                <w:rFonts w:ascii="Times" w:hAnsi="Times"/>
+              </w:rPr>
+            </w:pPr>
+            <w:r>
+              <w:rPr>
+                <w:rFonts w:ascii="Times" w:hAnsi="Times"/>
+              </w:rPr>
+              <w:t>Tejido epitelial, que cubre el exterior y el interior de los órganos.</w:t>
+            </w:r>
+          </w:p>
+          <w:p>
+            <w:pPr>
+              <w:pStyle w:val="Prrafodelista"/>
+              <w:numPr>
+                <w:ilvl w:val="0"/>
+                <w:numId w:val="40"/>
+              </w:numPr>
+              <w:rPr>
+                <w:rFonts w:ascii="Times" w:hAnsi="Times"/>
+              </w:rPr>
+            </w:pPr>
+            <w:r>
+              <w:rPr>
+                <w:rFonts w:ascii="Times" w:hAnsi="Times"/>
+              </w:rPr>
+              <w:t>Tejido muscular, que forma los músculos y se caracteriza por su capacidad para contraerse.</w:t>
+            </w:r>
+          </w:p>
+          <w:p>
+            <w:pPr>
+              <w:pStyle w:val="Prrafodelista"/>
+              <w:numPr>
+                <w:ilvl w:val="0"/>
+                <w:numId w:val="40"/>
+              </w:numPr>
+              <w:rPr>
+                <w:rFonts w:ascii="Times" w:hAnsi="Times"/>
+              </w:rPr>
+            </w:pPr>
+            <w:r>
+              <w:rPr>
+                <w:rFonts w:ascii="Times" w:hAnsi="Times"/>
+              </w:rPr>
+              <w:t>Tejido óseo, que constituye los huesos.</w:t>
+            </w:r>
+          </w:p>
+          <w:p>
+            <w:pPr>
+              <w:pStyle w:val="Prrafodelista"/>
+              <w:numPr>
+                <w:ilvl w:val="0"/>
+                <w:numId w:val="40"/>
+              </w:numPr>
+              <w:rPr>
+                <w:rFonts w:ascii="Times" w:hAnsi="Times"/>
+              </w:rPr>
+            </w:pPr>
+            <w:r>
+              <w:rPr>
+                <w:rFonts w:ascii="Times" w:hAnsi="Times"/>
+              </w:rPr>
+              <w:t>Tejido nervioso, capaz de transmitir señales nerviosas por todo el cuerpo.</w:t>
+            </w:r>
+          </w:p>
+          <w:p>
+            <w:pPr>
+              <w:pStyle w:val="Prrafodelista"/>
+              <w:numPr>
+                <w:ilvl w:val="0"/>
+                <w:numId w:val="40"/>
+              </w:numPr>
+              <w:rPr>
+                <w:rFonts w:ascii="Times" w:hAnsi="Times"/>
+              </w:rPr>
+            </w:pPr>
+            <w:r>
+              <w:rPr>
+                <w:rFonts w:ascii="Times" w:hAnsi="Times"/>
+              </w:rPr>
+              <w:t>Tejido sanguíneo, que transporta sustancias por todo el cuerpo.</w:t>
             </w:r>
           </w:p>
         </w:tc>
@@ -8290,272 +7933,6 @@
         </w:rPr>
       </w:pPr>
     </w:p>
-    <w:tbl>
-      <w:tblPr>
-        <w:tblStyle w:val="Tablaconcuadrcula5"/>
-        <w:tblW w:w="0" w:type="auto"/>
-        <w:tblLayout w:type="fixed"/>
-        <w:tblLook w:val="04A0"/>
-      </w:tblPr>
-      <w:tblGrid>
-        <w:gridCol w:w="1242"/>
-        <w:gridCol w:w="7812"/>
-      </w:tblGrid>
-      <w:tr>
-        <w:tc>
-          <w:tcPr>
-            <w:tcW w:w="9054" w:type="dxa"/>
-            <w:gridSpan w:val="2"/>
-            <w:shd w:val="clear" w:color="auto" w:fill="000000" w:themeFill="text1"/>
-          </w:tcPr>
-          <w:p>
-            <w:pPr>
-              <w:jc w:val="center"/>
-              <w:rPr>
-                <w:rFonts w:ascii="Times New Roman" w:hAnsi="Times New Roman" w:cs="Times New Roman"/>
-                <w:b/>
-              </w:rPr>
-            </w:pPr>
-            <w:r>
-              <w:rPr>
-                <w:rFonts w:ascii="Times New Roman" w:hAnsi="Times New Roman" w:cs="Times New Roman"/>
-                <w:b/>
-              </w:rPr>
-              <w:t>Practica: recurso aprovechado</w:t>
-            </w:r>
-          </w:p>
-        </w:tc>
-      </w:tr>
-      <w:tr>
-        <w:tc>
-          <w:tcPr>
-            <w:tcW w:w="1242" w:type="dxa"/>
-          </w:tcPr>
-          <w:p>
-            <w:pPr>
-              <w:rPr>
-                <w:rFonts w:ascii="Times New Roman" w:hAnsi="Times New Roman" w:cs="Times New Roman"/>
-                <w:b/>
-                <w:sz w:val="18"/>
-                <w:szCs w:val="18"/>
-              </w:rPr>
-            </w:pPr>
-            <w:r>
-              <w:rPr>
-                <w:rFonts w:ascii="Times New Roman" w:hAnsi="Times New Roman" w:cs="Times New Roman"/>
-                <w:b/>
-                <w:sz w:val="18"/>
-                <w:szCs w:val="18"/>
-              </w:rPr>
-              <w:t>Código</w:t>
-            </w:r>
-          </w:p>
-        </w:tc>
-        <w:tc>
-          <w:tcPr>
-            <w:tcW w:w="7812" w:type="dxa"/>
-          </w:tcPr>
-          <w:p>
-            <w:pPr>
-              <w:rPr>
-                <w:rFonts w:ascii="Times New Roman" w:hAnsi="Times New Roman" w:cs="Times New Roman"/>
-                <w:b/>
-                <w:sz w:val="18"/>
-                <w:szCs w:val="18"/>
-              </w:rPr>
-            </w:pPr>
-            <w:r>
-              <w:rPr>
-                <w:rFonts w:ascii="Times New Roman" w:hAnsi="Times New Roman" w:cs="Times New Roman"/>
-              </w:rPr>
-              <w:t>CN_06_02_REC1</w:t>
-            </w:r>
-            <w:r>
-              <w:rPr>
-                <w:rFonts w:ascii="Times New Roman" w:hAnsi="Times New Roman" w:cs="Times New Roman"/>
-              </w:rPr>
-              <w:t>0</w:t>
-            </w:r>
-            <w:r>
-              <w:rPr>
-                <w:rFonts w:ascii="Times New Roman" w:hAnsi="Times New Roman" w:cs="Times New Roman"/>
-              </w:rPr>
-              <w:t>0</w:t>
-            </w:r>
-          </w:p>
-        </w:tc>
-      </w:tr>
-      <w:tr>
-        <w:tc>
-          <w:tcPr>
-            <w:tcW w:w="1242" w:type="dxa"/>
-          </w:tcPr>
-          <w:p>
-            <w:pPr>
-              <w:rPr>
-                <w:rFonts w:ascii="Times New Roman" w:hAnsi="Times New Roman" w:cs="Times New Roman"/>
-              </w:rPr>
-            </w:pPr>
-            <w:r>
-              <w:rPr>
-                <w:rFonts w:ascii="Times New Roman" w:hAnsi="Times New Roman" w:cs="Times New Roman"/>
-                <w:b/>
-                <w:sz w:val="18"/>
-                <w:szCs w:val="18"/>
-              </w:rPr>
-              <w:t>Ubicación en Aula Planeta</w:t>
-            </w:r>
-          </w:p>
-        </w:tc>
-        <w:tc>
-          <w:tcPr>
-            <w:tcW w:w="7812" w:type="dxa"/>
-          </w:tcPr>
-          <w:p>
-            <w:pPr>
-              <w:rPr>
-                <w:rFonts w:ascii="Times New Roman" w:hAnsi="Times New Roman" w:cs="Times New Roman"/>
-              </w:rPr>
-            </w:pPr>
-            <w:r>
-              <w:rPr>
-                <w:rFonts w:ascii="Times New Roman" w:hAnsi="Times New Roman" w:cs="Times New Roman"/>
-              </w:rPr>
-              <w:t>http://profesores.aulaplaneta.com/DNNPlayerPackages/Package9741/Recurso050/Principal.html?transparent=on&amp;solucion=si</w:t>
-            </w:r>
-          </w:p>
-        </w:tc>
-      </w:tr>
-      <w:tr>
-        <w:tc>
-          <w:tcPr>
-            <w:tcW w:w="1242" w:type="dxa"/>
-          </w:tcPr>
-          <w:p>
-            <w:pPr>
-              <w:rPr>
-                <w:rFonts w:ascii="Times New Roman" w:hAnsi="Times New Roman" w:cs="Times New Roman"/>
-              </w:rPr>
-            </w:pPr>
-            <w:r>
-              <w:rPr>
-                <w:rFonts w:ascii="Times New Roman" w:hAnsi="Times New Roman" w:cs="Times New Roman"/>
-                <w:b/>
-                <w:sz w:val="18"/>
-                <w:szCs w:val="18"/>
-              </w:rPr>
-              <w:t>Cambio (descripción o capturas de pantallas)</w:t>
-            </w:r>
-          </w:p>
-        </w:tc>
-        <w:tc>
-          <w:tcPr>
-            <w:tcW w:w="7812" w:type="dxa"/>
-          </w:tcPr>
-          <w:p>
-            <w:pPr>
-              <w:rPr>
-                <w:rFonts w:ascii="Times New Roman" w:hAnsi="Times New Roman" w:cs="Times New Roman"/>
-              </w:rPr>
-            </w:pPr>
-            <w:r>
-              <w:rPr>
-                <w:rFonts w:ascii="Times New Roman" w:hAnsi="Times New Roman" w:cs="Times New Roman"/>
-              </w:rPr>
-              <w:t>NINGUNO</w:t>
-            </w:r>
-          </w:p>
-        </w:tc>
-      </w:tr>
-      <w:tr>
-        <w:tc>
-          <w:tcPr>
-            <w:tcW w:w="1242" w:type="dxa"/>
-          </w:tcPr>
-          <w:p>
-            <w:pPr>
-              <w:rPr>
-                <w:rFonts w:ascii="Times New Roman" w:hAnsi="Times New Roman" w:cs="Times New Roman"/>
-                <w:b/>
-                <w:sz w:val="18"/>
-                <w:szCs w:val="18"/>
-              </w:rPr>
-            </w:pPr>
-            <w:r>
-              <w:rPr>
-                <w:rFonts w:ascii="Times New Roman" w:hAnsi="Times New Roman" w:cs="Times New Roman"/>
-                <w:b/>
-                <w:sz w:val="18"/>
-                <w:szCs w:val="18"/>
-              </w:rPr>
-              <w:t>Título</w:t>
-            </w:r>
-          </w:p>
-        </w:tc>
-        <w:tc>
-          <w:tcPr>
-            <w:tcW w:w="7812" w:type="dxa"/>
-          </w:tcPr>
-          <w:p>
-            <w:pPr>
-              <w:rPr>
-                <w:rFonts w:ascii="Times New Roman" w:hAnsi="Times New Roman" w:cs="Times New Roman"/>
-              </w:rPr>
-            </w:pPr>
-            <w:r>
-              <w:rPr>
-                <w:rFonts w:ascii="Times New Roman" w:hAnsi="Times New Roman" w:cs="Times New Roman"/>
-              </w:rPr>
-              <w:t>Cuáles son los niveles de organización en los organismos</w:t>
-            </w:r>
-          </w:p>
-        </w:tc>
-      </w:tr>
-      <w:tr>
-        <w:tc>
-          <w:tcPr>
-            <w:tcW w:w="1242" w:type="dxa"/>
-          </w:tcPr>
-          <w:p>
-            <w:pPr>
-              <w:rPr>
-                <w:rFonts w:ascii="Times New Roman" w:hAnsi="Times New Roman" w:cs="Times New Roman"/>
-                <w:b/>
-                <w:sz w:val="18"/>
-                <w:szCs w:val="18"/>
-              </w:rPr>
-            </w:pPr>
-            <w:r>
-              <w:rPr>
-                <w:rFonts w:ascii="Times New Roman" w:hAnsi="Times New Roman" w:cs="Times New Roman"/>
-                <w:b/>
-                <w:sz w:val="18"/>
-                <w:szCs w:val="18"/>
-              </w:rPr>
-              <w:t>Descripción</w:t>
-            </w:r>
-          </w:p>
-        </w:tc>
-        <w:tc>
-          <w:tcPr>
-            <w:tcW w:w="7812" w:type="dxa"/>
-          </w:tcPr>
-          <w:p>
-            <w:pPr>
-              <w:rPr>
-                <w:rFonts w:ascii="Times New Roman" w:hAnsi="Times New Roman" w:cs="Times New Roman"/>
-              </w:rPr>
-            </w:pPr>
-            <w:r>
-              <w:rPr>
-                <w:rFonts w:ascii="Times New Roman" w:hAnsi="Times New Roman" w:cs="Times New Roman"/>
-              </w:rPr>
-              <w:t>Actividad interactiva para ordenar los niveles de organización de los organismos</w:t>
-            </w:r>
-          </w:p>
-        </w:tc>
-      </w:tr>
-    </w:tbl>
     <w:p>
       <w:pPr>
         <w:spacing w:after="0"/>
@@ -8565,120 +7942,45 @@
           <w:lang w:val="es-CO"/>
         </w:rPr>
       </w:pPr>
-    </w:p>
-    <w:p>
-      <w:pPr>
-        <w:spacing w:after="0"/>
-        <w:jc w:val="both"/>
-        <w:rPr>
-          <w:rFonts w:ascii="Times New Roman" w:hAnsi="Times New Roman" w:cs="Times New Roman"/>
-          <w:b/>
-        </w:rPr>
-      </w:pPr>
+      <w:r>
+        <w:rPr>
+          <w:rFonts w:ascii="Times New Roman" w:hAnsi="Times New Roman" w:cs="Times New Roman"/>
+          <w:lang w:val="es-CO"/>
+        </w:rPr>
+        <w:t xml:space="preserve">Por ejemplo, el ser humano es un organismo pluricelular. </w:t>
+      </w:r>
       <w:r>
         <w:rPr>
           <w:rFonts w:ascii="Times New Roman" w:hAnsi="Times New Roman" w:cs="Times New Roman"/>
           <w:highlight w:val="yellow"/>
-        </w:rPr>
-        <w:t>[SECCIÓN 2]</w:t>
-      </w:r>
-      <w:r>
-        <w:rPr>
-          <w:rFonts w:ascii="Times New Roman" w:hAnsi="Times New Roman" w:cs="Times New Roman"/>
-        </w:rPr>
-        <w:t xml:space="preserve"> </w:t>
-      </w:r>
-      <w:r>
-        <w:rPr>
-          <w:rFonts w:ascii="Times New Roman" w:hAnsi="Times New Roman" w:cs="Times New Roman"/>
-          <w:b/>
-        </w:rPr>
-        <w:t>3.2 La forma y el tamaño de las células</w:t>
-      </w:r>
-    </w:p>
-    <w:p>
-      <w:pPr>
-        <w:spacing w:after="0"/>
-        <w:jc w:val="both"/>
-        <w:rPr>
-          <w:rFonts w:ascii="Times New Roman" w:hAnsi="Times New Roman" w:cs="Times New Roman"/>
           <w:lang w:val="es-CO"/>
         </w:rPr>
-      </w:pPr>
-    </w:p>
-    <w:p>
-      <w:pPr>
-        <w:spacing w:after="0"/>
-        <w:jc w:val="both"/>
-        <w:rPr>
-          <w:rFonts w:ascii="Times New Roman" w:hAnsi="Times New Roman" w:cs="Times New Roman"/>
+        <w:t xml:space="preserve">Las células de los intestinos nos ayudan a hacer la digestión y, por lo tanto, a nutrirnos. Las células de los músculos de las piernas, por su parte, nos ayudan a caminar y nos permiten relacionarnos con el </w:t>
+      </w:r>
+      <w:commentRangeStart w:id="11"/>
+      <w:r>
+        <w:rPr>
+          <w:rFonts w:ascii="Times New Roman" w:hAnsi="Times New Roman" w:cs="Times New Roman"/>
+          <w:highlight w:val="yellow"/>
           <w:lang w:val="es-CO"/>
         </w:rPr>
-      </w:pPr>
+        <w:t>medio</w:t>
+      </w:r>
+      <w:commentRangeEnd w:id="11"/>
+      <w:r>
+        <w:rPr>
+          <w:rStyle w:val="Refdecomentario"/>
+          <w:rFonts w:ascii="Calibri" w:eastAsia="Calibri" w:hAnsi="Calibri" w:cs="Times New Roman"/>
+          <w:lang w:val="es-MX"/>
+        </w:rPr>
+        <w:commentReference w:id="11"/>
+      </w:r>
       <w:r>
         <w:rPr>
           <w:rFonts w:ascii="Times New Roman" w:hAnsi="Times New Roman" w:cs="Times New Roman"/>
           <w:lang w:val="es-CO"/>
         </w:rPr>
-        <w:t xml:space="preserve">El tamaño de la mayoría de las células es muy pequeño. Si pudiéramos poner un centenar de ellas una al lado de la otra, solo veríamos un punto. Así que para medirlas, como no resultan útiles ni el metro ni el milímetro, se usa una unidad de medida llamada </w:t>
-      </w:r>
-      <w:r>
-        <w:rPr>
-          <w:rFonts w:ascii="Times New Roman" w:hAnsi="Times New Roman" w:cs="Times New Roman"/>
-          <w:b/>
-          <w:lang w:val="es-CO"/>
-        </w:rPr>
-        <w:t>micrómetro</w:t>
-      </w:r>
-      <w:r>
-        <w:rPr>
-          <w:rFonts w:ascii="Times New Roman" w:hAnsi="Times New Roman" w:cs="Times New Roman"/>
-          <w:lang w:val="es-CO"/>
-        </w:rPr>
-        <w:t xml:space="preserve"> (µ), que es la milésima parte de un milímetro. Por ejemplo, las células de las bacterias suelen medir entre 1 y 2 µ de diámetro.</w:t>
-      </w:r>
-    </w:p>
-    <w:p>
-      <w:pPr>
-        <w:spacing w:after="0"/>
-        <w:jc w:val="both"/>
-        <w:rPr>
-          <w:rFonts w:ascii="Times New Roman" w:hAnsi="Times New Roman" w:cs="Times New Roman"/>
-          <w:lang w:val="es-CO"/>
-        </w:rPr>
-      </w:pPr>
-    </w:p>
-    <w:p>
-      <w:pPr>
-        <w:spacing w:after="0"/>
-        <w:jc w:val="both"/>
-        <w:rPr>
-          <w:rFonts w:ascii="Times New Roman" w:hAnsi="Times New Roman" w:cs="Times New Roman"/>
-          <w:lang w:val="es-CO"/>
-        </w:rPr>
-      </w:pPr>
-      <w:r>
-        <w:rPr>
-          <w:rFonts w:ascii="Times New Roman" w:hAnsi="Times New Roman" w:cs="Times New Roman"/>
-          <w:lang w:val="es-CO"/>
-        </w:rPr>
-        <w:t xml:space="preserve">Las células animales pueden adoptar diferentes formas, dado que no </w:t>
-      </w:r>
-      <w:proofErr w:type="gramStart"/>
-      <w:r>
-        <w:rPr>
-          <w:rFonts w:ascii="Times New Roman" w:hAnsi="Times New Roman" w:cs="Times New Roman"/>
-          <w:lang w:val="es-CO"/>
-        </w:rPr>
-        <w:t>tienen</w:t>
-      </w:r>
-      <w:proofErr w:type="gramEnd"/>
-      <w:r>
-        <w:rPr>
-          <w:rFonts w:ascii="Times New Roman" w:hAnsi="Times New Roman" w:cs="Times New Roman"/>
-          <w:lang w:val="es-CO"/>
-        </w:rPr>
-        <w:t xml:space="preserve"> una pared celular que las mantenga rígidas; sin embargo, las células vegetales, debido a la pared celular, tienen una forma menos variable.</w:t>
+        <w:t>. Además, el óvulo y el espermatozoide son las células encargadas de la reproducción.</w:t>
       </w:r>
     </w:p>
     <w:p>
@@ -8695,19 +7997,18 @@
       <w:tblPr>
         <w:tblStyle w:val="Tablaconcuadrcula"/>
         <w:tblW w:w="0" w:type="auto"/>
-        <w:tblLayout w:type="fixed"/>
-        <w:tblLook w:val="04A0"/>
+        <w:tblLook w:val="04A0" w:firstRow="1" w:lastRow="0" w:firstColumn="1" w:lastColumn="0" w:noHBand="0" w:noVBand="1"/>
       </w:tblPr>
       <w:tblGrid>
-        <w:gridCol w:w="1242"/>
-        <w:gridCol w:w="7812"/>
+        <w:gridCol w:w="2518"/>
+        <w:gridCol w:w="6460"/>
       </w:tblGrid>
       <w:tr>
         <w:tc>
           <w:tcPr>
-            <w:tcW w:w="9054" w:type="dxa"/>
+            <w:tcW w:w="8978" w:type="dxa"/>
             <w:gridSpan w:val="2"/>
-            <w:shd w:val="clear" w:color="auto" w:fill="0D0D0D" w:themeFill="text1" w:themeFillTint="F2"/>
+            <w:shd w:val="clear" w:color="auto" w:fill="000000" w:themeFill="text1"/>
           </w:tcPr>
           <w:p>
             <w:pPr>
@@ -8715,15 +8016,16 @@
               <w:rPr>
                 <w:rFonts w:ascii="Times New Roman" w:hAnsi="Times New Roman" w:cs="Times New Roman"/>
                 <w:b/>
-              </w:rPr>
-            </w:pPr>
-            <w:r>
-              <w:rPr>
-                <w:rFonts w:ascii="Times New Roman" w:hAnsi="Times New Roman" w:cs="Times New Roman"/>
-                <w:b/>
-              </w:rPr>
-              <w:lastRenderedPageBreak/>
-              <w:t>Imagen (fotografía, gráfica o ilustración)</w:t>
+                <w:color w:val="FFFFFF" w:themeColor="background1"/>
+              </w:rPr>
+            </w:pPr>
+            <w:r>
+              <w:rPr>
+                <w:rFonts w:ascii="Times New Roman" w:hAnsi="Times New Roman" w:cs="Times New Roman"/>
+                <w:b/>
+                <w:color w:val="FFFFFF" w:themeColor="background1"/>
+              </w:rPr>
+              <w:t>Recuerda</w:t>
             </w:r>
           </w:p>
         </w:tc>
@@ -8731,175 +8033,95 @@
       <w:tr>
         <w:tc>
           <w:tcPr>
-            <w:tcW w:w="1242" w:type="dxa"/>
-          </w:tcPr>
-          <w:p>
-            <w:pPr>
-              <w:rPr>
-                <w:rFonts w:ascii="Times New Roman" w:hAnsi="Times New Roman" w:cs="Times New Roman"/>
-                <w:b/>
-                <w:sz w:val="18"/>
-                <w:szCs w:val="18"/>
-              </w:rPr>
-            </w:pPr>
-            <w:r>
-              <w:rPr>
-                <w:rFonts w:ascii="Times New Roman" w:hAnsi="Times New Roman" w:cs="Times New Roman"/>
-                <w:b/>
-                <w:sz w:val="18"/>
-                <w:szCs w:val="18"/>
-              </w:rPr>
-              <w:t>Código</w:t>
-            </w:r>
-          </w:p>
-        </w:tc>
-        <w:tc>
-          <w:tcPr>
-            <w:tcW w:w="7812" w:type="dxa"/>
-          </w:tcPr>
-          <w:p>
-            <w:pPr>
-              <w:rPr>
-                <w:rFonts w:ascii="Times New Roman" w:hAnsi="Times New Roman" w:cs="Times New Roman"/>
-                <w:b/>
-                <w:sz w:val="18"/>
-                <w:szCs w:val="18"/>
-              </w:rPr>
-            </w:pPr>
-            <w:r>
-              <w:rPr>
-                <w:rFonts w:ascii="Times New Roman" w:hAnsi="Times New Roman" w:cs="Times New Roman"/>
-              </w:rPr>
-              <w:t>CN_06_02_IMG0</w:t>
-            </w:r>
-            <w:r>
-              <w:rPr>
-                <w:rFonts w:ascii="Times New Roman" w:hAnsi="Times New Roman" w:cs="Times New Roman"/>
-              </w:rPr>
-              <w:t>5</w:t>
-            </w:r>
-          </w:p>
-        </w:tc>
-      </w:tr>
-      <w:tr>
-        <w:tc>
-          <w:tcPr>
-            <w:tcW w:w="1242" w:type="dxa"/>
-          </w:tcPr>
-          <w:p>
-            <w:pPr>
-              <w:rPr>
-                <w:rFonts w:ascii="Times New Roman" w:hAnsi="Times New Roman" w:cs="Times New Roman"/>
-              </w:rPr>
-            </w:pPr>
-            <w:r>
-              <w:rPr>
-                <w:rFonts w:ascii="Times New Roman" w:hAnsi="Times New Roman" w:cs="Times New Roman"/>
-                <w:b/>
-                <w:sz w:val="18"/>
-                <w:szCs w:val="18"/>
-              </w:rPr>
-              <w:t>Descripción</w:t>
-            </w:r>
-          </w:p>
-        </w:tc>
-        <w:tc>
-          <w:tcPr>
-            <w:tcW w:w="7812" w:type="dxa"/>
-          </w:tcPr>
-          <w:p>
-            <w:pPr>
-              <w:rPr>
-                <w:rFonts w:ascii="Times New Roman" w:hAnsi="Times New Roman" w:cs="Times New Roman"/>
-              </w:rPr>
-            </w:pPr>
-            <w:r>
-              <w:rPr>
-                <w:rFonts w:ascii="Times New Roman" w:hAnsi="Times New Roman" w:cs="Times New Roman"/>
-              </w:rPr>
-              <w:t>Comparación de células epiteliales de cebolla con las neuronas</w:t>
-            </w:r>
-          </w:p>
-        </w:tc>
-      </w:tr>
-      <w:tr>
-        <w:tc>
-          <w:tcPr>
-            <w:tcW w:w="1242" w:type="dxa"/>
-          </w:tcPr>
-          <w:p>
-            <w:pPr>
-              <w:rPr>
-                <w:rFonts w:ascii="Times New Roman" w:hAnsi="Times New Roman" w:cs="Times New Roman"/>
-              </w:rPr>
-            </w:pPr>
-            <w:r>
-              <w:rPr>
-                <w:rFonts w:ascii="Times New Roman" w:hAnsi="Times New Roman" w:cs="Times New Roman"/>
-                <w:b/>
-                <w:sz w:val="18"/>
-                <w:szCs w:val="18"/>
-              </w:rPr>
-              <w:t>Código Shutterstock (o URL o la ruta en AulaPlaneta)</w:t>
-            </w:r>
-          </w:p>
-        </w:tc>
-        <w:tc>
-          <w:tcPr>
-            <w:tcW w:w="7812" w:type="dxa"/>
-          </w:tcPr>
-          <w:p>
-            <w:pPr>
-              <w:rPr>
-                <w:rFonts w:ascii="Times New Roman" w:hAnsi="Times New Roman" w:cs="Times New Roman"/>
-              </w:rPr>
-            </w:pPr>
-            <w:r>
-              <w:rPr>
-                <w:rFonts w:ascii="Times New Roman" w:hAnsi="Times New Roman" w:cs="Times New Roman"/>
-              </w:rPr>
-              <w:t>Aula planeta/6°/ciencias de la naturaleza/cuaderno de estudio/la célula/los organismos unicelulares y pluricelulares/la forma y el tamaño de las células</w:t>
-            </w:r>
-          </w:p>
-        </w:tc>
-      </w:tr>
-      <w:tr>
-        <w:tc>
-          <w:tcPr>
-            <w:tcW w:w="1242" w:type="dxa"/>
-          </w:tcPr>
-          <w:p>
-            <w:pPr>
-              <w:rPr>
-                <w:rFonts w:ascii="Times New Roman" w:hAnsi="Times New Roman" w:cs="Times New Roman"/>
-              </w:rPr>
-            </w:pPr>
-            <w:r>
-              <w:rPr>
-                <w:rFonts w:ascii="Times New Roman" w:hAnsi="Times New Roman" w:cs="Times New Roman"/>
-                <w:b/>
-                <w:sz w:val="18"/>
-                <w:szCs w:val="18"/>
-              </w:rPr>
-              <w:t>Pie de imagen</w:t>
-            </w:r>
-          </w:p>
-        </w:tc>
-        <w:tc>
-          <w:tcPr>
-            <w:tcW w:w="7812" w:type="dxa"/>
-          </w:tcPr>
-          <w:p>
-            <w:pPr>
-              <w:rPr>
-                <w:rFonts w:ascii="Times New Roman" w:hAnsi="Times New Roman" w:cs="Times New Roman"/>
-              </w:rPr>
-            </w:pPr>
-            <w:r>
-              <w:rPr>
-                <w:rFonts w:ascii="Times New Roman" w:hAnsi="Times New Roman" w:cs="Times New Roman"/>
-              </w:rPr>
-              <w:t>Observa las formas de estos dos tipos de células. La imagen de la izquierda muestra células de la piel de una cebolla y la de la derecha, neuronas.</w:t>
+            <w:tcW w:w="2518" w:type="dxa"/>
+          </w:tcPr>
+          <w:p>
+            <w:pPr>
+              <w:rPr>
+                <w:rFonts w:ascii="Times" w:hAnsi="Times"/>
+                <w:b/>
+                <w:sz w:val="18"/>
+                <w:szCs w:val="18"/>
+              </w:rPr>
+            </w:pPr>
+            <w:r>
+              <w:rPr>
+                <w:rFonts w:ascii="Times" w:hAnsi="Times"/>
+                <w:b/>
+                <w:sz w:val="18"/>
+                <w:szCs w:val="18"/>
+              </w:rPr>
+              <w:t>Contenido</w:t>
+            </w:r>
+          </w:p>
+        </w:tc>
+        <w:tc>
+          <w:tcPr>
+            <w:tcW w:w="6460" w:type="dxa"/>
+          </w:tcPr>
+          <w:p>
+            <w:pPr>
+              <w:jc w:val="both"/>
+              <w:rPr>
+                <w:rFonts w:ascii="Times" w:hAnsi="Times"/>
+              </w:rPr>
+            </w:pPr>
+            <w:r>
+              <w:rPr>
+                <w:rFonts w:ascii="Times" w:hAnsi="Times"/>
+              </w:rPr>
+              <w:t xml:space="preserve">De acuerdo con el número de células que presente el organismo puede clasificarse en </w:t>
+            </w:r>
+            <w:r>
+              <w:rPr>
+                <w:rFonts w:ascii="Times" w:hAnsi="Times"/>
+                <w:b/>
+              </w:rPr>
+              <w:t>unicelular</w:t>
+            </w:r>
+            <w:r>
+              <w:rPr>
+                <w:rFonts w:ascii="Times" w:hAnsi="Times"/>
+              </w:rPr>
+              <w:t xml:space="preserve"> (una célula) </w:t>
+            </w:r>
+            <w:r>
+              <w:rPr>
+                <w:rFonts w:ascii="Times" w:hAnsi="Times"/>
+                <w:b/>
+              </w:rPr>
+              <w:t>pluricelular</w:t>
+            </w:r>
+            <w:r>
+              <w:rPr>
+                <w:rFonts w:ascii="Times" w:hAnsi="Times"/>
+              </w:rPr>
+              <w:t xml:space="preserve"> ( varias células </w:t>
+            </w:r>
+            <w:r>
+              <w:rPr>
+                <w:rFonts w:ascii="Times" w:hAnsi="Times"/>
+              </w:rPr>
+              <w:t>con estructura y función común</w:t>
+            </w:r>
+            <w:r>
+              <w:rPr>
+                <w:rFonts w:ascii="Times" w:hAnsi="Times"/>
+              </w:rPr>
+              <w:t xml:space="preserve">) o </w:t>
+            </w:r>
+            <w:r>
+              <w:rPr>
+                <w:rFonts w:ascii="Times" w:hAnsi="Times"/>
+                <w:b/>
+              </w:rPr>
+              <w:t>multicelular</w:t>
+            </w:r>
+            <w:r>
+              <w:rPr>
+                <w:rFonts w:ascii="Times" w:hAnsi="Times"/>
+              </w:rPr>
+              <w:t xml:space="preserve"> (varias células independientes)</w:t>
             </w:r>
           </w:p>
         </w:tc>
@@ -8911,6 +8133,7 @@
         <w:jc w:val="both"/>
         <w:rPr>
           <w:rFonts w:ascii="Times New Roman" w:hAnsi="Times New Roman" w:cs="Times New Roman"/>
+          <w:lang w:val="es-CO"/>
         </w:rPr>
       </w:pPr>
     </w:p>
@@ -8923,27 +8146,6 @@
           <w:lang w:val="es-CO"/>
         </w:rPr>
       </w:pPr>
-      <w:r>
-        <w:rPr>
-          <w:rFonts w:ascii="Times New Roman" w:hAnsi="Times New Roman" w:cs="Times New Roman"/>
-          <w:lang w:val="es-CO"/>
-        </w:rPr>
-        <w:t>En general, la forma de las células está determinada básicamente por su función. Algunas son fusiformes o alargadas; otras son estrelladas, prismáticas, aplanadas o elípticas y también las hay redondeadas. Por ejemplo, las células musculares suelen ser alargadas.</w:t>
-      </w:r>
-      <w:r>
-        <w:rPr>
-          <w:rFonts w:ascii="Times New Roman" w:hAnsi="Times New Roman" w:cs="Times New Roman"/>
-          <w:lang w:val="es-CO"/>
-        </w:rPr>
-        <w:t xml:space="preserve"> </w:t>
-      </w:r>
-      <w:r>
-        <w:rPr>
-          <w:rFonts w:ascii="Times New Roman" w:hAnsi="Times New Roman" w:cs="Times New Roman"/>
-          <w:lang w:val="es-CO"/>
-        </w:rPr>
-        <w:t>En cambio, las células nerviosas o neuronas, tienen forma estrellada. Cada tipo de célula recibe un nombre, por ejemplo, las células reproductoras femeninas se llaman óvulos, y las masculinas, espermatozoides, y ambas tienen formas diferentes.</w:t>
-      </w:r>
     </w:p>
     <w:p>
       <w:pPr>
@@ -8951,9 +8153,30 @@
         <w:jc w:val="both"/>
         <w:rPr>
           <w:rFonts w:ascii="Times New Roman" w:hAnsi="Times New Roman" w:cs="Times New Roman"/>
-          <w:lang w:val="es-CO"/>
-        </w:rPr>
-      </w:pPr>
+          <w:b/>
+        </w:rPr>
+      </w:pPr>
+      <w:r>
+        <w:rPr>
+          <w:rFonts w:ascii="Times New Roman" w:hAnsi="Times New Roman" w:cs="Times New Roman"/>
+          <w:highlight w:val="yellow"/>
+        </w:rPr>
+        <w:lastRenderedPageBreak/>
+        <w:t>[SECCIÓN 2]</w:t>
+      </w:r>
+      <w:r>
+        <w:rPr>
+          <w:rFonts w:ascii="Times New Roman" w:hAnsi="Times New Roman" w:cs="Times New Roman"/>
+        </w:rPr>
+        <w:t xml:space="preserve"> </w:t>
+      </w:r>
+      <w:r>
+        <w:rPr>
+          <w:rFonts w:ascii="Times New Roman" w:hAnsi="Times New Roman" w:cs="Times New Roman"/>
+          <w:b/>
+        </w:rPr>
+        <w:t>3.1 Niveles de organización</w:t>
+      </w:r>
     </w:p>
     <w:p>
       <w:pPr>
@@ -8961,36 +8184,52 @@
         <w:jc w:val="both"/>
         <w:rPr>
           <w:rFonts w:ascii="Times New Roman" w:hAnsi="Times New Roman" w:cs="Times New Roman"/>
-          <w:lang w:val="es-CO"/>
-        </w:rPr>
-      </w:pPr>
-      <w:r>
-        <w:rPr>
-          <w:rFonts w:ascii="Times New Roman" w:hAnsi="Times New Roman" w:cs="Times New Roman"/>
-          <w:lang w:val="es-CO"/>
-        </w:rPr>
-        <w:t>La variedad celular es tan grande como la propia variedad de los seres vivos.</w:t>
-      </w:r>
+          <w:highlight w:val="yellow"/>
+        </w:rPr>
+      </w:pPr>
     </w:p>
     <w:p>
       <w:pPr>
         <w:spacing w:after="0"/>
         <w:jc w:val="both"/>
+      </w:pPr>
+      <w:r>
         <w:rPr>
           <w:rFonts w:ascii="Times New Roman" w:hAnsi="Times New Roman" w:cs="Times New Roman"/>
           <w:lang w:val="es-CO"/>
         </w:rPr>
-      </w:pPr>
-    </w:p>
-    <w:p>
-      <w:pPr>
-        <w:spacing w:after="0"/>
-        <w:jc w:val="both"/>
-        <w:rPr>
-          <w:rFonts w:ascii="Times New Roman" w:hAnsi="Times New Roman" w:cs="Times New Roman"/>
+        <w:t xml:space="preserve">En los organismos pluricelulares las células se organizan en grupos que realizan la misma actividad. Un </w:t>
+      </w:r>
+      <w:r>
+        <w:rPr>
+          <w:rFonts w:ascii="Times New Roman" w:hAnsi="Times New Roman" w:cs="Times New Roman"/>
+          <w:b/>
           <w:lang w:val="es-CO"/>
         </w:rPr>
-      </w:pPr>
+        <w:t>tejido</w:t>
+      </w:r>
+      <w:r>
+        <w:rPr>
+          <w:rFonts w:ascii="Times New Roman" w:hAnsi="Times New Roman" w:cs="Times New Roman"/>
+          <w:lang w:val="es-CO"/>
+        </w:rPr>
+        <w:t xml:space="preserve"> es un conjunto organizado de células, generalmente todas iguales. Los tejidos se agrupan formando </w:t>
+      </w:r>
+      <w:r>
+        <w:rPr>
+          <w:rFonts w:ascii="Times New Roman" w:hAnsi="Times New Roman" w:cs="Times New Roman"/>
+          <w:b/>
+          <w:lang w:val="es-CO"/>
+        </w:rPr>
+        <w:t>órganos</w:t>
+      </w:r>
+      <w:r>
+        <w:rPr>
+          <w:rFonts w:ascii="Times New Roman" w:hAnsi="Times New Roman" w:cs="Times New Roman"/>
+          <w:lang w:val="es-CO"/>
+        </w:rPr>
+        <w:t xml:space="preserve"> </w:t>
+      </w:r>
       <w:r>
         <w:rPr>
           <w:rFonts w:ascii="Times New Roman" w:hAnsi="Times New Roman" w:cs="Times New Roman"/>
@@ -9011,10 +8250,826 @@
       </w:hyperlink>
       <w:r>
         <w:rPr>
-          <w:rFonts w:ascii="Times New Roman" w:hAnsi="Times New Roman" w:cs="Times New Roman"/>
+          <w:rStyle w:val="Hipervnculo"/>
+          <w:rFonts w:ascii="Times New Roman" w:hAnsi="Times New Roman" w:cs="Times New Roman"/>
+          <w:b/>
           <w:lang w:val="es-CO"/>
         </w:rPr>
         <w:t>)</w:t>
+      </w:r>
+      <w:r>
+        <w:rPr>
+          <w:rFonts w:ascii="Times New Roman" w:hAnsi="Times New Roman" w:cs="Times New Roman"/>
+          <w:lang w:val="es-CO"/>
+        </w:rPr>
+        <w:t xml:space="preserve">, </w:t>
+      </w:r>
+      <w:r>
+        <w:rPr>
+          <w:rFonts w:ascii="Times New Roman" w:hAnsi="Times New Roman" w:cs="Times New Roman"/>
+          <w:lang w:val="es-CO"/>
+        </w:rPr>
+        <w:t xml:space="preserve"> y estos se asocian en </w:t>
+      </w:r>
+      <w:r>
+        <w:rPr>
+          <w:rFonts w:ascii="Times New Roman" w:hAnsi="Times New Roman" w:cs="Times New Roman"/>
+          <w:b/>
+          <w:lang w:val="es-CO"/>
+        </w:rPr>
+        <w:t>aparatos</w:t>
+      </w:r>
+      <w:r>
+        <w:rPr>
+          <w:rFonts w:ascii="Times New Roman" w:hAnsi="Times New Roman" w:cs="Times New Roman"/>
+          <w:lang w:val="es-CO"/>
+        </w:rPr>
+        <w:t xml:space="preserve"> o </w:t>
+      </w:r>
+      <w:r>
+        <w:rPr>
+          <w:rFonts w:ascii="Times New Roman" w:hAnsi="Times New Roman" w:cs="Times New Roman"/>
+          <w:b/>
+          <w:lang w:val="es-CO"/>
+        </w:rPr>
+        <w:t>sistemas</w:t>
+      </w:r>
+      <w:r>
+        <w:rPr>
+          <w:rFonts w:ascii="Times New Roman" w:hAnsi="Times New Roman" w:cs="Times New Roman"/>
+          <w:lang w:val="es-CO"/>
+        </w:rPr>
+        <w:t xml:space="preserve"> </w:t>
+      </w:r>
+      <w:r>
+        <w:rPr>
+          <w:rFonts w:ascii="Times New Roman" w:hAnsi="Times New Roman" w:cs="Times New Roman"/>
+          <w:lang w:val="es-CO"/>
+        </w:rPr>
+        <w:t>(</w:t>
+      </w:r>
+      <w:hyperlink r:id="rId19" w:history="1">
+        <w:r>
+          <w:rPr>
+            <w:rStyle w:val="Hipervnculo"/>
+            <w:rFonts w:ascii="Times New Roman" w:hAnsi="Times New Roman" w:cs="Times New Roman"/>
+            <w:b/>
+            <w:lang w:val="es-CO"/>
+          </w:rPr>
+          <w:t>VER</w:t>
+        </w:r>
+      </w:hyperlink>
+      <w:r>
+        <w:rPr>
+          <w:rFonts w:ascii="Times New Roman" w:hAnsi="Times New Roman" w:cs="Times New Roman"/>
+          <w:b/>
+          <w:lang w:val="es-CO"/>
+        </w:rPr>
+        <w:t>)</w:t>
+      </w:r>
+      <w:r>
+        <w:t xml:space="preserve"> </w:t>
+      </w:r>
+    </w:p>
+    <w:p>
+      <w:pPr>
+        <w:spacing w:after="0"/>
+        <w:jc w:val="both"/>
+        <w:rPr>
+          <w:rFonts w:ascii="Times New Roman" w:hAnsi="Times New Roman" w:cs="Times New Roman"/>
+          <w:lang w:val="es-CO"/>
+        </w:rPr>
+      </w:pPr>
+    </w:p>
+    <w:p>
+      <w:pPr>
+        <w:spacing w:after="0"/>
+        <w:jc w:val="both"/>
+        <w:rPr>
+          <w:rFonts w:ascii="Times New Roman" w:hAnsi="Times New Roman" w:cs="Times New Roman"/>
+          <w:b/>
+          <w:lang w:val="es-CO"/>
+        </w:rPr>
+      </w:pPr>
+      <w:r>
+        <w:rPr>
+          <w:rFonts w:ascii="Times New Roman" w:hAnsi="Times New Roman" w:cs="Times New Roman"/>
+          <w:b/>
+          <w:lang w:val="es-CO"/>
+        </w:rPr>
+        <w:t>Célula — Tejido — Órgano — Aparato o sistema</w:t>
+      </w:r>
+    </w:p>
+    <w:p>
+      <w:pPr>
+        <w:spacing w:after="0"/>
+        <w:jc w:val="both"/>
+        <w:rPr>
+          <w:rFonts w:ascii="Times New Roman" w:hAnsi="Times New Roman" w:cs="Times New Roman"/>
+          <w:lang w:val="es-CO"/>
+        </w:rPr>
+      </w:pPr>
+    </w:p>
+    <w:p>
+      <w:pPr>
+        <w:spacing w:after="0"/>
+        <w:jc w:val="both"/>
+        <w:rPr>
+          <w:rFonts w:ascii="Times New Roman" w:hAnsi="Times New Roman" w:cs="Times New Roman"/>
+          <w:lang w:val="es-CO"/>
+        </w:rPr>
+      </w:pPr>
+      <w:r>
+        <w:rPr>
+          <w:rFonts w:ascii="Times New Roman" w:hAnsi="Times New Roman" w:cs="Times New Roman"/>
+          <w:lang w:val="es-CO"/>
+        </w:rPr>
+        <w:t>Por ejemplo, en los seres humanos, el aparato digestivo está formado por diferentes órganos, como los intestinos, que, a su vez, están formados por tejidos, y cada uno de estos está compuesto por muchísimas células con la misma forma y función.</w:t>
+      </w:r>
+    </w:p>
+    <w:p>
+      <w:pPr>
+        <w:spacing w:after="0"/>
+        <w:jc w:val="both"/>
+        <w:rPr>
+          <w:rFonts w:ascii="Times New Roman" w:hAnsi="Times New Roman" w:cs="Times New Roman"/>
+          <w:lang w:val="es-CO"/>
+        </w:rPr>
+      </w:pPr>
+    </w:p>
+    <w:tbl>
+      <w:tblPr>
+        <w:tblStyle w:val="Tablaconcuadrcula4"/>
+        <w:tblW w:w="0" w:type="auto"/>
+        <w:tblLayout w:type="fixed"/>
+        <w:tblLook w:val="04A0" w:firstRow="1" w:lastRow="0" w:firstColumn="1" w:lastColumn="0" w:noHBand="0" w:noVBand="1"/>
+      </w:tblPr>
+      <w:tblGrid>
+        <w:gridCol w:w="1242"/>
+        <w:gridCol w:w="7812"/>
+      </w:tblGrid>
+      <w:tr>
+        <w:tc>
+          <w:tcPr>
+            <w:tcW w:w="9054" w:type="dxa"/>
+            <w:gridSpan w:val="2"/>
+            <w:shd w:val="clear" w:color="auto" w:fill="000000" w:themeFill="text1"/>
+          </w:tcPr>
+          <w:p>
+            <w:pPr>
+              <w:jc w:val="center"/>
+              <w:rPr>
+                <w:rFonts w:ascii="Times New Roman" w:hAnsi="Times New Roman" w:cs="Times New Roman"/>
+                <w:b/>
+              </w:rPr>
+            </w:pPr>
+            <w:r>
+              <w:rPr>
+                <w:rFonts w:ascii="Times New Roman" w:hAnsi="Times New Roman" w:cs="Times New Roman"/>
+                <w:b/>
+              </w:rPr>
+              <w:t>Profundiza: recurso aprovechado</w:t>
+            </w:r>
+          </w:p>
+        </w:tc>
+      </w:tr>
+      <w:tr>
+        <w:tc>
+          <w:tcPr>
+            <w:tcW w:w="1242" w:type="dxa"/>
+          </w:tcPr>
+          <w:p>
+            <w:pPr>
+              <w:rPr>
+                <w:rFonts w:ascii="Times New Roman" w:hAnsi="Times New Roman" w:cs="Times New Roman"/>
+                <w:b/>
+                <w:sz w:val="18"/>
+                <w:szCs w:val="18"/>
+              </w:rPr>
+            </w:pPr>
+            <w:r>
+              <w:rPr>
+                <w:rFonts w:ascii="Times New Roman" w:hAnsi="Times New Roman" w:cs="Times New Roman"/>
+                <w:b/>
+                <w:sz w:val="18"/>
+                <w:szCs w:val="18"/>
+              </w:rPr>
+              <w:t>Código</w:t>
+            </w:r>
+          </w:p>
+        </w:tc>
+        <w:tc>
+          <w:tcPr>
+            <w:tcW w:w="7812" w:type="dxa"/>
+          </w:tcPr>
+          <w:p>
+            <w:pPr>
+              <w:rPr>
+                <w:rFonts w:ascii="Times New Roman" w:hAnsi="Times New Roman" w:cs="Times New Roman"/>
+                <w:b/>
+                <w:sz w:val="18"/>
+                <w:szCs w:val="18"/>
+              </w:rPr>
+            </w:pPr>
+            <w:r>
+              <w:rPr>
+                <w:rFonts w:ascii="Times New Roman" w:hAnsi="Times New Roman" w:cs="Times New Roman"/>
+              </w:rPr>
+              <w:t>CN_06_02_REC</w:t>
+            </w:r>
+            <w:r>
+              <w:rPr>
+                <w:rFonts w:ascii="Times New Roman" w:hAnsi="Times New Roman" w:cs="Times New Roman"/>
+              </w:rPr>
+              <w:t>9</w:t>
+            </w:r>
+            <w:r>
+              <w:rPr>
+                <w:rFonts w:ascii="Times New Roman" w:hAnsi="Times New Roman" w:cs="Times New Roman"/>
+              </w:rPr>
+              <w:t>0</w:t>
+            </w:r>
+          </w:p>
+        </w:tc>
+      </w:tr>
+      <w:tr>
+        <w:tc>
+          <w:tcPr>
+            <w:tcW w:w="1242" w:type="dxa"/>
+          </w:tcPr>
+          <w:p>
+            <w:pPr>
+              <w:rPr>
+                <w:rFonts w:ascii="Times New Roman" w:hAnsi="Times New Roman" w:cs="Times New Roman"/>
+              </w:rPr>
+            </w:pPr>
+            <w:r>
+              <w:rPr>
+                <w:rFonts w:ascii="Times New Roman" w:hAnsi="Times New Roman" w:cs="Times New Roman"/>
+                <w:b/>
+                <w:sz w:val="18"/>
+                <w:szCs w:val="18"/>
+              </w:rPr>
+              <w:t>Ubicación en Aula Planeta</w:t>
+            </w:r>
+          </w:p>
+        </w:tc>
+        <w:tc>
+          <w:tcPr>
+            <w:tcW w:w="7812" w:type="dxa"/>
+          </w:tcPr>
+          <w:p>
+            <w:pPr>
+              <w:rPr>
+                <w:rFonts w:ascii="Times New Roman" w:hAnsi="Times New Roman" w:cs="Times New Roman"/>
+              </w:rPr>
+            </w:pPr>
+            <w:r>
+              <w:rPr>
+                <w:rFonts w:ascii="Times New Roman" w:hAnsi="Times New Roman" w:cs="Times New Roman"/>
+              </w:rPr>
+              <w:t>http://profesores.aulaplaneta.com//DesktopModules/PPP_UploadScorms/RecursoPopUp.aspx?RecursoID=449427</w:t>
+            </w:r>
+          </w:p>
+        </w:tc>
+      </w:tr>
+      <w:tr>
+        <w:tc>
+          <w:tcPr>
+            <w:tcW w:w="1242" w:type="dxa"/>
+          </w:tcPr>
+          <w:p>
+            <w:pPr>
+              <w:rPr>
+                <w:rFonts w:ascii="Times New Roman" w:hAnsi="Times New Roman" w:cs="Times New Roman"/>
+              </w:rPr>
+            </w:pPr>
+            <w:r>
+              <w:rPr>
+                <w:rFonts w:ascii="Times New Roman" w:hAnsi="Times New Roman" w:cs="Times New Roman"/>
+                <w:b/>
+                <w:sz w:val="18"/>
+                <w:szCs w:val="18"/>
+              </w:rPr>
+              <w:t>Cambio (descripción o capturas de pantallas)</w:t>
+            </w:r>
+          </w:p>
+        </w:tc>
+        <w:tc>
+          <w:tcPr>
+            <w:tcW w:w="7812" w:type="dxa"/>
+          </w:tcPr>
+          <w:p>
+            <w:pPr>
+              <w:rPr>
+                <w:rFonts w:ascii="Times New Roman" w:hAnsi="Times New Roman" w:cs="Times New Roman"/>
+              </w:rPr>
+            </w:pPr>
+            <w:r>
+              <w:rPr>
+                <w:rFonts w:ascii="Times New Roman" w:hAnsi="Times New Roman" w:cs="Times New Roman"/>
+                <w:color w:val="FF0000"/>
+              </w:rPr>
+              <w:t>Eliminar el Hígado porque no es un órgano es una glándula</w:t>
+            </w:r>
+            <w:r>
+              <w:rPr>
+                <w:rFonts w:ascii="Times New Roman" w:hAnsi="Times New Roman" w:cs="Times New Roman"/>
+                <w:color w:val="FF0000"/>
+              </w:rPr>
+              <w:t xml:space="preserve"> anexa.</w:t>
+            </w:r>
+          </w:p>
+        </w:tc>
+      </w:tr>
+      <w:tr>
+        <w:tc>
+          <w:tcPr>
+            <w:tcW w:w="1242" w:type="dxa"/>
+          </w:tcPr>
+          <w:p>
+            <w:pPr>
+              <w:rPr>
+                <w:rFonts w:ascii="Times New Roman" w:hAnsi="Times New Roman" w:cs="Times New Roman"/>
+                <w:b/>
+                <w:sz w:val="18"/>
+                <w:szCs w:val="18"/>
+              </w:rPr>
+            </w:pPr>
+            <w:r>
+              <w:rPr>
+                <w:rFonts w:ascii="Times New Roman" w:hAnsi="Times New Roman" w:cs="Times New Roman"/>
+                <w:b/>
+                <w:sz w:val="18"/>
+                <w:szCs w:val="18"/>
+              </w:rPr>
+              <w:t>Título</w:t>
+            </w:r>
+          </w:p>
+        </w:tc>
+        <w:tc>
+          <w:tcPr>
+            <w:tcW w:w="7812" w:type="dxa"/>
+          </w:tcPr>
+          <w:p>
+            <w:pPr>
+              <w:rPr>
+                <w:rFonts w:ascii="Times New Roman" w:hAnsi="Times New Roman" w:cs="Times New Roman"/>
+              </w:rPr>
+            </w:pPr>
+            <w:r>
+              <w:rPr>
+                <w:rFonts w:ascii="Times New Roman" w:hAnsi="Times New Roman" w:cs="Times New Roman"/>
+              </w:rPr>
+              <w:t>Los órganos</w:t>
+            </w:r>
+          </w:p>
+        </w:tc>
+      </w:tr>
+      <w:tr>
+        <w:tc>
+          <w:tcPr>
+            <w:tcW w:w="1242" w:type="dxa"/>
+          </w:tcPr>
+          <w:p>
+            <w:pPr>
+              <w:rPr>
+                <w:rFonts w:ascii="Times New Roman" w:hAnsi="Times New Roman" w:cs="Times New Roman"/>
+                <w:b/>
+                <w:sz w:val="18"/>
+                <w:szCs w:val="18"/>
+              </w:rPr>
+            </w:pPr>
+            <w:r>
+              <w:rPr>
+                <w:rFonts w:ascii="Times New Roman" w:hAnsi="Times New Roman" w:cs="Times New Roman"/>
+                <w:b/>
+                <w:sz w:val="18"/>
+                <w:szCs w:val="18"/>
+              </w:rPr>
+              <w:t>Descripción</w:t>
+            </w:r>
+          </w:p>
+        </w:tc>
+        <w:tc>
+          <w:tcPr>
+            <w:tcW w:w="7812" w:type="dxa"/>
+          </w:tcPr>
+          <w:p>
+            <w:pPr>
+              <w:rPr>
+                <w:rFonts w:ascii="Times New Roman" w:hAnsi="Times New Roman" w:cs="Times New Roman"/>
+              </w:rPr>
+            </w:pPr>
+            <w:r>
+              <w:rPr>
+                <w:rFonts w:ascii="Times New Roman" w:hAnsi="Times New Roman" w:cs="Times New Roman"/>
+              </w:rPr>
+              <w:t>Secuencia de imágenes que define qué es un órgano y pone a prueba los conocimientos de los alumnos acerca de los distintos órganos del cuerpo humano y las funciones que desempeñan.</w:t>
+            </w:r>
+          </w:p>
+        </w:tc>
+      </w:tr>
+    </w:tbl>
+    <w:p>
+      <w:pPr>
+        <w:spacing w:after="0"/>
+        <w:jc w:val="both"/>
+        <w:rPr>
+          <w:rFonts w:ascii="Times New Roman" w:hAnsi="Times New Roman" w:cs="Times New Roman"/>
+          <w:lang w:val="es-CO"/>
+        </w:rPr>
+      </w:pPr>
+    </w:p>
+    <w:tbl>
+      <w:tblPr>
+        <w:tblStyle w:val="Tablaconcuadrcula5"/>
+        <w:tblW w:w="0" w:type="auto"/>
+        <w:tblLayout w:type="fixed"/>
+        <w:tblLook w:val="04A0" w:firstRow="1" w:lastRow="0" w:firstColumn="1" w:lastColumn="0" w:noHBand="0" w:noVBand="1"/>
+      </w:tblPr>
+      <w:tblGrid>
+        <w:gridCol w:w="1242"/>
+        <w:gridCol w:w="7812"/>
+      </w:tblGrid>
+      <w:tr>
+        <w:tc>
+          <w:tcPr>
+            <w:tcW w:w="9054" w:type="dxa"/>
+            <w:gridSpan w:val="2"/>
+            <w:shd w:val="clear" w:color="auto" w:fill="000000" w:themeFill="text1"/>
+          </w:tcPr>
+          <w:p>
+            <w:pPr>
+              <w:jc w:val="center"/>
+              <w:rPr>
+                <w:rFonts w:ascii="Times New Roman" w:hAnsi="Times New Roman" w:cs="Times New Roman"/>
+                <w:b/>
+              </w:rPr>
+            </w:pPr>
+            <w:r>
+              <w:rPr>
+                <w:rFonts w:ascii="Times New Roman" w:hAnsi="Times New Roman" w:cs="Times New Roman"/>
+                <w:b/>
+              </w:rPr>
+              <w:t>Practica: recurso aprovechado</w:t>
+            </w:r>
+          </w:p>
+        </w:tc>
+      </w:tr>
+      <w:tr>
+        <w:tc>
+          <w:tcPr>
+            <w:tcW w:w="1242" w:type="dxa"/>
+          </w:tcPr>
+          <w:p>
+            <w:pPr>
+              <w:rPr>
+                <w:rFonts w:ascii="Times New Roman" w:hAnsi="Times New Roman" w:cs="Times New Roman"/>
+                <w:b/>
+                <w:sz w:val="18"/>
+                <w:szCs w:val="18"/>
+              </w:rPr>
+            </w:pPr>
+            <w:r>
+              <w:rPr>
+                <w:rFonts w:ascii="Times New Roman" w:hAnsi="Times New Roman" w:cs="Times New Roman"/>
+                <w:b/>
+                <w:sz w:val="18"/>
+                <w:szCs w:val="18"/>
+              </w:rPr>
+              <w:t>Código</w:t>
+            </w:r>
+          </w:p>
+        </w:tc>
+        <w:tc>
+          <w:tcPr>
+            <w:tcW w:w="7812" w:type="dxa"/>
+          </w:tcPr>
+          <w:p>
+            <w:pPr>
+              <w:rPr>
+                <w:rFonts w:ascii="Times New Roman" w:hAnsi="Times New Roman" w:cs="Times New Roman"/>
+                <w:b/>
+                <w:sz w:val="18"/>
+                <w:szCs w:val="18"/>
+              </w:rPr>
+            </w:pPr>
+            <w:r>
+              <w:rPr>
+                <w:rFonts w:ascii="Times New Roman" w:hAnsi="Times New Roman" w:cs="Times New Roman"/>
+              </w:rPr>
+              <w:t>CN_06_02_REC1</w:t>
+            </w:r>
+            <w:r>
+              <w:rPr>
+                <w:rFonts w:ascii="Times New Roman" w:hAnsi="Times New Roman" w:cs="Times New Roman"/>
+              </w:rPr>
+              <w:t>0</w:t>
+            </w:r>
+            <w:r>
+              <w:rPr>
+                <w:rFonts w:ascii="Times New Roman" w:hAnsi="Times New Roman" w:cs="Times New Roman"/>
+              </w:rPr>
+              <w:t>0</w:t>
+            </w:r>
+          </w:p>
+        </w:tc>
+      </w:tr>
+      <w:tr>
+        <w:tc>
+          <w:tcPr>
+            <w:tcW w:w="1242" w:type="dxa"/>
+          </w:tcPr>
+          <w:p>
+            <w:pPr>
+              <w:rPr>
+                <w:rFonts w:ascii="Times New Roman" w:hAnsi="Times New Roman" w:cs="Times New Roman"/>
+              </w:rPr>
+            </w:pPr>
+            <w:r>
+              <w:rPr>
+                <w:rFonts w:ascii="Times New Roman" w:hAnsi="Times New Roman" w:cs="Times New Roman"/>
+                <w:b/>
+                <w:sz w:val="18"/>
+                <w:szCs w:val="18"/>
+              </w:rPr>
+              <w:t>Ubicación en Aula Planeta</w:t>
+            </w:r>
+          </w:p>
+        </w:tc>
+        <w:tc>
+          <w:tcPr>
+            <w:tcW w:w="7812" w:type="dxa"/>
+          </w:tcPr>
+          <w:p>
+            <w:pPr>
+              <w:rPr>
+                <w:rFonts w:ascii="Times New Roman" w:hAnsi="Times New Roman" w:cs="Times New Roman"/>
+              </w:rPr>
+            </w:pPr>
+            <w:r>
+              <w:rPr>
+                <w:rFonts w:ascii="Times New Roman" w:hAnsi="Times New Roman" w:cs="Times New Roman"/>
+              </w:rPr>
+              <w:t>http://profesores.aulaplaneta.com/DNNPlayerPackages/Package9741/Recurso050/Principal.html?transparent=on&amp;solucion=si</w:t>
+            </w:r>
+          </w:p>
+        </w:tc>
+      </w:tr>
+      <w:tr>
+        <w:tc>
+          <w:tcPr>
+            <w:tcW w:w="1242" w:type="dxa"/>
+          </w:tcPr>
+          <w:p>
+            <w:pPr>
+              <w:rPr>
+                <w:rFonts w:ascii="Times New Roman" w:hAnsi="Times New Roman" w:cs="Times New Roman"/>
+              </w:rPr>
+            </w:pPr>
+            <w:r>
+              <w:rPr>
+                <w:rFonts w:ascii="Times New Roman" w:hAnsi="Times New Roman" w:cs="Times New Roman"/>
+                <w:b/>
+                <w:sz w:val="18"/>
+                <w:szCs w:val="18"/>
+              </w:rPr>
+              <w:t>Cambio (descripción o capturas de pantallas)</w:t>
+            </w:r>
+          </w:p>
+        </w:tc>
+        <w:tc>
+          <w:tcPr>
+            <w:tcW w:w="7812" w:type="dxa"/>
+          </w:tcPr>
+          <w:p>
+            <w:pPr>
+              <w:rPr>
+                <w:rFonts w:ascii="Times New Roman" w:hAnsi="Times New Roman" w:cs="Times New Roman"/>
+              </w:rPr>
+            </w:pPr>
+            <w:r>
+              <w:rPr>
+                <w:rFonts w:ascii="Times New Roman" w:hAnsi="Times New Roman" w:cs="Times New Roman"/>
+              </w:rPr>
+              <w:t>NINGUNO</w:t>
+            </w:r>
+          </w:p>
+        </w:tc>
+      </w:tr>
+      <w:tr>
+        <w:tc>
+          <w:tcPr>
+            <w:tcW w:w="1242" w:type="dxa"/>
+          </w:tcPr>
+          <w:p>
+            <w:pPr>
+              <w:rPr>
+                <w:rFonts w:ascii="Times New Roman" w:hAnsi="Times New Roman" w:cs="Times New Roman"/>
+                <w:b/>
+                <w:sz w:val="18"/>
+                <w:szCs w:val="18"/>
+              </w:rPr>
+            </w:pPr>
+            <w:r>
+              <w:rPr>
+                <w:rFonts w:ascii="Times New Roman" w:hAnsi="Times New Roman" w:cs="Times New Roman"/>
+                <w:b/>
+                <w:sz w:val="18"/>
+                <w:szCs w:val="18"/>
+              </w:rPr>
+              <w:t>Título</w:t>
+            </w:r>
+          </w:p>
+        </w:tc>
+        <w:tc>
+          <w:tcPr>
+            <w:tcW w:w="7812" w:type="dxa"/>
+          </w:tcPr>
+          <w:p>
+            <w:pPr>
+              <w:rPr>
+                <w:rFonts w:ascii="Times New Roman" w:hAnsi="Times New Roman" w:cs="Times New Roman"/>
+              </w:rPr>
+            </w:pPr>
+            <w:r>
+              <w:rPr>
+                <w:rFonts w:ascii="Times New Roman" w:hAnsi="Times New Roman" w:cs="Times New Roman"/>
+              </w:rPr>
+              <w:t>Cuáles son los niveles de organización en los organismos</w:t>
+            </w:r>
+          </w:p>
+        </w:tc>
+      </w:tr>
+      <w:tr>
+        <w:tc>
+          <w:tcPr>
+            <w:tcW w:w="1242" w:type="dxa"/>
+          </w:tcPr>
+          <w:p>
+            <w:pPr>
+              <w:rPr>
+                <w:rFonts w:ascii="Times New Roman" w:hAnsi="Times New Roman" w:cs="Times New Roman"/>
+                <w:b/>
+                <w:sz w:val="18"/>
+                <w:szCs w:val="18"/>
+              </w:rPr>
+            </w:pPr>
+            <w:r>
+              <w:rPr>
+                <w:rFonts w:ascii="Times New Roman" w:hAnsi="Times New Roman" w:cs="Times New Roman"/>
+                <w:b/>
+                <w:sz w:val="18"/>
+                <w:szCs w:val="18"/>
+              </w:rPr>
+              <w:t>Descripción</w:t>
+            </w:r>
+          </w:p>
+        </w:tc>
+        <w:tc>
+          <w:tcPr>
+            <w:tcW w:w="7812" w:type="dxa"/>
+          </w:tcPr>
+          <w:p>
+            <w:pPr>
+              <w:rPr>
+                <w:rFonts w:ascii="Times New Roman" w:hAnsi="Times New Roman" w:cs="Times New Roman"/>
+              </w:rPr>
+            </w:pPr>
+            <w:r>
+              <w:rPr>
+                <w:rFonts w:ascii="Times New Roman" w:hAnsi="Times New Roman" w:cs="Times New Roman"/>
+              </w:rPr>
+              <w:t>Actividad interactiva para ordenar los niveles de organización de los organismos</w:t>
+            </w:r>
+          </w:p>
+        </w:tc>
+      </w:tr>
+    </w:tbl>
+    <w:p>
+      <w:pPr>
+        <w:spacing w:after="0"/>
+        <w:jc w:val="both"/>
+        <w:rPr>
+          <w:rFonts w:ascii="Times New Roman" w:hAnsi="Times New Roman" w:cs="Times New Roman"/>
+          <w:lang w:val="es-CO"/>
+        </w:rPr>
+      </w:pPr>
+    </w:p>
+    <w:p>
+      <w:pPr>
+        <w:spacing w:after="0"/>
+        <w:jc w:val="both"/>
+        <w:rPr>
+          <w:rFonts w:ascii="Times New Roman" w:hAnsi="Times New Roman" w:cs="Times New Roman"/>
+          <w:b/>
+        </w:rPr>
+      </w:pPr>
+      <w:r>
+        <w:rPr>
+          <w:rFonts w:ascii="Times New Roman" w:hAnsi="Times New Roman" w:cs="Times New Roman"/>
+          <w:highlight w:val="yellow"/>
+        </w:rPr>
+        <w:t>[SECCIÓN 2]</w:t>
+      </w:r>
+      <w:r>
+        <w:rPr>
+          <w:rFonts w:ascii="Times New Roman" w:hAnsi="Times New Roman" w:cs="Times New Roman"/>
+        </w:rPr>
+        <w:t xml:space="preserve"> </w:t>
+      </w:r>
+      <w:r>
+        <w:rPr>
+          <w:rFonts w:ascii="Times New Roman" w:hAnsi="Times New Roman" w:cs="Times New Roman"/>
+          <w:b/>
+        </w:rPr>
+        <w:t>3.2 La forma y el tamaño de las células</w:t>
+      </w:r>
+    </w:p>
+    <w:p>
+      <w:pPr>
+        <w:spacing w:after="0"/>
+        <w:jc w:val="both"/>
+        <w:rPr>
+          <w:rFonts w:ascii="Times New Roman" w:hAnsi="Times New Roman" w:cs="Times New Roman"/>
+          <w:lang w:val="es-CO"/>
+        </w:rPr>
+      </w:pPr>
+    </w:p>
+    <w:p>
+      <w:pPr>
+        <w:spacing w:after="0"/>
+        <w:jc w:val="both"/>
+        <w:rPr>
+          <w:rFonts w:ascii="Times New Roman" w:hAnsi="Times New Roman" w:cs="Times New Roman"/>
+          <w:lang w:val="es-CO"/>
+        </w:rPr>
+      </w:pPr>
+      <w:r>
+        <w:rPr>
+          <w:rFonts w:ascii="Times New Roman" w:hAnsi="Times New Roman" w:cs="Times New Roman"/>
+          <w:lang w:val="es-CO"/>
+        </w:rPr>
+        <w:t xml:space="preserve">El tamaño de la mayoría de las células es muy pequeño. Si pudiéramos poner un centenar de ellas una al lado de la otra, solo veríamos un punto. Así que para medirlas, como no resultan útiles ni el metro ni el milímetro, se usa una unidad de medida llamada </w:t>
+      </w:r>
+      <w:r>
+        <w:rPr>
+          <w:rFonts w:ascii="Times New Roman" w:hAnsi="Times New Roman" w:cs="Times New Roman"/>
+          <w:b/>
+          <w:lang w:val="es-CO"/>
+        </w:rPr>
+        <w:t>micrómetro</w:t>
+      </w:r>
+      <w:r>
+        <w:rPr>
+          <w:rFonts w:ascii="Times New Roman" w:hAnsi="Times New Roman" w:cs="Times New Roman"/>
+          <w:lang w:val="es-CO"/>
+        </w:rPr>
+        <w:t xml:space="preserve"> (µ), que es la milésima parte de un milímetro. Por ejemplo, las células de las bacterias suelen medir entre 1 y 2 µ de diámetro.</w:t>
+      </w:r>
+    </w:p>
+    <w:p>
+      <w:pPr>
+        <w:spacing w:after="0"/>
+        <w:jc w:val="both"/>
+        <w:rPr>
+          <w:rFonts w:ascii="Times New Roman" w:hAnsi="Times New Roman" w:cs="Times New Roman"/>
+          <w:lang w:val="es-CO"/>
+        </w:rPr>
+      </w:pPr>
+    </w:p>
+    <w:p>
+      <w:pPr>
+        <w:spacing w:after="0"/>
+        <w:jc w:val="both"/>
+        <w:rPr>
+          <w:rFonts w:ascii="Times New Roman" w:hAnsi="Times New Roman" w:cs="Times New Roman"/>
+          <w:lang w:val="es-CO"/>
+        </w:rPr>
+      </w:pPr>
+      <w:r>
+        <w:rPr>
+          <w:rFonts w:ascii="Times New Roman" w:hAnsi="Times New Roman" w:cs="Times New Roman"/>
+          <w:lang w:val="es-CO"/>
+        </w:rPr>
+        <w:t xml:space="preserve">Las células animales pueden adoptar diferentes formas, dado que no </w:t>
+      </w:r>
+      <w:proofErr w:type="gramStart"/>
+      <w:r>
+        <w:rPr>
+          <w:rFonts w:ascii="Times New Roman" w:hAnsi="Times New Roman" w:cs="Times New Roman"/>
+          <w:lang w:val="es-CO"/>
+        </w:rPr>
+        <w:t>tienen</w:t>
+      </w:r>
+      <w:proofErr w:type="gramEnd"/>
+      <w:r>
+        <w:rPr>
+          <w:rFonts w:ascii="Times New Roman" w:hAnsi="Times New Roman" w:cs="Times New Roman"/>
+          <w:lang w:val="es-CO"/>
+        </w:rPr>
+        <w:t xml:space="preserve"> una pared celular que las mantenga rígidas; sin embargo, las células vegetales, debido a la pared celular, tienen una forma menos variable.</w:t>
       </w:r>
     </w:p>
     <w:p>
@@ -9032,7 +9087,7 @@
         <w:tblStyle w:val="Tablaconcuadrcula"/>
         <w:tblW w:w="0" w:type="auto"/>
         <w:tblLayout w:type="fixed"/>
-        <w:tblLook w:val="04A0"/>
+        <w:tblLook w:val="04A0" w:firstRow="1" w:lastRow="0" w:firstColumn="1" w:lastColumn="0" w:noHBand="0" w:noVBand="1"/>
       </w:tblPr>
       <w:tblGrid>
         <w:gridCol w:w="1242"/>
@@ -9043,7 +9098,7 @@
           <w:tcPr>
             <w:tcW w:w="9054" w:type="dxa"/>
             <w:gridSpan w:val="2"/>
-            <w:shd w:val="clear" w:color="auto" w:fill="000000" w:themeFill="text1"/>
+            <w:shd w:val="clear" w:color="auto" w:fill="0D0D0D" w:themeFill="text1" w:themeFillTint="F2"/>
           </w:tcPr>
           <w:p>
             <w:pPr>
@@ -9058,7 +9113,8 @@
                 <w:rFonts w:ascii="Times New Roman" w:hAnsi="Times New Roman" w:cs="Times New Roman"/>
                 <w:b/>
               </w:rPr>
-              <w:t>Practica: recurso aprovechado</w:t>
+              <w:lastRenderedPageBreak/>
+              <w:t>Imagen (fotografía, gráfica o ilustración)</w:t>
             </w:r>
           </w:p>
         </w:tc>
@@ -9105,25 +9161,13 @@
               <w:rPr>
                 <w:rFonts w:ascii="Times New Roman" w:hAnsi="Times New Roman" w:cs="Times New Roman"/>
               </w:rPr>
-              <w:t>CN</w:t>
-            </w:r>
-            <w:r>
-              <w:rPr>
-                <w:rFonts w:ascii="Times New Roman" w:hAnsi="Times New Roman" w:cs="Times New Roman"/>
-              </w:rPr>
-              <w:t>_06_02_REC1</w:t>
-            </w:r>
-            <w:r>
-              <w:rPr>
-                <w:rFonts w:ascii="Times New Roman" w:hAnsi="Times New Roman" w:cs="Times New Roman"/>
-              </w:rPr>
-              <w:t>2</w:t>
-            </w:r>
-            <w:r>
-              <w:rPr>
-                <w:rFonts w:ascii="Times New Roman" w:hAnsi="Times New Roman" w:cs="Times New Roman"/>
-              </w:rPr>
-              <w:t>0</w:t>
+              <w:t>CN_06_02_IMG0</w:t>
+            </w:r>
+            <w:r>
+              <w:rPr>
+                <w:rFonts w:ascii="Times New Roman" w:hAnsi="Times New Roman" w:cs="Times New Roman"/>
+              </w:rPr>
+              <w:t>5</w:t>
             </w:r>
           </w:p>
         </w:tc>
@@ -9146,7 +9190,7 @@
                 <w:sz w:val="18"/>
                 <w:szCs w:val="18"/>
               </w:rPr>
-              <w:t>Ubicación en Aula Planeta</w:t>
+              <w:t>Descripción</w:t>
             </w:r>
           </w:p>
         </w:tc>
@@ -9164,7 +9208,7 @@
               <w:rPr>
                 <w:rFonts w:ascii="Times New Roman" w:hAnsi="Times New Roman" w:cs="Times New Roman"/>
               </w:rPr>
-              <w:t>http://profesores.aulaplaneta.com/DNNPlayerPackages/Package9741/Recurso080/Principal.html?transparent=on&amp;solucion=si</w:t>
+              <w:t>Comparación de células epiteliales de cebolla con las neuronas</w:t>
             </w:r>
           </w:p>
         </w:tc>
@@ -9187,7 +9231,7 @@
                 <w:sz w:val="18"/>
                 <w:szCs w:val="18"/>
               </w:rPr>
-              <w:t>Cambio (descripción o capturas de pantallas)</w:t>
+              <w:t>Código Shutterstock (o URL o la ruta en AulaPlaneta)</w:t>
             </w:r>
           </w:p>
         </w:tc>
@@ -9205,7 +9249,7 @@
               <w:rPr>
                 <w:rFonts w:ascii="Times New Roman" w:hAnsi="Times New Roman" w:cs="Times New Roman"/>
               </w:rPr>
-              <w:t>NINGUNO</w:t>
+              <w:t>Aula planeta/6°/ciencias de la naturaleza/cuaderno de estudio/la célula/los organismos unicelulares y pluricelulares/la forma y el tamaño de las células</w:t>
             </w:r>
           </w:p>
         </w:tc>
@@ -9219,19 +9263,16 @@
             <w:pPr>
               <w:rPr>
                 <w:rFonts w:ascii="Times New Roman" w:hAnsi="Times New Roman" w:cs="Times New Roman"/>
-                <w:b/>
-                <w:sz w:val="18"/>
-                <w:szCs w:val="18"/>
-              </w:rPr>
-            </w:pPr>
-            <w:r>
-              <w:rPr>
-                <w:rFonts w:ascii="Times New Roman" w:hAnsi="Times New Roman" w:cs="Times New Roman"/>
-                <w:b/>
-                <w:sz w:val="18"/>
-                <w:szCs w:val="18"/>
-              </w:rPr>
-              <w:t>Título</w:t>
+              </w:rPr>
+            </w:pPr>
+            <w:r>
+              <w:rPr>
+                <w:rFonts w:ascii="Times New Roman" w:hAnsi="Times New Roman" w:cs="Times New Roman"/>
+                <w:b/>
+                <w:sz w:val="18"/>
+                <w:szCs w:val="18"/>
+              </w:rPr>
+              <w:t>Pie de imagen</w:t>
             </w:r>
           </w:p>
         </w:tc>
@@ -9249,51 +9290,7 @@
               <w:rPr>
                 <w:rFonts w:ascii="Times New Roman" w:hAnsi="Times New Roman" w:cs="Times New Roman"/>
               </w:rPr>
-              <w:t>Reconoce diferentes tipos de célula</w:t>
-            </w:r>
-          </w:p>
-        </w:tc>
-      </w:tr>
-      <w:tr>
-        <w:tc>
-          <w:tcPr>
-            <w:tcW w:w="1242" w:type="dxa"/>
-          </w:tcPr>
-          <w:p>
-            <w:pPr>
-              <w:rPr>
-                <w:rFonts w:ascii="Times New Roman" w:hAnsi="Times New Roman" w:cs="Times New Roman"/>
-                <w:b/>
-                <w:sz w:val="18"/>
-                <w:szCs w:val="18"/>
-              </w:rPr>
-            </w:pPr>
-            <w:r>
-              <w:rPr>
-                <w:rFonts w:ascii="Times New Roman" w:hAnsi="Times New Roman" w:cs="Times New Roman"/>
-                <w:b/>
-                <w:sz w:val="18"/>
-                <w:szCs w:val="18"/>
-              </w:rPr>
-              <w:t>Descripción</w:t>
-            </w:r>
-          </w:p>
-        </w:tc>
-        <w:tc>
-          <w:tcPr>
-            <w:tcW w:w="7812" w:type="dxa"/>
-          </w:tcPr>
-          <w:p>
-            <w:pPr>
-              <w:rPr>
-                <w:rFonts w:ascii="Times New Roman" w:hAnsi="Times New Roman" w:cs="Times New Roman"/>
-              </w:rPr>
-            </w:pPr>
-            <w:r>
-              <w:rPr>
-                <w:rFonts w:ascii="Times New Roman" w:hAnsi="Times New Roman" w:cs="Times New Roman"/>
-              </w:rPr>
-              <w:t>Actividad que relaciona los tipos de célula y su forma</w:t>
+              <w:t>Observa las formas de estos dos tipos de células. La imagen de la izquierda muestra células de la piel de una cebolla y la de la derecha, neuronas.</w:t>
             </w:r>
           </w:p>
         </w:tc>
@@ -9305,7 +9302,6 @@
         <w:jc w:val="both"/>
         <w:rPr>
           <w:rFonts w:ascii="Times New Roman" w:hAnsi="Times New Roman" w:cs="Times New Roman"/>
-          <w:lang w:val="es-CO"/>
         </w:rPr>
       </w:pPr>
     </w:p>
@@ -9321,16 +9317,23 @@
       <w:r>
         <w:rPr>
           <w:rFonts w:ascii="Times New Roman" w:hAnsi="Times New Roman" w:cs="Times New Roman"/>
-          <w:highlight w:val="yellow"/>
-        </w:rPr>
-        <w:t>[SECCIÓN 2]</w:t>
-      </w:r>
-      <w:r>
-        <w:rPr>
-          <w:rFonts w:ascii="Times New Roman" w:hAnsi="Times New Roman" w:cs="Times New Roman"/>
-          <w:b/>
-        </w:rPr>
-        <w:t>3.3 Consolidación</w:t>
+          <w:lang w:val="es-CO"/>
+        </w:rPr>
+        <w:t>En general, la forma de las células está determinada básicamente por su función. Algunas son fusiformes o alargadas; otras son estrelladas, prismáticas, aplanadas o elípticas y también las hay redondeadas. Por ejemplo, las células musculares suelen ser alargadas.</w:t>
+      </w:r>
+      <w:r>
+        <w:rPr>
+          <w:rFonts w:ascii="Times New Roman" w:hAnsi="Times New Roman" w:cs="Times New Roman"/>
+          <w:lang w:val="es-CO"/>
+        </w:rPr>
+        <w:t xml:space="preserve"> </w:t>
+      </w:r>
+      <w:r>
+        <w:rPr>
+          <w:rFonts w:ascii="Times New Roman" w:hAnsi="Times New Roman" w:cs="Times New Roman"/>
+          <w:lang w:val="es-CO"/>
+        </w:rPr>
+        <w:t>En cambio, las células nerviosas o neuronas, tienen forma estrellada. Cada tipo de célula recibe un nombre, por ejemplo, las células reproductoras femeninas se llaman óvulos, y las masculinas, espermatozoides, y ambas tienen formas diferentes.</w:t>
       </w:r>
     </w:p>
     <w:p>
@@ -9357,15 +9360,70 @@
           <w:rFonts w:ascii="Times New Roman" w:hAnsi="Times New Roman" w:cs="Times New Roman"/>
           <w:lang w:val="es-CO"/>
         </w:rPr>
-        <w:t>Actividades para consolidar lo que has aprendido en esta sección.</w:t>
-      </w:r>
+        <w:t>La variedad celular es tan grande como la propia variedad de los seres vivos.</w:t>
+      </w:r>
+    </w:p>
+    <w:p>
+      <w:pPr>
+        <w:spacing w:after="0"/>
+        <w:jc w:val="both"/>
+        <w:rPr>
+          <w:rFonts w:ascii="Times New Roman" w:hAnsi="Times New Roman" w:cs="Times New Roman"/>
+          <w:lang w:val="es-CO"/>
+        </w:rPr>
+      </w:pPr>
+    </w:p>
+    <w:p>
+      <w:pPr>
+        <w:spacing w:after="0"/>
+        <w:jc w:val="both"/>
+        <w:rPr>
+          <w:rFonts w:ascii="Times New Roman" w:hAnsi="Times New Roman" w:cs="Times New Roman"/>
+          <w:lang w:val="es-CO"/>
+        </w:rPr>
+      </w:pPr>
+      <w:r>
+        <w:rPr>
+          <w:rFonts w:ascii="Times New Roman" w:hAnsi="Times New Roman" w:cs="Times New Roman"/>
+          <w:lang w:val="es-CO"/>
+        </w:rPr>
+        <w:t>(</w:t>
+      </w:r>
+      <w:hyperlink r:id="rId20" w:history="1">
+        <w:r>
+          <w:rPr>
+            <w:rStyle w:val="Hipervnculo"/>
+            <w:rFonts w:ascii="Times New Roman" w:hAnsi="Times New Roman" w:cs="Times New Roman"/>
+            <w:b/>
+            <w:lang w:val="es-CO"/>
+          </w:rPr>
+          <w:t>VER</w:t>
+        </w:r>
+      </w:hyperlink>
+      <w:r>
+        <w:rPr>
+          <w:rFonts w:ascii="Times New Roman" w:hAnsi="Times New Roman" w:cs="Times New Roman"/>
+          <w:lang w:val="es-CO"/>
+        </w:rPr>
+        <w:t>)</w:t>
+      </w:r>
+    </w:p>
+    <w:p>
+      <w:pPr>
+        <w:spacing w:after="0"/>
+        <w:jc w:val="both"/>
+        <w:rPr>
+          <w:rFonts w:ascii="Times New Roman" w:hAnsi="Times New Roman" w:cs="Times New Roman"/>
+          <w:lang w:val="es-CO"/>
+        </w:rPr>
+      </w:pPr>
     </w:p>
     <w:tbl>
       <w:tblPr>
         <w:tblStyle w:val="Tablaconcuadrcula"/>
         <w:tblW w:w="0" w:type="auto"/>
         <w:tblLayout w:type="fixed"/>
-        <w:tblLook w:val="04A0"/>
+        <w:tblLook w:val="04A0" w:firstRow="1" w:lastRow="0" w:firstColumn="1" w:lastColumn="0" w:noHBand="0" w:noVBand="1"/>
       </w:tblPr>
       <w:tblGrid>
         <w:gridCol w:w="1242"/>
@@ -9438,13 +9496,19 @@
               <w:rPr>
                 <w:rFonts w:ascii="Times New Roman" w:hAnsi="Times New Roman" w:cs="Times New Roman"/>
               </w:rPr>
-              <w:t>CN_06_02_REC1</w:t>
-            </w:r>
-            <w:r>
-              <w:rPr>
-                <w:rFonts w:ascii="Times New Roman" w:hAnsi="Times New Roman" w:cs="Times New Roman"/>
-              </w:rPr>
-              <w:t>3</w:t>
+              <w:t>CN</w:t>
+            </w:r>
+            <w:r>
+              <w:rPr>
+                <w:rFonts w:ascii="Times New Roman" w:hAnsi="Times New Roman" w:cs="Times New Roman"/>
+              </w:rPr>
+              <w:t>_06_02_REC1</w:t>
+            </w:r>
+            <w:r>
+              <w:rPr>
+                <w:rFonts w:ascii="Times New Roman" w:hAnsi="Times New Roman" w:cs="Times New Roman"/>
+              </w:rPr>
+              <w:t>2</w:t>
             </w:r>
             <w:r>
               <w:rPr>
@@ -9491,7 +9555,7 @@
               <w:rPr>
                 <w:rFonts w:ascii="Times New Roman" w:hAnsi="Times New Roman" w:cs="Times New Roman"/>
               </w:rPr>
-              <w:t>http://profesores.aulaplaneta.com/DNNPlayerPackages/Package9741/Recurso230/Principal.html?transparent=on&amp;solucion=si</w:t>
+              <w:t>http://profesores.aulaplaneta.com/DNNPlayerPackages/Package9741/Recurso080/Principal.html?transparent=on&amp;solucion=si</w:t>
             </w:r>
           </w:p>
         </w:tc>
@@ -9531,44 +9595,8 @@
             <w:r>
               <w:rPr>
                 <w:rFonts w:ascii="Times New Roman" w:hAnsi="Times New Roman" w:cs="Times New Roman"/>
-                <w:color w:val="FF0000"/>
-              </w:rPr>
-              <w:t xml:space="preserve">Cambia la instrucción: </w:t>
-            </w:r>
-            <w:r>
-              <w:rPr>
-                <w:rFonts w:ascii="Times New Roman" w:hAnsi="Times New Roman" w:cs="Times New Roman"/>
-                <w:color w:val="FF0000"/>
-              </w:rPr>
-              <w:t xml:space="preserve">En lugar de definir una colonia, </w:t>
-            </w:r>
-            <w:r>
-              <w:rPr>
-                <w:rFonts w:ascii="Times New Roman" w:hAnsi="Times New Roman" w:cs="Times New Roman"/>
-                <w:color w:val="FF0000"/>
-              </w:rPr>
-              <w:t>debe decir: R</w:t>
-            </w:r>
-            <w:r>
-              <w:rPr>
-                <w:rFonts w:ascii="Times New Roman" w:hAnsi="Times New Roman" w:cs="Times New Roman"/>
-                <w:color w:val="FF0000"/>
-              </w:rPr>
-              <w:t>eali</w:t>
-            </w:r>
-            <w:r>
-              <w:rPr>
-                <w:rFonts w:ascii="Times New Roman" w:hAnsi="Times New Roman" w:cs="Times New Roman"/>
-                <w:color w:val="FF0000"/>
-              </w:rPr>
-              <w:t>za</w:t>
-            </w:r>
-            <w:r>
-              <w:rPr>
-                <w:rFonts w:ascii="Times New Roman" w:hAnsi="Times New Roman" w:cs="Times New Roman"/>
-                <w:color w:val="FF0000"/>
-              </w:rPr>
-              <w:t xml:space="preserve"> un cuadro comparativo entre los seres unicelulares y los pluricelulares mostrando las ventajas y desventajas de los dos tipos para la supervivencia.</w:t>
+              </w:rPr>
+              <w:t>NINGUNO</w:t>
             </w:r>
           </w:p>
         </w:tc>
@@ -9612,7 +9640,7 @@
               <w:rPr>
                 <w:rFonts w:ascii="Times New Roman" w:hAnsi="Times New Roman" w:cs="Times New Roman"/>
               </w:rPr>
-              <w:t>Los seres unicelulares y pluricelulares</w:t>
+              <w:t>Reconoce diferentes tipos de célula</w:t>
             </w:r>
           </w:p>
         </w:tc>
@@ -9656,7 +9684,7 @@
               <w:rPr>
                 <w:rFonts w:ascii="Times New Roman" w:hAnsi="Times New Roman" w:cs="Times New Roman"/>
               </w:rPr>
-              <w:t>Actividad sobre los seres unicelulares y pluricelulares</w:t>
+              <w:t>Actividad que relaciona los tipos de célula y su forma</w:t>
             </w:r>
           </w:p>
         </w:tc>
@@ -9678,28 +9706,22 @@
         <w:jc w:val="both"/>
         <w:rPr>
           <w:rFonts w:ascii="Times New Roman" w:hAnsi="Times New Roman" w:cs="Times New Roman"/>
+          <w:lang w:val="es-CO"/>
+        </w:rPr>
+      </w:pPr>
+      <w:r>
+        <w:rPr>
+          <w:rFonts w:ascii="Times New Roman" w:hAnsi="Times New Roman" w:cs="Times New Roman"/>
+          <w:highlight w:val="yellow"/>
+        </w:rPr>
+        <w:t>[SECCIÓN 2]</w:t>
+      </w:r>
+      <w:r>
+        <w:rPr>
+          <w:rFonts w:ascii="Times New Roman" w:hAnsi="Times New Roman" w:cs="Times New Roman"/>
           <w:b/>
         </w:rPr>
-      </w:pPr>
-      <w:r>
-        <w:rPr>
-          <w:rFonts w:ascii="Times New Roman" w:hAnsi="Times New Roman" w:cs="Times New Roman"/>
-          <w:highlight w:val="yellow"/>
-        </w:rPr>
-        <w:t>[SECCIÓN 1]</w:t>
-      </w:r>
-      <w:r>
-        <w:rPr>
-          <w:rFonts w:ascii="Times New Roman" w:hAnsi="Times New Roman" w:cs="Times New Roman"/>
-        </w:rPr>
-        <w:t xml:space="preserve"> </w:t>
-      </w:r>
-      <w:r>
-        <w:rPr>
-          <w:rFonts w:ascii="Times New Roman" w:hAnsi="Times New Roman" w:cs="Times New Roman"/>
-          <w:b/>
-        </w:rPr>
-        <w:t>4. El microscopio</w:t>
+        <w:t>3.3 Consolidación</w:t>
       </w:r>
     </w:p>
     <w:p>
@@ -9708,7 +9730,7 @@
         <w:jc w:val="both"/>
         <w:rPr>
           <w:rFonts w:ascii="Times New Roman" w:hAnsi="Times New Roman" w:cs="Times New Roman"/>
-          <w:b/>
+          <w:lang w:val="es-CO"/>
         </w:rPr>
       </w:pPr>
     </w:p>
@@ -9718,66 +9740,435 @@
         <w:jc w:val="both"/>
         <w:rPr>
           <w:rFonts w:ascii="Times New Roman" w:hAnsi="Times New Roman" w:cs="Times New Roman"/>
-        </w:rPr>
-      </w:pPr>
-      <w:r>
-        <w:rPr>
-          <w:rFonts w:ascii="Times New Roman" w:hAnsi="Times New Roman" w:cs="Times New Roman"/>
-        </w:rPr>
-        <w:t xml:space="preserve">Si miramos la piel o una gota de sangre, no podremos ver las células a simple vista. Para observarlas es necesario utilizar un </w:t>
-      </w:r>
-      <w:r>
-        <w:rPr>
-          <w:rFonts w:ascii="Times New Roman" w:hAnsi="Times New Roman" w:cs="Times New Roman"/>
-          <w:b/>
-        </w:rPr>
-        <w:t>microscopio</w:t>
-      </w:r>
-      <w:r>
-        <w:rPr>
-          <w:rFonts w:ascii="Times New Roman" w:hAnsi="Times New Roman" w:cs="Times New Roman"/>
-        </w:rPr>
-        <w:t>.</w:t>
-      </w:r>
-    </w:p>
-    <w:p>
-      <w:pPr>
-        <w:spacing w:after="0"/>
-        <w:jc w:val="both"/>
-        <w:rPr>
-          <w:rFonts w:ascii="Times New Roman" w:hAnsi="Times New Roman" w:cs="Times New Roman"/>
-        </w:rPr>
-      </w:pPr>
-    </w:p>
-    <w:p>
-      <w:pPr>
-        <w:spacing w:after="0"/>
-        <w:jc w:val="both"/>
-        <w:rPr>
-          <w:rFonts w:ascii="Times New Roman" w:hAnsi="Times New Roman" w:cs="Times New Roman"/>
-        </w:rPr>
-      </w:pPr>
-      <w:r>
-        <w:rPr>
-          <w:rFonts w:ascii="Times New Roman" w:hAnsi="Times New Roman" w:cs="Times New Roman"/>
-        </w:rPr>
-        <w:t>Los primeros microscopios fueron construidos en el siglo XVII y eran mucho más sencillos que los actuales pero representaron un avance muy grande ya que permitieron descubrir cómo era el interior de una célula.</w:t>
-      </w:r>
-    </w:p>
-    <w:p>
-      <w:pPr>
-        <w:spacing w:after="0"/>
-        <w:jc w:val="both"/>
-        <w:rPr>
-          <w:rFonts w:ascii="Times New Roman" w:hAnsi="Times New Roman" w:cs="Times New Roman"/>
-        </w:rPr>
-      </w:pPr>
+          <w:lang w:val="es-CO"/>
+        </w:rPr>
+      </w:pPr>
+      <w:r>
+        <w:rPr>
+          <w:rFonts w:ascii="Times New Roman" w:hAnsi="Times New Roman" w:cs="Times New Roman"/>
+          <w:lang w:val="es-CO"/>
+        </w:rPr>
+        <w:t>Actividades para consolidar lo que has aprendido en esta sección.</w:t>
+      </w:r>
     </w:p>
     <w:tbl>
       <w:tblPr>
         <w:tblStyle w:val="Tablaconcuadrcula"/>
         <w:tblW w:w="0" w:type="auto"/>
-        <w:tblLook w:val="04A0"/>
+        <w:tblLayout w:type="fixed"/>
+        <w:tblLook w:val="04A0" w:firstRow="1" w:lastRow="0" w:firstColumn="1" w:lastColumn="0" w:noHBand="0" w:noVBand="1"/>
+      </w:tblPr>
+      <w:tblGrid>
+        <w:gridCol w:w="1242"/>
+        <w:gridCol w:w="7812"/>
+      </w:tblGrid>
+      <w:tr>
+        <w:tc>
+          <w:tcPr>
+            <w:tcW w:w="9054" w:type="dxa"/>
+            <w:gridSpan w:val="2"/>
+            <w:shd w:val="clear" w:color="auto" w:fill="000000" w:themeFill="text1"/>
+          </w:tcPr>
+          <w:p>
+            <w:pPr>
+              <w:jc w:val="center"/>
+              <w:rPr>
+                <w:rFonts w:ascii="Times New Roman" w:hAnsi="Times New Roman" w:cs="Times New Roman"/>
+                <w:b/>
+              </w:rPr>
+            </w:pPr>
+            <w:r>
+              <w:rPr>
+                <w:rFonts w:ascii="Times New Roman" w:hAnsi="Times New Roman" w:cs="Times New Roman"/>
+                <w:b/>
+              </w:rPr>
+              <w:t>Practica: recurso aprovechado</w:t>
+            </w:r>
+          </w:p>
+        </w:tc>
+      </w:tr>
+      <w:tr>
+        <w:tc>
+          <w:tcPr>
+            <w:tcW w:w="1242" w:type="dxa"/>
+          </w:tcPr>
+          <w:p>
+            <w:pPr>
+              <w:rPr>
+                <w:rFonts w:ascii="Times New Roman" w:hAnsi="Times New Roman" w:cs="Times New Roman"/>
+                <w:b/>
+                <w:sz w:val="18"/>
+                <w:szCs w:val="18"/>
+              </w:rPr>
+            </w:pPr>
+            <w:r>
+              <w:rPr>
+                <w:rFonts w:ascii="Times New Roman" w:hAnsi="Times New Roman" w:cs="Times New Roman"/>
+                <w:b/>
+                <w:sz w:val="18"/>
+                <w:szCs w:val="18"/>
+              </w:rPr>
+              <w:t>Código</w:t>
+            </w:r>
+          </w:p>
+        </w:tc>
+        <w:tc>
+          <w:tcPr>
+            <w:tcW w:w="7812" w:type="dxa"/>
+          </w:tcPr>
+          <w:p>
+            <w:pPr>
+              <w:rPr>
+                <w:rFonts w:ascii="Times New Roman" w:hAnsi="Times New Roman" w:cs="Times New Roman"/>
+                <w:b/>
+                <w:sz w:val="18"/>
+                <w:szCs w:val="18"/>
+              </w:rPr>
+            </w:pPr>
+            <w:r>
+              <w:rPr>
+                <w:rFonts w:ascii="Times New Roman" w:hAnsi="Times New Roman" w:cs="Times New Roman"/>
+              </w:rPr>
+              <w:t>CN_06_02_REC1</w:t>
+            </w:r>
+            <w:r>
+              <w:rPr>
+                <w:rFonts w:ascii="Times New Roman" w:hAnsi="Times New Roman" w:cs="Times New Roman"/>
+              </w:rPr>
+              <w:t>3</w:t>
+            </w:r>
+            <w:r>
+              <w:rPr>
+                <w:rFonts w:ascii="Times New Roman" w:hAnsi="Times New Roman" w:cs="Times New Roman"/>
+              </w:rPr>
+              <w:t>0</w:t>
+            </w:r>
+          </w:p>
+        </w:tc>
+      </w:tr>
+      <w:tr>
+        <w:tc>
+          <w:tcPr>
+            <w:tcW w:w="1242" w:type="dxa"/>
+          </w:tcPr>
+          <w:p>
+            <w:pPr>
+              <w:rPr>
+                <w:rFonts w:ascii="Times New Roman" w:hAnsi="Times New Roman" w:cs="Times New Roman"/>
+              </w:rPr>
+            </w:pPr>
+            <w:r>
+              <w:rPr>
+                <w:rFonts w:ascii="Times New Roman" w:hAnsi="Times New Roman" w:cs="Times New Roman"/>
+                <w:b/>
+                <w:sz w:val="18"/>
+                <w:szCs w:val="18"/>
+              </w:rPr>
+              <w:t>Ubicación en Aula Planeta</w:t>
+            </w:r>
+          </w:p>
+        </w:tc>
+        <w:tc>
+          <w:tcPr>
+            <w:tcW w:w="7812" w:type="dxa"/>
+          </w:tcPr>
+          <w:p>
+            <w:pPr>
+              <w:rPr>
+                <w:rFonts w:ascii="Times New Roman" w:hAnsi="Times New Roman" w:cs="Times New Roman"/>
+              </w:rPr>
+            </w:pPr>
+            <w:r>
+              <w:rPr>
+                <w:rFonts w:ascii="Times New Roman" w:hAnsi="Times New Roman" w:cs="Times New Roman"/>
+              </w:rPr>
+              <w:t>http://profesores.aulaplaneta.com/DNNPlayerPackages/Package9741/Recurso230/Principal.html?transparent=on&amp;solucion=si</w:t>
+            </w:r>
+          </w:p>
+        </w:tc>
+      </w:tr>
+      <w:tr>
+        <w:tc>
+          <w:tcPr>
+            <w:tcW w:w="1242" w:type="dxa"/>
+          </w:tcPr>
+          <w:p>
+            <w:pPr>
+              <w:rPr>
+                <w:rFonts w:ascii="Times New Roman" w:hAnsi="Times New Roman" w:cs="Times New Roman"/>
+              </w:rPr>
+            </w:pPr>
+            <w:r>
+              <w:rPr>
+                <w:rFonts w:ascii="Times New Roman" w:hAnsi="Times New Roman" w:cs="Times New Roman"/>
+                <w:b/>
+                <w:sz w:val="18"/>
+                <w:szCs w:val="18"/>
+              </w:rPr>
+              <w:t>Cambio (descripción o capturas de pantallas)</w:t>
+            </w:r>
+          </w:p>
+        </w:tc>
+        <w:tc>
+          <w:tcPr>
+            <w:tcW w:w="7812" w:type="dxa"/>
+          </w:tcPr>
+          <w:p>
+            <w:pPr>
+              <w:rPr>
+                <w:rFonts w:ascii="Times New Roman" w:hAnsi="Times New Roman" w:cs="Times New Roman"/>
+              </w:rPr>
+            </w:pPr>
+            <w:r>
+              <w:rPr>
+                <w:rFonts w:ascii="Times New Roman" w:hAnsi="Times New Roman" w:cs="Times New Roman"/>
+                <w:color w:val="FF0000"/>
+              </w:rPr>
+              <w:t xml:space="preserve">Cambia la instrucción: </w:t>
+            </w:r>
+            <w:r>
+              <w:rPr>
+                <w:rFonts w:ascii="Times New Roman" w:hAnsi="Times New Roman" w:cs="Times New Roman"/>
+                <w:color w:val="FF0000"/>
+              </w:rPr>
+              <w:t xml:space="preserve">En lugar de definir una colonia, </w:t>
+            </w:r>
+            <w:r>
+              <w:rPr>
+                <w:rFonts w:ascii="Times New Roman" w:hAnsi="Times New Roman" w:cs="Times New Roman"/>
+                <w:color w:val="FF0000"/>
+              </w:rPr>
+              <w:t>debe decir: R</w:t>
+            </w:r>
+            <w:r>
+              <w:rPr>
+                <w:rFonts w:ascii="Times New Roman" w:hAnsi="Times New Roman" w:cs="Times New Roman"/>
+                <w:color w:val="FF0000"/>
+              </w:rPr>
+              <w:t>eali</w:t>
+            </w:r>
+            <w:r>
+              <w:rPr>
+                <w:rFonts w:ascii="Times New Roman" w:hAnsi="Times New Roman" w:cs="Times New Roman"/>
+                <w:color w:val="FF0000"/>
+              </w:rPr>
+              <w:t>za</w:t>
+            </w:r>
+            <w:r>
+              <w:rPr>
+                <w:rFonts w:ascii="Times New Roman" w:hAnsi="Times New Roman" w:cs="Times New Roman"/>
+                <w:color w:val="FF0000"/>
+              </w:rPr>
+              <w:t xml:space="preserve"> un cuadro comparativo entre los seres unicelulares y los pluricelulares mostrando las ventajas y desventajas de los dos tipos para la supervivencia.</w:t>
+            </w:r>
+          </w:p>
+        </w:tc>
+      </w:tr>
+      <w:tr>
+        <w:tc>
+          <w:tcPr>
+            <w:tcW w:w="1242" w:type="dxa"/>
+          </w:tcPr>
+          <w:p>
+            <w:pPr>
+              <w:rPr>
+                <w:rFonts w:ascii="Times New Roman" w:hAnsi="Times New Roman" w:cs="Times New Roman"/>
+                <w:b/>
+                <w:sz w:val="18"/>
+                <w:szCs w:val="18"/>
+              </w:rPr>
+            </w:pPr>
+            <w:r>
+              <w:rPr>
+                <w:rFonts w:ascii="Times New Roman" w:hAnsi="Times New Roman" w:cs="Times New Roman"/>
+                <w:b/>
+                <w:sz w:val="18"/>
+                <w:szCs w:val="18"/>
+              </w:rPr>
+              <w:t>Título</w:t>
+            </w:r>
+          </w:p>
+        </w:tc>
+        <w:tc>
+          <w:tcPr>
+            <w:tcW w:w="7812" w:type="dxa"/>
+          </w:tcPr>
+          <w:p>
+            <w:pPr>
+              <w:rPr>
+                <w:rFonts w:ascii="Times New Roman" w:hAnsi="Times New Roman" w:cs="Times New Roman"/>
+              </w:rPr>
+            </w:pPr>
+            <w:r>
+              <w:rPr>
+                <w:rFonts w:ascii="Times New Roman" w:hAnsi="Times New Roman" w:cs="Times New Roman"/>
+              </w:rPr>
+              <w:t>Los seres unicelulares y pluricelulares</w:t>
+            </w:r>
+          </w:p>
+        </w:tc>
+      </w:tr>
+      <w:tr>
+        <w:tc>
+          <w:tcPr>
+            <w:tcW w:w="1242" w:type="dxa"/>
+          </w:tcPr>
+          <w:p>
+            <w:pPr>
+              <w:rPr>
+                <w:rFonts w:ascii="Times New Roman" w:hAnsi="Times New Roman" w:cs="Times New Roman"/>
+                <w:b/>
+                <w:sz w:val="18"/>
+                <w:szCs w:val="18"/>
+              </w:rPr>
+            </w:pPr>
+            <w:r>
+              <w:rPr>
+                <w:rFonts w:ascii="Times New Roman" w:hAnsi="Times New Roman" w:cs="Times New Roman"/>
+                <w:b/>
+                <w:sz w:val="18"/>
+                <w:szCs w:val="18"/>
+              </w:rPr>
+              <w:t>Descripción</w:t>
+            </w:r>
+          </w:p>
+        </w:tc>
+        <w:tc>
+          <w:tcPr>
+            <w:tcW w:w="7812" w:type="dxa"/>
+          </w:tcPr>
+          <w:p>
+            <w:pPr>
+              <w:rPr>
+                <w:rFonts w:ascii="Times New Roman" w:hAnsi="Times New Roman" w:cs="Times New Roman"/>
+              </w:rPr>
+            </w:pPr>
+            <w:r>
+              <w:rPr>
+                <w:rFonts w:ascii="Times New Roman" w:hAnsi="Times New Roman" w:cs="Times New Roman"/>
+              </w:rPr>
+              <w:t>Actividad sobre los seres unicelulares y pluricelulares</w:t>
+            </w:r>
+          </w:p>
+        </w:tc>
+      </w:tr>
+    </w:tbl>
+    <w:p>
+      <w:pPr>
+        <w:spacing w:after="0"/>
+        <w:jc w:val="both"/>
+        <w:rPr>
+          <w:rFonts w:ascii="Times New Roman" w:hAnsi="Times New Roman" w:cs="Times New Roman"/>
+          <w:lang w:val="es-CO"/>
+        </w:rPr>
+      </w:pPr>
+    </w:p>
+    <w:p>
+      <w:pPr>
+        <w:spacing w:after="0"/>
+        <w:jc w:val="both"/>
+        <w:rPr>
+          <w:rFonts w:ascii="Times New Roman" w:hAnsi="Times New Roman" w:cs="Times New Roman"/>
+          <w:b/>
+        </w:rPr>
+      </w:pPr>
+      <w:r>
+        <w:rPr>
+          <w:rFonts w:ascii="Times New Roman" w:hAnsi="Times New Roman" w:cs="Times New Roman"/>
+          <w:highlight w:val="yellow"/>
+        </w:rPr>
+        <w:t>[SECCIÓN 1]</w:t>
+      </w:r>
+      <w:r>
+        <w:rPr>
+          <w:rFonts w:ascii="Times New Roman" w:hAnsi="Times New Roman" w:cs="Times New Roman"/>
+        </w:rPr>
+        <w:t xml:space="preserve"> </w:t>
+      </w:r>
+      <w:r>
+        <w:rPr>
+          <w:rFonts w:ascii="Times New Roman" w:hAnsi="Times New Roman" w:cs="Times New Roman"/>
+          <w:b/>
+        </w:rPr>
+        <w:t>4. El microscopio</w:t>
+      </w:r>
+    </w:p>
+    <w:p>
+      <w:pPr>
+        <w:spacing w:after="0"/>
+        <w:jc w:val="both"/>
+        <w:rPr>
+          <w:rFonts w:ascii="Times New Roman" w:hAnsi="Times New Roman" w:cs="Times New Roman"/>
+          <w:b/>
+        </w:rPr>
+      </w:pPr>
+    </w:p>
+    <w:p>
+      <w:pPr>
+        <w:spacing w:after="0"/>
+        <w:jc w:val="both"/>
+        <w:rPr>
+          <w:rFonts w:ascii="Times New Roman" w:hAnsi="Times New Roman" w:cs="Times New Roman"/>
+        </w:rPr>
+      </w:pPr>
+      <w:r>
+        <w:rPr>
+          <w:rFonts w:ascii="Times New Roman" w:hAnsi="Times New Roman" w:cs="Times New Roman"/>
+        </w:rPr>
+        <w:t xml:space="preserve">Si miramos la piel o una gota de sangre, no podremos ver las células a simple vista. Para observarlas es necesario utilizar un </w:t>
+      </w:r>
+      <w:r>
+        <w:rPr>
+          <w:rFonts w:ascii="Times New Roman" w:hAnsi="Times New Roman" w:cs="Times New Roman"/>
+          <w:b/>
+        </w:rPr>
+        <w:t>microscopio</w:t>
+      </w:r>
+      <w:r>
+        <w:rPr>
+          <w:rFonts w:ascii="Times New Roman" w:hAnsi="Times New Roman" w:cs="Times New Roman"/>
+        </w:rPr>
+        <w:t>.</w:t>
+      </w:r>
+    </w:p>
+    <w:p>
+      <w:pPr>
+        <w:spacing w:after="0"/>
+        <w:jc w:val="both"/>
+        <w:rPr>
+          <w:rFonts w:ascii="Times New Roman" w:hAnsi="Times New Roman" w:cs="Times New Roman"/>
+        </w:rPr>
+      </w:pPr>
+    </w:p>
+    <w:p>
+      <w:pPr>
+        <w:spacing w:after="0"/>
+        <w:jc w:val="both"/>
+        <w:rPr>
+          <w:rFonts w:ascii="Times New Roman" w:hAnsi="Times New Roman" w:cs="Times New Roman"/>
+        </w:rPr>
+      </w:pPr>
+      <w:r>
+        <w:rPr>
+          <w:rFonts w:ascii="Times New Roman" w:hAnsi="Times New Roman" w:cs="Times New Roman"/>
+        </w:rPr>
+        <w:t>Los primeros microscopios fueron construidos en el siglo XVII y eran mucho más sencillos que los actuales pero representaron un avance muy grande ya que permitieron descubrir cómo era el interior de una célula.</w:t>
+      </w:r>
+    </w:p>
+    <w:p>
+      <w:pPr>
+        <w:spacing w:after="0"/>
+        <w:jc w:val="both"/>
+        <w:rPr>
+          <w:rFonts w:ascii="Times New Roman" w:hAnsi="Times New Roman" w:cs="Times New Roman"/>
+        </w:rPr>
+      </w:pPr>
+    </w:p>
+    <w:tbl>
+      <w:tblPr>
+        <w:tblStyle w:val="Tablaconcuadrcula"/>
+        <w:tblW w:w="0" w:type="auto"/>
+        <w:tblLook w:val="04A0" w:firstRow="1" w:lastRow="0" w:firstColumn="1" w:lastColumn="0" w:noHBand="0" w:noVBand="1"/>
       </w:tblPr>
       <w:tblGrid>
         <w:gridCol w:w="2518"/>
@@ -10063,461 +10454,6 @@
         <w:rPr>
           <w:rFonts w:ascii="Times New Roman" w:hAnsi="Times New Roman" w:cs="Times New Roman"/>
           <w:b/>
-        </w:rPr>
-        <w:t>(</w:t>
-      </w:r>
-      <w:hyperlink r:id="rId19" w:history="1">
-        <w:r>
-          <w:rPr>
-            <w:rStyle w:val="Hipervnculo"/>
-            <w:rFonts w:ascii="Times New Roman" w:hAnsi="Times New Roman" w:cs="Times New Roman"/>
-            <w:b/>
-          </w:rPr>
-          <w:t>VER</w:t>
-        </w:r>
-      </w:hyperlink>
-      <w:r>
-        <w:rPr>
-          <w:rFonts w:ascii="Times New Roman" w:hAnsi="Times New Roman" w:cs="Times New Roman"/>
-          <w:b/>
-        </w:rPr>
-        <w:t>)</w:t>
-      </w:r>
-    </w:p>
-    <w:p>
-      <w:pPr>
-        <w:spacing w:after="0"/>
-        <w:jc w:val="both"/>
-        <w:rPr>
-          <w:rFonts w:ascii="Times New Roman" w:hAnsi="Times New Roman" w:cs="Times New Roman"/>
-        </w:rPr>
-      </w:pPr>
-    </w:p>
-    <w:p>
-      <w:pPr>
-        <w:spacing w:after="0"/>
-        <w:jc w:val="both"/>
-        <w:rPr>
-          <w:rFonts w:ascii="Times New Roman" w:hAnsi="Times New Roman" w:cs="Times New Roman"/>
-        </w:rPr>
-      </w:pPr>
-      <w:r>
-        <w:rPr>
-          <w:rFonts w:ascii="Times New Roman" w:hAnsi="Times New Roman" w:cs="Times New Roman"/>
-        </w:rPr>
-        <w:t xml:space="preserve">El </w:t>
-      </w:r>
-      <w:r>
-        <w:rPr>
-          <w:rFonts w:ascii="Times New Roman" w:hAnsi="Times New Roman" w:cs="Times New Roman"/>
-          <w:b/>
-        </w:rPr>
-        <w:t>microscopio electrónico</w:t>
-      </w:r>
-      <w:r>
-        <w:rPr>
-          <w:rFonts w:ascii="Times New Roman" w:hAnsi="Times New Roman" w:cs="Times New Roman"/>
-        </w:rPr>
-        <w:t xml:space="preserve"> es mucho más potente que el óptico y permite observar estructuras internas muy pequeñas de la célula.</w:t>
-      </w:r>
-    </w:p>
-    <w:p>
-      <w:pPr>
-        <w:spacing w:after="0"/>
-        <w:jc w:val="both"/>
-        <w:rPr>
-          <w:rFonts w:ascii="Times New Roman" w:hAnsi="Times New Roman" w:cs="Times New Roman"/>
-          <w:highlight w:val="yellow"/>
-        </w:rPr>
-      </w:pPr>
-    </w:p>
-    <w:tbl>
-      <w:tblPr>
-        <w:tblStyle w:val="Tablaconcuadrcula"/>
-        <w:tblW w:w="0" w:type="auto"/>
-        <w:tblLayout w:type="fixed"/>
-        <w:tblLook w:val="04A0"/>
-      </w:tblPr>
-      <w:tblGrid>
-        <w:gridCol w:w="1242"/>
-        <w:gridCol w:w="7812"/>
-      </w:tblGrid>
-      <w:tr>
-        <w:tc>
-          <w:tcPr>
-            <w:tcW w:w="9054" w:type="dxa"/>
-            <w:gridSpan w:val="2"/>
-            <w:shd w:val="clear" w:color="auto" w:fill="000000" w:themeFill="text1"/>
-          </w:tcPr>
-          <w:p>
-            <w:pPr>
-              <w:jc w:val="center"/>
-              <w:rPr>
-                <w:rFonts w:ascii="Times New Roman" w:hAnsi="Times New Roman" w:cs="Times New Roman"/>
-                <w:b/>
-              </w:rPr>
-            </w:pPr>
-            <w:r>
-              <w:rPr>
-                <w:rFonts w:ascii="Times New Roman" w:hAnsi="Times New Roman" w:cs="Times New Roman"/>
-                <w:b/>
-              </w:rPr>
-              <w:t>Profundiza: recurso aprovechado</w:t>
-            </w:r>
-          </w:p>
-        </w:tc>
-      </w:tr>
-      <w:tr>
-        <w:tc>
-          <w:tcPr>
-            <w:tcW w:w="1242" w:type="dxa"/>
-          </w:tcPr>
-          <w:p>
-            <w:pPr>
-              <w:rPr>
-                <w:rFonts w:ascii="Times New Roman" w:hAnsi="Times New Roman" w:cs="Times New Roman"/>
-                <w:b/>
-                <w:sz w:val="18"/>
-                <w:szCs w:val="18"/>
-              </w:rPr>
-            </w:pPr>
-            <w:r>
-              <w:rPr>
-                <w:rFonts w:ascii="Times New Roman" w:hAnsi="Times New Roman" w:cs="Times New Roman"/>
-                <w:b/>
-                <w:sz w:val="18"/>
-                <w:szCs w:val="18"/>
-              </w:rPr>
-              <w:t>Código</w:t>
-            </w:r>
-          </w:p>
-        </w:tc>
-        <w:tc>
-          <w:tcPr>
-            <w:tcW w:w="7812" w:type="dxa"/>
-          </w:tcPr>
-          <w:p>
-            <w:pPr>
-              <w:rPr>
-                <w:rFonts w:ascii="Times New Roman" w:hAnsi="Times New Roman" w:cs="Times New Roman"/>
-                <w:b/>
-                <w:sz w:val="18"/>
-                <w:szCs w:val="18"/>
-              </w:rPr>
-            </w:pPr>
-            <w:r>
-              <w:rPr>
-                <w:rFonts w:ascii="Times New Roman" w:hAnsi="Times New Roman" w:cs="Times New Roman"/>
-              </w:rPr>
-              <w:t>CN_06_02_REC1</w:t>
-            </w:r>
-            <w:r>
-              <w:rPr>
-                <w:rFonts w:ascii="Times New Roman" w:hAnsi="Times New Roman" w:cs="Times New Roman"/>
-              </w:rPr>
-              <w:t>4</w:t>
-            </w:r>
-            <w:r>
-              <w:rPr>
-                <w:rFonts w:ascii="Times New Roman" w:hAnsi="Times New Roman" w:cs="Times New Roman"/>
-              </w:rPr>
-              <w:t>0</w:t>
-            </w:r>
-          </w:p>
-        </w:tc>
-      </w:tr>
-      <w:tr>
-        <w:tc>
-          <w:tcPr>
-            <w:tcW w:w="1242" w:type="dxa"/>
-          </w:tcPr>
-          <w:p>
-            <w:pPr>
-              <w:rPr>
-                <w:rFonts w:ascii="Times New Roman" w:hAnsi="Times New Roman" w:cs="Times New Roman"/>
-              </w:rPr>
-            </w:pPr>
-            <w:r>
-              <w:rPr>
-                <w:rFonts w:ascii="Times New Roman" w:hAnsi="Times New Roman" w:cs="Times New Roman"/>
-                <w:b/>
-                <w:sz w:val="18"/>
-                <w:szCs w:val="18"/>
-              </w:rPr>
-              <w:t>Ubicación en Aula Planeta</w:t>
-            </w:r>
-          </w:p>
-        </w:tc>
-        <w:tc>
-          <w:tcPr>
-            <w:tcW w:w="7812" w:type="dxa"/>
-          </w:tcPr>
-          <w:p>
-            <w:pPr>
-              <w:rPr>
-                <w:rFonts w:ascii="Times New Roman" w:hAnsi="Times New Roman" w:cs="Times New Roman"/>
-              </w:rPr>
-            </w:pPr>
-            <w:r>
-              <w:rPr>
-                <w:rFonts w:ascii="Times New Roman" w:hAnsi="Times New Roman" w:cs="Times New Roman"/>
-              </w:rPr>
-              <w:t>http://profesores.aulaplaneta.com//DesktopModules/PPP_UploadScorms/RecursoPopUp.aspx?RecursoID=449428</w:t>
-            </w:r>
-          </w:p>
-        </w:tc>
-      </w:tr>
-      <w:tr>
-        <w:tc>
-          <w:tcPr>
-            <w:tcW w:w="1242" w:type="dxa"/>
-          </w:tcPr>
-          <w:p>
-            <w:pPr>
-              <w:rPr>
-                <w:rFonts w:ascii="Times New Roman" w:hAnsi="Times New Roman" w:cs="Times New Roman"/>
-              </w:rPr>
-            </w:pPr>
-            <w:r>
-              <w:rPr>
-                <w:rFonts w:ascii="Times New Roman" w:hAnsi="Times New Roman" w:cs="Times New Roman"/>
-                <w:b/>
-                <w:sz w:val="18"/>
-                <w:szCs w:val="18"/>
-              </w:rPr>
-              <w:t>Cambio (descripción o capturas de pantallas)</w:t>
-            </w:r>
-          </w:p>
-        </w:tc>
-        <w:tc>
-          <w:tcPr>
-            <w:tcW w:w="7812" w:type="dxa"/>
-          </w:tcPr>
-          <w:p>
-            <w:pPr>
-              <w:rPr>
-                <w:rFonts w:ascii="Times New Roman" w:hAnsi="Times New Roman" w:cs="Times New Roman"/>
-              </w:rPr>
-            </w:pPr>
-            <w:r>
-              <w:rPr>
-                <w:rFonts w:ascii="Times New Roman" w:hAnsi="Times New Roman" w:cs="Times New Roman"/>
-              </w:rPr>
-              <w:t>NINGUNO</w:t>
-            </w:r>
-          </w:p>
-        </w:tc>
-      </w:tr>
-      <w:tr>
-        <w:tc>
-          <w:tcPr>
-            <w:tcW w:w="1242" w:type="dxa"/>
-          </w:tcPr>
-          <w:p>
-            <w:pPr>
-              <w:rPr>
-                <w:rFonts w:ascii="Times New Roman" w:hAnsi="Times New Roman" w:cs="Times New Roman"/>
-                <w:b/>
-                <w:sz w:val="18"/>
-                <w:szCs w:val="18"/>
-              </w:rPr>
-            </w:pPr>
-            <w:r>
-              <w:rPr>
-                <w:rFonts w:ascii="Times New Roman" w:hAnsi="Times New Roman" w:cs="Times New Roman"/>
-                <w:b/>
-                <w:sz w:val="18"/>
-                <w:szCs w:val="18"/>
-              </w:rPr>
-              <w:t>Título</w:t>
-            </w:r>
-          </w:p>
-        </w:tc>
-        <w:tc>
-          <w:tcPr>
-            <w:tcW w:w="7812" w:type="dxa"/>
-          </w:tcPr>
-          <w:p>
-            <w:pPr>
-              <w:rPr>
-                <w:rFonts w:ascii="Times New Roman" w:hAnsi="Times New Roman" w:cs="Times New Roman"/>
-              </w:rPr>
-            </w:pPr>
-            <w:r>
-              <w:rPr>
-                <w:rFonts w:ascii="Times New Roman" w:hAnsi="Times New Roman" w:cs="Times New Roman"/>
-              </w:rPr>
-              <w:t>La observación al microscopio</w:t>
-            </w:r>
-          </w:p>
-        </w:tc>
-      </w:tr>
-      <w:tr>
-        <w:tc>
-          <w:tcPr>
-            <w:tcW w:w="1242" w:type="dxa"/>
-          </w:tcPr>
-          <w:p>
-            <w:pPr>
-              <w:rPr>
-                <w:rFonts w:ascii="Times New Roman" w:hAnsi="Times New Roman" w:cs="Times New Roman"/>
-                <w:b/>
-                <w:sz w:val="18"/>
-                <w:szCs w:val="18"/>
-              </w:rPr>
-            </w:pPr>
-            <w:r>
-              <w:rPr>
-                <w:rFonts w:ascii="Times New Roman" w:hAnsi="Times New Roman" w:cs="Times New Roman"/>
-                <w:b/>
-                <w:sz w:val="18"/>
-                <w:szCs w:val="18"/>
-              </w:rPr>
-              <w:t>Descripción</w:t>
-            </w:r>
-          </w:p>
-        </w:tc>
-        <w:tc>
-          <w:tcPr>
-            <w:tcW w:w="7812" w:type="dxa"/>
-          </w:tcPr>
-          <w:p>
-            <w:pPr>
-              <w:rPr>
-                <w:rFonts w:ascii="Times New Roman" w:hAnsi="Times New Roman" w:cs="Times New Roman"/>
-              </w:rPr>
-            </w:pPr>
-            <w:r>
-              <w:rPr>
-                <w:rFonts w:ascii="Times New Roman" w:hAnsi="Times New Roman" w:cs="Times New Roman"/>
-              </w:rPr>
-              <w:t>Secuencia de imágenes que muestra el proceso para la observación con el microscopio óptico</w:t>
-            </w:r>
-            <w:r>
-              <w:rPr>
-                <w:rFonts w:ascii="Times New Roman" w:hAnsi="Times New Roman" w:cs="Times New Roman"/>
-              </w:rPr>
-              <w:t xml:space="preserve"> e identifica sus partes.</w:t>
-            </w:r>
-          </w:p>
-        </w:tc>
-      </w:tr>
-    </w:tbl>
-    <w:p>
-      <w:pPr>
-        <w:spacing w:after="0"/>
-        <w:jc w:val="both"/>
-        <w:rPr>
-          <w:rFonts w:ascii="Times New Roman" w:hAnsi="Times New Roman" w:cs="Times New Roman"/>
-          <w:highlight w:val="yellow"/>
-        </w:rPr>
-      </w:pPr>
-    </w:p>
-    <w:p>
-      <w:pPr>
-        <w:spacing w:after="0"/>
-        <w:jc w:val="both"/>
-        <w:rPr>
-          <w:rFonts w:ascii="Times New Roman" w:hAnsi="Times New Roman" w:cs="Times New Roman"/>
-          <w:b/>
-        </w:rPr>
-      </w:pPr>
-      <w:r>
-        <w:rPr>
-          <w:rFonts w:ascii="Times New Roman" w:hAnsi="Times New Roman" w:cs="Times New Roman"/>
-          <w:highlight w:val="yellow"/>
-        </w:rPr>
-        <w:t>[SECCIÓN 2]</w:t>
-      </w:r>
-      <w:r>
-        <w:rPr>
-          <w:rFonts w:ascii="Times New Roman" w:hAnsi="Times New Roman" w:cs="Times New Roman"/>
-        </w:rPr>
-        <w:t xml:space="preserve"> </w:t>
-      </w:r>
-      <w:r>
-        <w:rPr>
-          <w:rFonts w:ascii="Times New Roman" w:hAnsi="Times New Roman" w:cs="Times New Roman"/>
-          <w:b/>
-        </w:rPr>
-        <w:t>4.1 Las partes del  microscopio</w:t>
-      </w:r>
-    </w:p>
-    <w:p>
-      <w:pPr>
-        <w:spacing w:after="0"/>
-        <w:jc w:val="both"/>
-        <w:rPr>
-          <w:rFonts w:ascii="Times New Roman" w:hAnsi="Times New Roman" w:cs="Times New Roman"/>
-          <w:b/>
-        </w:rPr>
-      </w:pPr>
-    </w:p>
-    <w:p>
-      <w:pPr>
-        <w:spacing w:after="0"/>
-        <w:jc w:val="both"/>
-        <w:rPr>
-          <w:rFonts w:ascii="Times New Roman" w:hAnsi="Times New Roman" w:cs="Times New Roman"/>
-        </w:rPr>
-      </w:pPr>
-      <w:r>
-        <w:rPr>
-          <w:rFonts w:ascii="Times New Roman" w:hAnsi="Times New Roman" w:cs="Times New Roman"/>
-        </w:rPr>
-        <w:t xml:space="preserve">El microscopio óptico </w:t>
-      </w:r>
-      <w:r>
-        <w:rPr>
-          <w:rFonts w:ascii="Times New Roman" w:hAnsi="Times New Roman" w:cs="Times New Roman"/>
-        </w:rPr>
-        <w:t>(</w:t>
-      </w:r>
-      <w:hyperlink r:id="rId20" w:history="1">
-        <w:r>
-          <w:rPr>
-            <w:rStyle w:val="Hipervnculo"/>
-            <w:rFonts w:ascii="Times New Roman" w:hAnsi="Times New Roman" w:cs="Times New Roman"/>
-            <w:b/>
-          </w:rPr>
-          <w:t>VER</w:t>
-        </w:r>
-      </w:hyperlink>
-      <w:r>
-        <w:rPr>
-          <w:rStyle w:val="Hipervnculo"/>
-          <w:rFonts w:ascii="Times New Roman" w:hAnsi="Times New Roman" w:cs="Times New Roman"/>
-          <w:b/>
-        </w:rPr>
-        <w:t>)</w:t>
-      </w:r>
-      <w:r>
-        <w:rPr>
-          <w:rFonts w:ascii="Times New Roman" w:hAnsi="Times New Roman" w:cs="Times New Roman"/>
-        </w:rPr>
-        <w:t xml:space="preserve"> </w:t>
-      </w:r>
-      <w:r>
-        <w:rPr>
-          <w:rFonts w:ascii="Times New Roman" w:hAnsi="Times New Roman" w:cs="Times New Roman"/>
-        </w:rPr>
-        <w:t xml:space="preserve">está compuesto por un pie donde se apoya el aparato; una placa horizontal llamada platina, donde se coloca el objeto a observar, y un espejo para iluminar el objeto y el tubo, que contiene las lentes. En la parte superior, se halla el ocular, y en la inferior, el objetivo. Observa </w:t>
-      </w:r>
-      <w:r>
-        <w:rPr>
-          <w:rFonts w:ascii="Times New Roman" w:hAnsi="Times New Roman" w:cs="Times New Roman"/>
-        </w:rPr>
-        <w:t>el funcionamiento del microscopio óptico en este video</w:t>
-      </w:r>
-      <w:r>
-        <w:rPr>
-          <w:rFonts w:ascii="Times New Roman" w:hAnsi="Times New Roman" w:cs="Times New Roman"/>
-        </w:rPr>
-        <w:t xml:space="preserve"> </w:t>
-      </w:r>
-      <w:r>
-        <w:rPr>
-          <w:rFonts w:ascii="Times New Roman" w:hAnsi="Times New Roman" w:cs="Times New Roman"/>
         </w:rPr>
         <w:t>(</w:t>
       </w:r>
@@ -10533,18 +10469,47 @@
       </w:hyperlink>
       <w:r>
         <w:rPr>
-          <w:rStyle w:val="Hipervnculo"/>
           <w:rFonts w:ascii="Times New Roman" w:hAnsi="Times New Roman" w:cs="Times New Roman"/>
           <w:b/>
         </w:rPr>
         <w:t>)</w:t>
       </w:r>
+    </w:p>
+    <w:p>
+      <w:pPr>
+        <w:spacing w:after="0"/>
+        <w:jc w:val="both"/>
+        <w:rPr>
+          <w:rFonts w:ascii="Times New Roman" w:hAnsi="Times New Roman" w:cs="Times New Roman"/>
+        </w:rPr>
+      </w:pPr>
+    </w:p>
+    <w:p>
+      <w:pPr>
+        <w:spacing w:after="0"/>
+        <w:jc w:val="both"/>
+        <w:rPr>
+          <w:rFonts w:ascii="Times New Roman" w:hAnsi="Times New Roman" w:cs="Times New Roman"/>
+        </w:rPr>
+      </w:pPr>
+      <w:r>
+        <w:rPr>
+          <w:rFonts w:ascii="Times New Roman" w:hAnsi="Times New Roman" w:cs="Times New Roman"/>
+        </w:rPr>
+        <w:t xml:space="preserve">El </w:t>
+      </w:r>
       <w:r>
         <w:rPr>
           <w:rFonts w:ascii="Times New Roman" w:hAnsi="Times New Roman" w:cs="Times New Roman"/>
           <w:b/>
         </w:rPr>
-        <w:t>.</w:t>
+        <w:t>microscopio electrónico</w:t>
+      </w:r>
+      <w:r>
+        <w:rPr>
+          <w:rFonts w:ascii="Times New Roman" w:hAnsi="Times New Roman" w:cs="Times New Roman"/>
+        </w:rPr>
+        <w:t xml:space="preserve"> es mucho más potente que el óptico y permite observar estructuras internas muy pequeñas de la célula.</w:t>
       </w:r>
     </w:p>
     <w:p>
@@ -10561,7 +10526,433 @@
       <w:tblPr>
         <w:tblStyle w:val="Tablaconcuadrcula"/>
         <w:tblW w:w="0" w:type="auto"/>
-        <w:tblLook w:val="04A0"/>
+        <w:tblLayout w:type="fixed"/>
+        <w:tblLook w:val="04A0" w:firstRow="1" w:lastRow="0" w:firstColumn="1" w:lastColumn="0" w:noHBand="0" w:noVBand="1"/>
+      </w:tblPr>
+      <w:tblGrid>
+        <w:gridCol w:w="1242"/>
+        <w:gridCol w:w="7812"/>
+      </w:tblGrid>
+      <w:tr>
+        <w:tc>
+          <w:tcPr>
+            <w:tcW w:w="9054" w:type="dxa"/>
+            <w:gridSpan w:val="2"/>
+            <w:shd w:val="clear" w:color="auto" w:fill="000000" w:themeFill="text1"/>
+          </w:tcPr>
+          <w:p>
+            <w:pPr>
+              <w:jc w:val="center"/>
+              <w:rPr>
+                <w:rFonts w:ascii="Times New Roman" w:hAnsi="Times New Roman" w:cs="Times New Roman"/>
+                <w:b/>
+              </w:rPr>
+            </w:pPr>
+            <w:r>
+              <w:rPr>
+                <w:rFonts w:ascii="Times New Roman" w:hAnsi="Times New Roman" w:cs="Times New Roman"/>
+                <w:b/>
+              </w:rPr>
+              <w:t>Profundiza: recurso aprovechado</w:t>
+            </w:r>
+          </w:p>
+        </w:tc>
+      </w:tr>
+      <w:tr>
+        <w:tc>
+          <w:tcPr>
+            <w:tcW w:w="1242" w:type="dxa"/>
+          </w:tcPr>
+          <w:p>
+            <w:pPr>
+              <w:rPr>
+                <w:rFonts w:ascii="Times New Roman" w:hAnsi="Times New Roman" w:cs="Times New Roman"/>
+                <w:b/>
+                <w:sz w:val="18"/>
+                <w:szCs w:val="18"/>
+              </w:rPr>
+            </w:pPr>
+            <w:r>
+              <w:rPr>
+                <w:rFonts w:ascii="Times New Roman" w:hAnsi="Times New Roman" w:cs="Times New Roman"/>
+                <w:b/>
+                <w:sz w:val="18"/>
+                <w:szCs w:val="18"/>
+              </w:rPr>
+              <w:t>Código</w:t>
+            </w:r>
+          </w:p>
+        </w:tc>
+        <w:tc>
+          <w:tcPr>
+            <w:tcW w:w="7812" w:type="dxa"/>
+          </w:tcPr>
+          <w:p>
+            <w:pPr>
+              <w:rPr>
+                <w:rFonts w:ascii="Times New Roman" w:hAnsi="Times New Roman" w:cs="Times New Roman"/>
+                <w:b/>
+                <w:sz w:val="18"/>
+                <w:szCs w:val="18"/>
+              </w:rPr>
+            </w:pPr>
+            <w:r>
+              <w:rPr>
+                <w:rFonts w:ascii="Times New Roman" w:hAnsi="Times New Roman" w:cs="Times New Roman"/>
+              </w:rPr>
+              <w:t>CN_06_02_REC1</w:t>
+            </w:r>
+            <w:r>
+              <w:rPr>
+                <w:rFonts w:ascii="Times New Roman" w:hAnsi="Times New Roman" w:cs="Times New Roman"/>
+              </w:rPr>
+              <w:t>4</w:t>
+            </w:r>
+            <w:r>
+              <w:rPr>
+                <w:rFonts w:ascii="Times New Roman" w:hAnsi="Times New Roman" w:cs="Times New Roman"/>
+              </w:rPr>
+              <w:t>0</w:t>
+            </w:r>
+          </w:p>
+        </w:tc>
+      </w:tr>
+      <w:tr>
+        <w:tc>
+          <w:tcPr>
+            <w:tcW w:w="1242" w:type="dxa"/>
+          </w:tcPr>
+          <w:p>
+            <w:pPr>
+              <w:rPr>
+                <w:rFonts w:ascii="Times New Roman" w:hAnsi="Times New Roman" w:cs="Times New Roman"/>
+              </w:rPr>
+            </w:pPr>
+            <w:r>
+              <w:rPr>
+                <w:rFonts w:ascii="Times New Roman" w:hAnsi="Times New Roman" w:cs="Times New Roman"/>
+                <w:b/>
+                <w:sz w:val="18"/>
+                <w:szCs w:val="18"/>
+              </w:rPr>
+              <w:t>Ubicación en Aula Planeta</w:t>
+            </w:r>
+          </w:p>
+        </w:tc>
+        <w:tc>
+          <w:tcPr>
+            <w:tcW w:w="7812" w:type="dxa"/>
+          </w:tcPr>
+          <w:p>
+            <w:pPr>
+              <w:rPr>
+                <w:rFonts w:ascii="Times New Roman" w:hAnsi="Times New Roman" w:cs="Times New Roman"/>
+              </w:rPr>
+            </w:pPr>
+            <w:r>
+              <w:rPr>
+                <w:rFonts w:ascii="Times New Roman" w:hAnsi="Times New Roman" w:cs="Times New Roman"/>
+              </w:rPr>
+              <w:t>http://profesores.aulaplaneta.com//DesktopModules/PPP_UploadScorms/RecursoPopUp.aspx?RecursoID=449428</w:t>
+            </w:r>
+          </w:p>
+        </w:tc>
+      </w:tr>
+      <w:tr>
+        <w:tc>
+          <w:tcPr>
+            <w:tcW w:w="1242" w:type="dxa"/>
+          </w:tcPr>
+          <w:p>
+            <w:pPr>
+              <w:rPr>
+                <w:rFonts w:ascii="Times New Roman" w:hAnsi="Times New Roman" w:cs="Times New Roman"/>
+              </w:rPr>
+            </w:pPr>
+            <w:r>
+              <w:rPr>
+                <w:rFonts w:ascii="Times New Roman" w:hAnsi="Times New Roman" w:cs="Times New Roman"/>
+                <w:b/>
+                <w:sz w:val="18"/>
+                <w:szCs w:val="18"/>
+              </w:rPr>
+              <w:t>Cambio (descripción o capturas de pantallas)</w:t>
+            </w:r>
+          </w:p>
+        </w:tc>
+        <w:tc>
+          <w:tcPr>
+            <w:tcW w:w="7812" w:type="dxa"/>
+          </w:tcPr>
+          <w:p>
+            <w:pPr>
+              <w:rPr>
+                <w:rFonts w:ascii="Times New Roman" w:hAnsi="Times New Roman" w:cs="Times New Roman"/>
+              </w:rPr>
+            </w:pPr>
+            <w:r>
+              <w:rPr>
+                <w:rFonts w:ascii="Times New Roman" w:hAnsi="Times New Roman" w:cs="Times New Roman"/>
+              </w:rPr>
+              <w:t>NINGUNO</w:t>
+            </w:r>
+          </w:p>
+        </w:tc>
+      </w:tr>
+      <w:tr>
+        <w:tc>
+          <w:tcPr>
+            <w:tcW w:w="1242" w:type="dxa"/>
+          </w:tcPr>
+          <w:p>
+            <w:pPr>
+              <w:rPr>
+                <w:rFonts w:ascii="Times New Roman" w:hAnsi="Times New Roman" w:cs="Times New Roman"/>
+                <w:b/>
+                <w:sz w:val="18"/>
+                <w:szCs w:val="18"/>
+              </w:rPr>
+            </w:pPr>
+            <w:r>
+              <w:rPr>
+                <w:rFonts w:ascii="Times New Roman" w:hAnsi="Times New Roman" w:cs="Times New Roman"/>
+                <w:b/>
+                <w:sz w:val="18"/>
+                <w:szCs w:val="18"/>
+              </w:rPr>
+              <w:t>Título</w:t>
+            </w:r>
+          </w:p>
+        </w:tc>
+        <w:tc>
+          <w:tcPr>
+            <w:tcW w:w="7812" w:type="dxa"/>
+          </w:tcPr>
+          <w:p>
+            <w:pPr>
+              <w:rPr>
+                <w:rFonts w:ascii="Times New Roman" w:hAnsi="Times New Roman" w:cs="Times New Roman"/>
+              </w:rPr>
+            </w:pPr>
+            <w:r>
+              <w:rPr>
+                <w:rFonts w:ascii="Times New Roman" w:hAnsi="Times New Roman" w:cs="Times New Roman"/>
+              </w:rPr>
+              <w:t>La observación al microscopio</w:t>
+            </w:r>
+          </w:p>
+        </w:tc>
+      </w:tr>
+      <w:tr>
+        <w:tc>
+          <w:tcPr>
+            <w:tcW w:w="1242" w:type="dxa"/>
+          </w:tcPr>
+          <w:p>
+            <w:pPr>
+              <w:rPr>
+                <w:rFonts w:ascii="Times New Roman" w:hAnsi="Times New Roman" w:cs="Times New Roman"/>
+                <w:b/>
+                <w:sz w:val="18"/>
+                <w:szCs w:val="18"/>
+              </w:rPr>
+            </w:pPr>
+            <w:r>
+              <w:rPr>
+                <w:rFonts w:ascii="Times New Roman" w:hAnsi="Times New Roman" w:cs="Times New Roman"/>
+                <w:b/>
+                <w:sz w:val="18"/>
+                <w:szCs w:val="18"/>
+              </w:rPr>
+              <w:t>Descripción</w:t>
+            </w:r>
+          </w:p>
+        </w:tc>
+        <w:tc>
+          <w:tcPr>
+            <w:tcW w:w="7812" w:type="dxa"/>
+          </w:tcPr>
+          <w:p>
+            <w:pPr>
+              <w:rPr>
+                <w:rFonts w:ascii="Times New Roman" w:hAnsi="Times New Roman" w:cs="Times New Roman"/>
+              </w:rPr>
+            </w:pPr>
+            <w:r>
+              <w:rPr>
+                <w:rFonts w:ascii="Times New Roman" w:hAnsi="Times New Roman" w:cs="Times New Roman"/>
+              </w:rPr>
+              <w:t>Secuencia de imágenes que muestra el proceso para la observación con el microscopio óptico</w:t>
+            </w:r>
+            <w:r>
+              <w:rPr>
+                <w:rFonts w:ascii="Times New Roman" w:hAnsi="Times New Roman" w:cs="Times New Roman"/>
+              </w:rPr>
+              <w:t xml:space="preserve"> e identifica sus partes.</w:t>
+            </w:r>
+          </w:p>
+        </w:tc>
+      </w:tr>
+    </w:tbl>
+    <w:p>
+      <w:pPr>
+        <w:spacing w:after="0"/>
+        <w:jc w:val="both"/>
+        <w:rPr>
+          <w:rFonts w:ascii="Times New Roman" w:hAnsi="Times New Roman" w:cs="Times New Roman"/>
+          <w:highlight w:val="yellow"/>
+        </w:rPr>
+      </w:pPr>
+    </w:p>
+    <w:p>
+      <w:pPr>
+        <w:spacing w:after="0"/>
+        <w:jc w:val="both"/>
+        <w:rPr>
+          <w:rFonts w:ascii="Times New Roman" w:hAnsi="Times New Roman" w:cs="Times New Roman"/>
+          <w:b/>
+        </w:rPr>
+      </w:pPr>
+      <w:r>
+        <w:rPr>
+          <w:rFonts w:ascii="Times New Roman" w:hAnsi="Times New Roman" w:cs="Times New Roman"/>
+          <w:highlight w:val="yellow"/>
+        </w:rPr>
+        <w:t>[SECCIÓN 2]</w:t>
+      </w:r>
+      <w:r>
+        <w:rPr>
+          <w:rFonts w:ascii="Times New Roman" w:hAnsi="Times New Roman" w:cs="Times New Roman"/>
+        </w:rPr>
+        <w:t xml:space="preserve"> </w:t>
+      </w:r>
+      <w:r>
+        <w:rPr>
+          <w:rFonts w:ascii="Times New Roman" w:hAnsi="Times New Roman" w:cs="Times New Roman"/>
+          <w:b/>
+        </w:rPr>
+        <w:t>4.1 Las partes del  microscopio</w:t>
+      </w:r>
+    </w:p>
+    <w:p>
+      <w:pPr>
+        <w:spacing w:after="0"/>
+        <w:jc w:val="both"/>
+        <w:rPr>
+          <w:rFonts w:ascii="Times New Roman" w:hAnsi="Times New Roman" w:cs="Times New Roman"/>
+          <w:b/>
+        </w:rPr>
+      </w:pPr>
+    </w:p>
+    <w:p>
+      <w:pPr>
+        <w:spacing w:after="0"/>
+        <w:jc w:val="both"/>
+        <w:rPr>
+          <w:rFonts w:ascii="Times New Roman" w:hAnsi="Times New Roman" w:cs="Times New Roman"/>
+        </w:rPr>
+      </w:pPr>
+      <w:r>
+        <w:rPr>
+          <w:rFonts w:ascii="Times New Roman" w:hAnsi="Times New Roman" w:cs="Times New Roman"/>
+        </w:rPr>
+        <w:t xml:space="preserve">El microscopio óptico </w:t>
+      </w:r>
+      <w:r>
+        <w:rPr>
+          <w:rFonts w:ascii="Times New Roman" w:hAnsi="Times New Roman" w:cs="Times New Roman"/>
+        </w:rPr>
+        <w:t>(</w:t>
+      </w:r>
+      <w:hyperlink r:id="rId22" w:history="1">
+        <w:r>
+          <w:rPr>
+            <w:rStyle w:val="Hipervnculo"/>
+            <w:rFonts w:ascii="Times New Roman" w:hAnsi="Times New Roman" w:cs="Times New Roman"/>
+            <w:b/>
+          </w:rPr>
+          <w:t>VER</w:t>
+        </w:r>
+      </w:hyperlink>
+      <w:r>
+        <w:rPr>
+          <w:rStyle w:val="Hipervnculo"/>
+          <w:rFonts w:ascii="Times New Roman" w:hAnsi="Times New Roman" w:cs="Times New Roman"/>
+          <w:b/>
+        </w:rPr>
+        <w:t>)</w:t>
+      </w:r>
+      <w:r>
+        <w:rPr>
+          <w:rFonts w:ascii="Times New Roman" w:hAnsi="Times New Roman" w:cs="Times New Roman"/>
+        </w:rPr>
+        <w:t xml:space="preserve"> </w:t>
+      </w:r>
+      <w:r>
+        <w:rPr>
+          <w:rFonts w:ascii="Times New Roman" w:hAnsi="Times New Roman" w:cs="Times New Roman"/>
+        </w:rPr>
+        <w:t xml:space="preserve">está compuesto por un pie donde se apoya el aparato; una placa horizontal llamada platina, donde se coloca el objeto a observar, y un espejo para iluminar el objeto y el tubo, que contiene las lentes. En la parte superior, se halla el ocular, y en la inferior, el objetivo. Observa </w:t>
+      </w:r>
+      <w:r>
+        <w:rPr>
+          <w:rFonts w:ascii="Times New Roman" w:hAnsi="Times New Roman" w:cs="Times New Roman"/>
+        </w:rPr>
+        <w:t>el funcionamiento del microscopio óptico en este video</w:t>
+      </w:r>
+      <w:r>
+        <w:rPr>
+          <w:rFonts w:ascii="Times New Roman" w:hAnsi="Times New Roman" w:cs="Times New Roman"/>
+        </w:rPr>
+        <w:t xml:space="preserve"> </w:t>
+      </w:r>
+      <w:r>
+        <w:rPr>
+          <w:rFonts w:ascii="Times New Roman" w:hAnsi="Times New Roman" w:cs="Times New Roman"/>
+        </w:rPr>
+        <w:t>(</w:t>
+      </w:r>
+      <w:hyperlink r:id="rId23" w:history="1">
+        <w:r>
+          <w:rPr>
+            <w:rStyle w:val="Hipervnculo"/>
+            <w:rFonts w:ascii="Times New Roman" w:hAnsi="Times New Roman" w:cs="Times New Roman"/>
+            <w:b/>
+          </w:rPr>
+          <w:t>VER</w:t>
+        </w:r>
+      </w:hyperlink>
+      <w:r>
+        <w:rPr>
+          <w:rStyle w:val="Hipervnculo"/>
+          <w:rFonts w:ascii="Times New Roman" w:hAnsi="Times New Roman" w:cs="Times New Roman"/>
+          <w:b/>
+        </w:rPr>
+        <w:t>)</w:t>
+      </w:r>
+      <w:r>
+        <w:rPr>
+          <w:rFonts w:ascii="Times New Roman" w:hAnsi="Times New Roman" w:cs="Times New Roman"/>
+          <w:b/>
+        </w:rPr>
+        <w:t>.</w:t>
+      </w:r>
+    </w:p>
+    <w:p>
+      <w:pPr>
+        <w:spacing w:after="0"/>
+        <w:jc w:val="both"/>
+        <w:rPr>
+          <w:rFonts w:ascii="Times New Roman" w:hAnsi="Times New Roman" w:cs="Times New Roman"/>
+          <w:highlight w:val="yellow"/>
+        </w:rPr>
+      </w:pPr>
+    </w:p>
+    <w:tbl>
+      <w:tblPr>
+        <w:tblStyle w:val="Tablaconcuadrcula"/>
+        <w:tblW w:w="0" w:type="auto"/>
+        <w:tblLook w:val="04A0" w:firstRow="1" w:lastRow="0" w:firstColumn="1" w:lastColumn="0" w:noHBand="0" w:noVBand="1"/>
       </w:tblPr>
       <w:tblGrid>
         <w:gridCol w:w="2518"/>
@@ -10824,7 +11215,7 @@
         <w:tblStyle w:val="Tablaconcuadrcula"/>
         <w:tblW w:w="0" w:type="auto"/>
         <w:tblLayout w:type="fixed"/>
-        <w:tblLook w:val="04A0"/>
+        <w:tblLook w:val="04A0" w:firstRow="1" w:lastRow="0" w:firstColumn="1" w:lastColumn="0" w:noHBand="0" w:noVBand="1"/>
       </w:tblPr>
       <w:tblGrid>
         <w:gridCol w:w="1242"/>
@@ -11189,7 +11580,7 @@
         <w:tblStyle w:val="Tablaconcuadrcula"/>
         <w:tblW w:w="0" w:type="auto"/>
         <w:tblLayout w:type="fixed"/>
-        <w:tblLook w:val="04A0"/>
+        <w:tblLook w:val="04A0" w:firstRow="1" w:lastRow="0" w:firstColumn="1" w:lastColumn="0" w:noHBand="0" w:noVBand="1"/>
       </w:tblPr>
       <w:tblGrid>
         <w:gridCol w:w="1242"/>
@@ -11560,7 +11951,7 @@
         <w:tblStyle w:val="Tablaconcuadrcula"/>
         <w:tblW w:w="0" w:type="auto"/>
         <w:tblLayout w:type="fixed"/>
-        <w:tblLook w:val="04A0"/>
+        <w:tblLook w:val="04A0" w:firstRow="1" w:lastRow="0" w:firstColumn="1" w:lastColumn="0" w:noHBand="0" w:noVBand="1"/>
       </w:tblPr>
       <w:tblGrid>
         <w:gridCol w:w="1242"/>
@@ -11866,7 +12257,7 @@
         <w:tblStyle w:val="Tablaconcuadrcula"/>
         <w:tblW w:w="0" w:type="auto"/>
         <w:tblLayout w:type="fixed"/>
-        <w:tblLook w:val="04A0"/>
+        <w:tblLook w:val="04A0" w:firstRow="1" w:lastRow="0" w:firstColumn="1" w:lastColumn="0" w:noHBand="0" w:noVBand="1"/>
       </w:tblPr>
       <w:tblGrid>
         <w:gridCol w:w="1242"/>
@@ -12178,7 +12569,7 @@
         <w:tblStyle w:val="Tablaconcuadrcula"/>
         <w:tblW w:w="0" w:type="auto"/>
         <w:tblLayout w:type="fixed"/>
-        <w:tblLook w:val="04A0"/>
+        <w:tblLook w:val="04A0" w:firstRow="1" w:lastRow="0" w:firstColumn="1" w:lastColumn="0" w:noHBand="0" w:noVBand="1"/>
       </w:tblPr>
       <w:tblGrid>
         <w:gridCol w:w="1242"/>
@@ -12505,7 +12896,7 @@
         <w:tblStyle w:val="Tablaconcuadrcula"/>
         <w:tblW w:w="0" w:type="auto"/>
         <w:tblLayout w:type="fixed"/>
-        <w:tblLook w:val="04A0"/>
+        <w:tblLook w:val="04A0" w:firstRow="1" w:lastRow="0" w:firstColumn="1" w:lastColumn="0" w:noHBand="0" w:noVBand="1"/>
       </w:tblPr>
       <w:tblGrid>
         <w:gridCol w:w="1242"/>
@@ -12833,7 +13224,7 @@
       <w:tblPr>
         <w:tblStyle w:val="Tablaconcuadrcula"/>
         <w:tblW w:w="0" w:type="auto"/>
-        <w:tblLook w:val="04A0"/>
+        <w:tblLook w:val="04A0" w:firstRow="1" w:lastRow="0" w:firstColumn="1" w:lastColumn="0" w:noHBand="0" w:noVBand="1"/>
       </w:tblPr>
       <w:tblGrid>
         <w:gridCol w:w="2518"/>
@@ -13069,7 +13460,7 @@
         <w:tblStyle w:val="Tablaconcuadrcula"/>
         <w:tblW w:w="0" w:type="auto"/>
         <w:tblLayout w:type="fixed"/>
-        <w:tblLook w:val="04A0"/>
+        <w:tblLook w:val="04A0" w:firstRow="1" w:lastRow="0" w:firstColumn="1" w:lastColumn="0" w:noHBand="0" w:noVBand="1"/>
       </w:tblPr>
       <w:tblGrid>
         <w:gridCol w:w="1242"/>
@@ -13305,7 +13696,7 @@
         <w:tblStyle w:val="Tablaconcuadrcula"/>
         <w:tblW w:w="0" w:type="auto"/>
         <w:tblLayout w:type="fixed"/>
-        <w:tblLook w:val="04A0"/>
+        <w:tblLook w:val="04A0" w:firstRow="1" w:lastRow="0" w:firstColumn="1" w:lastColumn="0" w:noHBand="0" w:noVBand="1"/>
       </w:tblPr>
       <w:tblGrid>
         <w:gridCol w:w="1233"/>
@@ -13635,7 +14026,7 @@
                 <w:rFonts w:ascii="Times New Roman" w:hAnsi="Times New Roman" w:cs="Times New Roman"/>
               </w:rPr>
             </w:pPr>
-            <w:hyperlink r:id="rId22" w:history="1">
+            <w:hyperlink r:id="rId24" w:history="1">
               <w:r>
                 <w:rPr>
                   <w:rStyle w:val="Hipervnculo"/>
@@ -13644,8 +14035,6 @@
                 <w:t>http://labitacoradeldrgabriel.blogspot.com/2009/06/organelos-celulares-y-sus-funciones.html</w:t>
               </w:r>
             </w:hyperlink>
-            <w:bookmarkStart w:id="0" w:name="_GoBack"/>
-            <w:bookmarkEnd w:id="0"/>
           </w:p>
         </w:tc>
       </w:tr>
@@ -13661,8 +14050,8 @@
       </w:pPr>
     </w:p>
     <w:sectPr>
-      <w:headerReference w:type="even" r:id="rId23"/>
-      <w:headerReference w:type="default" r:id="rId24"/>
+      <w:headerReference w:type="even" r:id="rId25"/>
+      <w:headerReference w:type="default" r:id="rId26"/>
       <w:pgSz w:w="12240" w:h="15840"/>
       <w:pgMar w:top="1417" w:right="1701" w:bottom="1417" w:left="1701" w:header="708" w:footer="708" w:gutter="0"/>
       <w:cols w:space="708"/>
@@ -13671,8 +14060,277 @@
 </w:document>
 </file>
 
+<file path=word/comments.xml><?xml version="1.0" encoding="utf-8"?>
+<w:comments xmlns:wpc="http://schemas.microsoft.com/office/word/2010/wordprocessingCanvas" xmlns:mc="http://schemas.openxmlformats.org/markup-compatibility/2006" xmlns:o="urn:schemas-microsoft-com:office:office" xmlns:r="http://schemas.openxmlformats.org/officeDocument/2006/relationships" xmlns:m="http://schemas.openxmlformats.org/officeDocument/2006/math" xmlns:v="urn:schemas-microsoft-com:vml" xmlns:wp14="http://schemas.microsoft.com/office/word/2010/wordprocessingDrawing" xmlns:wp="http://schemas.openxmlformats.org/drawingml/2006/wordprocessingDrawing" xmlns:w10="urn:schemas-microsoft-com:office:word" xmlns:w="http://schemas.openxmlformats.org/wordprocessingml/2006/main" xmlns:w14="http://schemas.microsoft.com/office/word/2010/wordml" xmlns:w15="http://schemas.microsoft.com/office/word/2012/wordml" xmlns:wpg="http://schemas.microsoft.com/office/word/2010/wordprocessingGroup" xmlns:wpi="http://schemas.microsoft.com/office/word/2010/wordprocessingInk" xmlns:wne="http://schemas.microsoft.com/office/word/2006/wordml" xmlns:wps="http://schemas.microsoft.com/office/word/2010/wordprocessingShape" mc:Ignorable="w14 w15 wp14">
+  <w:comment w:id="0" w:author="Mpgarcia" w:date="2015-03-03T14:38:00Z" w:initials="M">
+    <w:p>
+      <w:pPr>
+        <w:pStyle w:val="Textocomentario"/>
+      </w:pPr>
+      <w:r>
+        <w:rPr>
+          <w:rStyle w:val="Refdecomentario"/>
+        </w:rPr>
+        <w:annotationRef/>
+      </w:r>
+      <w:r>
+        <w:t xml:space="preserve">Este texto está escrito para sintetizar. Debe empezar explicando. Sugiero: Los </w:t>
+      </w:r>
+      <w:proofErr w:type="spellStart"/>
+      <w:r>
+        <w:t>animals</w:t>
+      </w:r>
+      <w:proofErr w:type="spellEnd"/>
+      <w:r>
+        <w:t xml:space="preserve"> y las plantas están hechos de células. Allí, al interior de cada célula es donde se aprovechan los nutrientes y también se obtiene la energía de los alimentos. Los seres vivos crecen, es decir aumentan de tamaño gracias a que las células se dividen. (redactar adecuadamente)</w:t>
+      </w:r>
+    </w:p>
+  </w:comment>
+  <w:comment w:id="1" w:author="Mpgarcia" w:date="2015-03-03T13:10:00Z" w:initials="M">
+    <w:p>
+      <w:pPr>
+        <w:pStyle w:val="Textocomentario"/>
+      </w:pPr>
+      <w:r>
+        <w:rPr>
+          <w:rStyle w:val="Refdecomentario"/>
+        </w:rPr>
+        <w:annotationRef/>
+      </w:r>
+      <w:r>
+        <w:t>Es confuso, sugiero:</w:t>
+      </w:r>
+      <w:r>
+        <w:t xml:space="preserve"> Los seres vivos</w:t>
+      </w:r>
+      <w:r>
+        <w:t xml:space="preserve"> necesitan proveerse de alimento de dónde obtener energía para vivir.</w:t>
+      </w:r>
+    </w:p>
+    <w:p>
+      <w:pPr>
+        <w:pStyle w:val="Textocomentario"/>
+      </w:pPr>
+      <w:r>
+        <w:t xml:space="preserve">Aclarar después, … Los animales </w:t>
+      </w:r>
+      <w:r>
+        <w:t>obtienen nutrientes de las plantas y animales</w:t>
+      </w:r>
+      <w:r>
+        <w:t xml:space="preserve"> que ingieren. </w:t>
+      </w:r>
+      <w:r>
+        <w:t xml:space="preserve">A través de las paredes …. </w:t>
+      </w:r>
+      <w:r>
+        <w:t>En las células ocurren reacciones que permiten obtener energ</w:t>
+      </w:r>
+      <w:r>
+        <w:t>ía, a este proceso se le conoce como respiraci</w:t>
+      </w:r>
+      <w:r>
+        <w:t>ón celular.</w:t>
+      </w:r>
+    </w:p>
+    <w:p>
+      <w:pPr>
+        <w:pStyle w:val="Textocomentario"/>
+      </w:pPr>
+      <w:r>
+        <w:t>A través de las paredes ingresan agua y nutrientes que la célula utiliza para mantener su vida…</w:t>
+      </w:r>
+    </w:p>
+    <w:p>
+      <w:pPr>
+        <w:pStyle w:val="Textocomentario"/>
+      </w:pPr>
+      <w:r>
+        <w:t>Las célula son entes vivos y por tanto reaccionan de diferentes maneras a las condiciones del ambiente</w:t>
+      </w:r>
+    </w:p>
+  </w:comment>
+  <w:comment w:id="2" w:author="Mpgarcia" w:date="2015-03-03T14:53:00Z" w:initials="M">
+    <w:p>
+      <w:pPr>
+        <w:pStyle w:val="Textocomentario"/>
+      </w:pPr>
+      <w:r>
+        <w:rPr>
+          <w:rStyle w:val="Refdecomentario"/>
+        </w:rPr>
+        <w:annotationRef/>
+      </w:r>
+      <w:r>
+        <w:t>Explicar, citar un ejemplo</w:t>
+      </w:r>
+    </w:p>
+  </w:comment>
+  <w:comment w:id="3" w:author="Mpgarcia" w:date="2015-03-03T14:27:00Z" w:initials="M">
+    <w:p>
+      <w:pPr>
+        <w:pStyle w:val="Textocomentario"/>
+      </w:pPr>
+      <w:r>
+        <w:rPr>
+          <w:rStyle w:val="Refdecomentario"/>
+        </w:rPr>
+        <w:annotationRef/>
+      </w:r>
+      <w:r>
+        <w:t>Al final</w:t>
+      </w:r>
+    </w:p>
+  </w:comment>
+  <w:comment w:id="4" w:author="Mpgarcia" w:date="2015-03-03T14:28:00Z" w:initials="M">
+    <w:p>
+      <w:pPr>
+        <w:pStyle w:val="Textocomentario"/>
+      </w:pPr>
+      <w:r>
+        <w:rPr>
+          <w:rStyle w:val="Refdecomentario"/>
+        </w:rPr>
+        <w:annotationRef/>
+      </w:r>
+      <w:r>
+        <w:t xml:space="preserve">Generalmente, en ambientes en donde hay oxígeno, al interior de la célula la glucosa se combina con oxígeno y así se obtiene energía. Como residuos quedan CO2 y agua. </w:t>
+      </w:r>
+    </w:p>
+  </w:comment>
+  <w:comment w:id="5" w:author="Mpgarcia" w:date="2015-03-03T14:34:00Z" w:initials="M">
+    <w:p>
+      <w:pPr>
+        <w:pStyle w:val="Textocomentario"/>
+      </w:pPr>
+      <w:r>
+        <w:rPr>
+          <w:rStyle w:val="Refdecomentario"/>
+        </w:rPr>
+        <w:annotationRef/>
+      </w:r>
+      <w:r>
+        <w:t>eliminar</w:t>
+      </w:r>
+    </w:p>
+  </w:comment>
+  <w:comment w:id="6" w:author="Mpgarcia" w:date="2015-03-03T14:45:00Z" w:initials="M">
+    <w:p>
+      <w:pPr>
+        <w:pStyle w:val="Textocomentario"/>
+      </w:pPr>
+      <w:r>
+        <w:rPr>
+          <w:rStyle w:val="Refdecomentario"/>
+        </w:rPr>
+        <w:annotationRef/>
+      </w:r>
+      <w:r>
+        <w:t>se divide, formando dos células hijas</w:t>
+      </w:r>
+      <w:r>
+        <w:t xml:space="preserve">. Todas las células se dividen por este mecanismo para generar otras células para reparar partes del cuerpo, para crecer, etc. </w:t>
+      </w:r>
+      <w:r>
+        <w:t xml:space="preserve">Redactar </w:t>
+      </w:r>
+      <w:r>
+        <w:t>adecuadamente</w:t>
+      </w:r>
+      <w:bookmarkStart w:id="7" w:name="_GoBack"/>
+      <w:bookmarkEnd w:id="7"/>
+    </w:p>
+  </w:comment>
+  <w:comment w:id="9" w:author="Mpgarcia" w:date="2015-03-03T15:02:00Z" w:initials="M">
+    <w:p>
+      <w:pPr>
+        <w:pStyle w:val="Textocomentario"/>
+      </w:pPr>
+      <w:r>
+        <w:rPr>
+          <w:rStyle w:val="Refdecomentario"/>
+        </w:rPr>
+        <w:annotationRef/>
+      </w:r>
+      <w:r>
+        <w:t xml:space="preserve">Hasta aquí está claro. </w:t>
+      </w:r>
+    </w:p>
+    <w:p>
+      <w:pPr>
+        <w:pStyle w:val="Textocomentario"/>
+      </w:pPr>
+      <w:r>
+        <w:t>Existen otros mecanismos para generar otras células, en</w:t>
+      </w:r>
+    </w:p>
+  </w:comment>
+  <w:comment w:id="8" w:author="Mpgarcia" w:date="2015-03-03T14:47:00Z" w:initials="M">
+    <w:p>
+      <w:pPr>
+        <w:pStyle w:val="Textocomentario"/>
+      </w:pPr>
+      <w:r>
+        <w:rPr>
+          <w:rStyle w:val="Refdecomentario"/>
+        </w:rPr>
+        <w:annotationRef/>
+      </w:r>
+    </w:p>
+  </w:comment>
+  <w:comment w:id="10" w:author="Mpgarcia" w:date="2015-03-03T14:54:00Z" w:initials="M">
+    <w:p>
+      <w:pPr>
+        <w:pStyle w:val="Textocomentario"/>
+      </w:pPr>
+      <w:r>
+        <w:rPr>
+          <w:rStyle w:val="Refdecomentario"/>
+        </w:rPr>
+        <w:annotationRef/>
+      </w:r>
+      <w:r>
+        <w:t>cuáles</w:t>
+      </w:r>
+    </w:p>
+  </w:comment>
+  <w:comment w:id="11" w:author="Mpgarcia" w:date="2015-03-03T14:58:00Z" w:initials="M">
+    <w:p>
+      <w:pPr>
+        <w:pStyle w:val="Textocomentario"/>
+      </w:pPr>
+      <w:r>
+        <w:rPr>
+          <w:rStyle w:val="Refdecomentario"/>
+        </w:rPr>
+        <w:annotationRef/>
+      </w:r>
+      <w:r>
+        <w:t>Adaptar la redacción al nivel nos ayudan…? Mejor tienen como función</w:t>
+      </w:r>
+    </w:p>
+  </w:comment>
+</w:comments>
+</file>
+
+<file path=word/commentsExtended.xml><?xml version="1.0" encoding="utf-8"?>
+<w15:commentsEx xmlns:wpc="http://schemas.microsoft.com/office/word/2010/wordprocessingCanvas" xmlns:mc="http://schemas.openxmlformats.org/markup-compatibility/2006" xmlns:o="urn:schemas-microsoft-com:office:office" xmlns:r="http://schemas.openxmlformats.org/officeDocument/2006/relationships" xmlns:m="http://schemas.openxmlformats.org/officeDocument/2006/math" xmlns:v="urn:schemas-microsoft-com:vml" xmlns:wp14="http://schemas.microsoft.com/office/word/2010/wordprocessingDrawing" xmlns:wp="http://schemas.openxmlformats.org/drawingml/2006/wordprocessingDrawing" xmlns:w10="urn:schemas-microsoft-com:office:word" xmlns:w="http://schemas.openxmlformats.org/wordprocessingml/2006/main" xmlns:w14="http://schemas.microsoft.com/office/word/2010/wordml" xmlns:w15="http://schemas.microsoft.com/office/word/2012/wordml" xmlns:wpg="http://schemas.microsoft.com/office/word/2010/wordprocessingGroup" xmlns:wpi="http://schemas.microsoft.com/office/word/2010/wordprocessingInk" xmlns:wne="http://schemas.microsoft.com/office/word/2006/wordml" xmlns:wps="http://schemas.microsoft.com/office/word/2010/wordprocessingShape" mc:Ignorable="w14 w15 wp14">
+  <w15:commentEx w15:paraId="36F21189" w15:done="0"/>
+  <w15:commentEx w15:paraId="126B2232" w15:done="0"/>
+  <w15:commentEx w15:paraId="6B236B42" w15:done="0"/>
+  <w15:commentEx w15:paraId="563E2696" w15:done="0"/>
+  <w15:commentEx w15:paraId="4AF03813" w15:done="0"/>
+  <w15:commentEx w15:paraId="57C36869" w15:done="0"/>
+  <w15:commentEx w15:paraId="221ACCD7" w15:done="0"/>
+  <w15:commentEx w15:paraId="01A53534" w15:done="0"/>
+  <w15:commentEx w15:paraId="7F01CC14" w15:done="0"/>
+  <w15:commentEx w15:paraId="0DFBD50E" w15:done="0"/>
+  <w15:commentEx w15:paraId="7BD198F4" w15:done="0"/>
+</w15:commentsEx>
+</file>
+
 <file path=word/endnotes.xml><?xml version="1.0" encoding="utf-8"?>
-<w:endnotes xmlns:ve="http://schemas.openxmlformats.org/markup-compatibility/2006" xmlns:o="urn:schemas-microsoft-com:office:office" xmlns:r="http://schemas.openxmlformats.org/officeDocument/2006/relationships" xmlns:m="http://schemas.openxmlformats.org/officeDocument/2006/math" xmlns:v="urn:schemas-microsoft-com:vml" xmlns:wp="http://schemas.openxmlformats.org/drawingml/2006/wordprocessingDrawing" xmlns:w10="urn:schemas-microsoft-com:office:word" xmlns:w="http://schemas.openxmlformats.org/wordprocessingml/2006/main" xmlns:wne="http://schemas.microsoft.com/office/word/2006/wordml">
+<w:endnotes xmlns:wpc="http://schemas.microsoft.com/office/word/2010/wordprocessingCanvas" xmlns:mc="http://schemas.openxmlformats.org/markup-compatibility/2006" xmlns:o="urn:schemas-microsoft-com:office:office" xmlns:r="http://schemas.openxmlformats.org/officeDocument/2006/relationships" xmlns:m="http://schemas.openxmlformats.org/officeDocument/2006/math" xmlns:v="urn:schemas-microsoft-com:vml" xmlns:wp14="http://schemas.microsoft.com/office/word/2010/wordprocessingDrawing" xmlns:wp="http://schemas.openxmlformats.org/drawingml/2006/wordprocessingDrawing" xmlns:w10="urn:schemas-microsoft-com:office:word" xmlns:w="http://schemas.openxmlformats.org/wordprocessingml/2006/main" xmlns:w14="http://schemas.microsoft.com/office/word/2010/wordml" xmlns:w15="http://schemas.microsoft.com/office/word/2012/wordml" xmlns:wpg="http://schemas.microsoft.com/office/word/2010/wordprocessingGroup" xmlns:wpi="http://schemas.microsoft.com/office/word/2010/wordprocessingInk" xmlns:wne="http://schemas.microsoft.com/office/word/2006/wordml" xmlns:wps="http://schemas.microsoft.com/office/word/2010/wordprocessingShape" mc:Ignorable="w14 w15 wp14">
   <w:endnote w:type="separator" w:id="-1">
     <w:p>
       <w:pPr>
@@ -13697,7 +14355,7 @@
 </file>
 
 <file path=word/footnotes.xml><?xml version="1.0" encoding="utf-8"?>
-<w:footnotes xmlns:ve="http://schemas.openxmlformats.org/markup-compatibility/2006" xmlns:o="urn:schemas-microsoft-com:office:office" xmlns:r="http://schemas.openxmlformats.org/officeDocument/2006/relationships" xmlns:m="http://schemas.openxmlformats.org/officeDocument/2006/math" xmlns:v="urn:schemas-microsoft-com:vml" xmlns:wp="http://schemas.openxmlformats.org/drawingml/2006/wordprocessingDrawing" xmlns:w10="urn:schemas-microsoft-com:office:word" xmlns:w="http://schemas.openxmlformats.org/wordprocessingml/2006/main" xmlns:wne="http://schemas.microsoft.com/office/word/2006/wordml">
+<w:footnotes xmlns:wpc="http://schemas.microsoft.com/office/word/2010/wordprocessingCanvas" xmlns:mc="http://schemas.openxmlformats.org/markup-compatibility/2006" xmlns:o="urn:schemas-microsoft-com:office:office" xmlns:r="http://schemas.openxmlformats.org/officeDocument/2006/relationships" xmlns:m="http://schemas.openxmlformats.org/officeDocument/2006/math" xmlns:v="urn:schemas-microsoft-com:vml" xmlns:wp14="http://schemas.microsoft.com/office/word/2010/wordprocessingDrawing" xmlns:wp="http://schemas.openxmlformats.org/drawingml/2006/wordprocessingDrawing" xmlns:w10="urn:schemas-microsoft-com:office:word" xmlns:w="http://schemas.openxmlformats.org/wordprocessingml/2006/main" xmlns:w14="http://schemas.microsoft.com/office/word/2010/wordml" xmlns:w15="http://schemas.microsoft.com/office/word/2012/wordml" xmlns:wpg="http://schemas.microsoft.com/office/word/2010/wordprocessingGroup" xmlns:wpi="http://schemas.microsoft.com/office/word/2010/wordprocessingInk" xmlns:wne="http://schemas.microsoft.com/office/word/2006/wordml" xmlns:wps="http://schemas.microsoft.com/office/word/2010/wordprocessingShape" mc:Ignorable="w14 w15 wp14">
   <w:footnote w:type="separator" w:id="-1">
     <w:p>
       <w:pPr>
@@ -13722,7 +14380,7 @@
 </file>
 
 <file path=word/header1.xml><?xml version="1.0" encoding="utf-8"?>
-<w:hdr xmlns:ve="http://schemas.openxmlformats.org/markup-compatibility/2006" xmlns:o="urn:schemas-microsoft-com:office:office" xmlns:r="http://schemas.openxmlformats.org/officeDocument/2006/relationships" xmlns:m="http://schemas.openxmlformats.org/officeDocument/2006/math" xmlns:v="urn:schemas-microsoft-com:vml" xmlns:wp="http://schemas.openxmlformats.org/drawingml/2006/wordprocessingDrawing" xmlns:w10="urn:schemas-microsoft-com:office:word" xmlns:w="http://schemas.openxmlformats.org/wordprocessingml/2006/main" xmlns:wne="http://schemas.microsoft.com/office/word/2006/wordml">
+<w:hdr xmlns:wpc="http://schemas.microsoft.com/office/word/2010/wordprocessingCanvas" xmlns:mc="http://schemas.openxmlformats.org/markup-compatibility/2006" xmlns:o="urn:schemas-microsoft-com:office:office" xmlns:r="http://schemas.openxmlformats.org/officeDocument/2006/relationships" xmlns:m="http://schemas.openxmlformats.org/officeDocument/2006/math" xmlns:v="urn:schemas-microsoft-com:vml" xmlns:wp14="http://schemas.microsoft.com/office/word/2010/wordprocessingDrawing" xmlns:wp="http://schemas.openxmlformats.org/drawingml/2006/wordprocessingDrawing" xmlns:w10="urn:schemas-microsoft-com:office:word" xmlns:w="http://schemas.openxmlformats.org/wordprocessingml/2006/main" xmlns:w14="http://schemas.microsoft.com/office/word/2010/wordml" xmlns:w15="http://schemas.microsoft.com/office/word/2012/wordml" xmlns:wpg="http://schemas.microsoft.com/office/word/2010/wordprocessingGroup" xmlns:wpi="http://schemas.microsoft.com/office/word/2010/wordprocessingInk" xmlns:wne="http://schemas.microsoft.com/office/word/2006/wordml" xmlns:wps="http://schemas.microsoft.com/office/word/2010/wordprocessingShape" mc:Ignorable="w14 w15 wp14">
   <w:p>
     <w:pPr>
       <w:pStyle w:val="Encabezado"/>
@@ -13760,7 +14418,7 @@
 </file>
 
 <file path=word/header2.xml><?xml version="1.0" encoding="utf-8"?>
-<w:hdr xmlns:ve="http://schemas.openxmlformats.org/markup-compatibility/2006" xmlns:o="urn:schemas-microsoft-com:office:office" xmlns:r="http://schemas.openxmlformats.org/officeDocument/2006/relationships" xmlns:m="http://schemas.openxmlformats.org/officeDocument/2006/math" xmlns:v="urn:schemas-microsoft-com:vml" xmlns:wp="http://schemas.openxmlformats.org/drawingml/2006/wordprocessingDrawing" xmlns:w10="urn:schemas-microsoft-com:office:word" xmlns:w="http://schemas.openxmlformats.org/wordprocessingml/2006/main" xmlns:wne="http://schemas.microsoft.com/office/word/2006/wordml">
+<w:hdr xmlns:wpc="http://schemas.microsoft.com/office/word/2010/wordprocessingCanvas" xmlns:mc="http://schemas.openxmlformats.org/markup-compatibility/2006" xmlns:o="urn:schemas-microsoft-com:office:office" xmlns:r="http://schemas.openxmlformats.org/officeDocument/2006/relationships" xmlns:m="http://schemas.openxmlformats.org/officeDocument/2006/math" xmlns:v="urn:schemas-microsoft-com:vml" xmlns:wp14="http://schemas.microsoft.com/office/word/2010/wordprocessingDrawing" xmlns:wp="http://schemas.openxmlformats.org/drawingml/2006/wordprocessingDrawing" xmlns:w10="urn:schemas-microsoft-com:office:word" xmlns:w="http://schemas.openxmlformats.org/wordprocessingml/2006/main" xmlns:w14="http://schemas.microsoft.com/office/word/2010/wordml" xmlns:w15="http://schemas.microsoft.com/office/word/2012/wordml" xmlns:wpg="http://schemas.microsoft.com/office/word/2010/wordprocessingGroup" xmlns:wpi="http://schemas.microsoft.com/office/word/2010/wordprocessingInk" xmlns:wne="http://schemas.microsoft.com/office/word/2006/wordml" xmlns:wps="http://schemas.microsoft.com/office/word/2010/wordprocessingShape" mc:Ignorable="w14 w15 wp14">
   <w:p>
     <w:pPr>
       <w:pStyle w:val="Encabezado"/>
@@ -13792,7 +14450,7 @@
         <w:rStyle w:val="Nmerodepgina"/>
         <w:noProof/>
       </w:rPr>
-      <w:t>1</w:t>
+      <w:t>7</w:t>
     </w:r>
     <w:r>
       <w:rPr>
@@ -13842,7 +14500,7 @@
 </file>
 
 <file path=word/numbering.xml><?xml version="1.0" encoding="utf-8"?>
-<w:numbering xmlns:ve="http://schemas.openxmlformats.org/markup-compatibility/2006" xmlns:o="urn:schemas-microsoft-com:office:office" xmlns:r="http://schemas.openxmlformats.org/officeDocument/2006/relationships" xmlns:m="http://schemas.openxmlformats.org/officeDocument/2006/math" xmlns:v="urn:schemas-microsoft-com:vml" xmlns:wp="http://schemas.openxmlformats.org/drawingml/2006/wordprocessingDrawing" xmlns:w10="urn:schemas-microsoft-com:office:word" xmlns:w="http://schemas.openxmlformats.org/wordprocessingml/2006/main" xmlns:wne="http://schemas.microsoft.com/office/word/2006/wordml">
+<w:numbering xmlns:wpc="http://schemas.microsoft.com/office/word/2010/wordprocessingCanvas" xmlns:mc="http://schemas.openxmlformats.org/markup-compatibility/2006" xmlns:o="urn:schemas-microsoft-com:office:office" xmlns:r="http://schemas.openxmlformats.org/officeDocument/2006/relationships" xmlns:m="http://schemas.openxmlformats.org/officeDocument/2006/math" xmlns:v="urn:schemas-microsoft-com:vml" xmlns:wp14="http://schemas.microsoft.com/office/word/2010/wordprocessingDrawing" xmlns:wp="http://schemas.openxmlformats.org/drawingml/2006/wordprocessingDrawing" xmlns:w10="urn:schemas-microsoft-com:office:word" xmlns:w="http://schemas.openxmlformats.org/wordprocessingml/2006/main" xmlns:w14="http://schemas.microsoft.com/office/word/2010/wordml" xmlns:w15="http://schemas.microsoft.com/office/word/2012/wordml" xmlns:wpg="http://schemas.microsoft.com/office/word/2010/wordprocessingGroup" xmlns:wpi="http://schemas.microsoft.com/office/word/2010/wordprocessingInk" xmlns:wne="http://schemas.microsoft.com/office/word/2006/wordml" xmlns:wps="http://schemas.microsoft.com/office/word/2010/wordprocessingShape" mc:Ignorable="w14 w15 wp14">
   <w:abstractNum w:abstractNumId="0">
     <w:nsid w:val="02C14F26"/>
     <w:multiLevelType w:val="multilevel"/>
@@ -18836,8 +19494,16 @@
 </w:numbering>
 </file>
 
+<file path=word/people.xml><?xml version="1.0" encoding="utf-8"?>
+<w15:people xmlns:wpc="http://schemas.microsoft.com/office/word/2010/wordprocessingCanvas" xmlns:mc="http://schemas.openxmlformats.org/markup-compatibility/2006" xmlns:o="urn:schemas-microsoft-com:office:office" xmlns:r="http://schemas.openxmlformats.org/officeDocument/2006/relationships" xmlns:m="http://schemas.openxmlformats.org/officeDocument/2006/math" xmlns:v="urn:schemas-microsoft-com:vml" xmlns:wp14="http://schemas.microsoft.com/office/word/2010/wordprocessingDrawing" xmlns:wp="http://schemas.openxmlformats.org/drawingml/2006/wordprocessingDrawing" xmlns:w10="urn:schemas-microsoft-com:office:word" xmlns:w="http://schemas.openxmlformats.org/wordprocessingml/2006/main" xmlns:w14="http://schemas.microsoft.com/office/word/2010/wordml" xmlns:w15="http://schemas.microsoft.com/office/word/2012/wordml" xmlns:wpg="http://schemas.microsoft.com/office/word/2010/wordprocessingGroup" xmlns:wpi="http://schemas.microsoft.com/office/word/2010/wordprocessingInk" xmlns:wne="http://schemas.microsoft.com/office/word/2006/wordml" xmlns:wps="http://schemas.microsoft.com/office/word/2010/wordprocessingShape" mc:Ignorable="w14 w15 wp14">
+  <w15:person w15:author="Mpgarcia">
+    <w15:presenceInfo w15:providerId="None" w15:userId="Mpgarcia"/>
+  </w15:person>
+</w15:people>
+</file>
+
 <file path=word/styles.xml><?xml version="1.0" encoding="utf-8"?>
-<w:styles xmlns:r="http://schemas.openxmlformats.org/officeDocument/2006/relationships" xmlns:w="http://schemas.openxmlformats.org/wordprocessingml/2006/main">
+<w:styles xmlns:mc="http://schemas.openxmlformats.org/markup-compatibility/2006" xmlns:r="http://schemas.openxmlformats.org/officeDocument/2006/relationships" xmlns:w="http://schemas.openxmlformats.org/wordprocessingml/2006/main" xmlns:w14="http://schemas.microsoft.com/office/word/2010/wordml" xmlns:w15="http://schemas.microsoft.com/office/word/2012/wordml" mc:Ignorable="w14 w15">
   <w:docDefaults>
     <w:rPrDefault>
       <w:rPr>
@@ -18853,839 +19519,361 @@
       </w:pPr>
     </w:pPrDefault>
   </w:docDefaults>
-  <w:latentStyles w:defLockedState="0" w:defUIPriority="0" w:defSemiHidden="1" w:defUnhideWhenUsed="1" w:defQFormat="0" w:count="267">
-    <w:lsdException w:name="Normal" w:semiHidden="0" w:unhideWhenUsed="0" w:qFormat="1"/>
-    <w:lsdException w:name="heading 1" w:semiHidden="0" w:uiPriority="9" w:unhideWhenUsed="0"/>
-    <w:lsdException w:name="heading 2" w:semiHidden="0" w:unhideWhenUsed="0"/>
-    <w:lsdException w:name="heading 3" w:semiHidden="0" w:unhideWhenUsed="0"/>
-    <w:lsdException w:name="heading 4" w:semiHidden="0" w:unhideWhenUsed="0"/>
-    <w:lsdException w:name="heading 5" w:semiHidden="0" w:unhideWhenUsed="0"/>
-    <w:lsdException w:name="heading 6" w:semiHidden="0" w:unhideWhenUsed="0"/>
-    <w:lsdException w:name="heading 7" w:semiHidden="0"/>
-    <w:lsdException w:name="heading 8" w:semiHidden="0"/>
-    <w:lsdException w:name="heading 9" w:semiHidden="0"/>
-    <w:lsdException w:name="index 2" w:semiHidden="0"/>
-    <w:lsdException w:name="index 3" w:semiHidden="0"/>
-    <w:lsdException w:name="index 4" w:semiHidden="0"/>
-    <w:lsdException w:name="index 5" w:semiHidden="0"/>
-    <w:lsdException w:name="index 6" w:semiHidden="0"/>
-    <w:lsdException w:name="List Number 2" w:semiHidden="0"/>
-    <w:lsdException w:name="List Number 5" w:semiHidden="0"/>
-    <w:lsdException w:name="Title" w:semiHidden="0" w:unhideWhenUsed="0"/>
-    <w:lsdException w:name="Subtitle" w:semiHidden="0" w:unhideWhenUsed="0"/>
-    <w:lsdException w:name="Body Text Indent 3" w:semiHidden="0"/>
-    <w:lsdException w:name="Block Text" w:semiHidden="0"/>
-    <w:lsdException w:name="Hyperlink" w:semiHidden="0" w:uiPriority="99"/>
-    <w:lsdException w:name="FollowedHyperlink" w:semiHidden="0"/>
-    <w:lsdException w:name="Strong" w:semiHidden="0" w:uiPriority="22" w:unhideWhenUsed="0"/>
-    <w:lsdException w:name="Emphasis" w:semiHidden="0" w:uiPriority="20" w:unhideWhenUsed="0"/>
-    <w:lsdException w:name="Normal (Web)" w:uiPriority="99"/>
-    <w:lsdException w:name="Table Grid" w:semiHidden="0" w:unhideWhenUsed="0"/>
-    <w:lsdException w:name="Placeholder Text" w:unhideWhenUsed="0"/>
-    <w:lsdException w:name="No Spacing" w:semiHidden="0" w:unhideWhenUsed="0"/>
-    <w:lsdException w:name="Light Shading" w:semiHidden="0" w:unhideWhenUsed="0"/>
-    <w:lsdException w:name="Light List" w:semiHidden="0" w:unhideWhenUsed="0"/>
-    <w:lsdException w:name="Light Grid" w:semiHidden="0" w:unhideWhenUsed="0"/>
-    <w:lsdException w:name="Medium Shading 1" w:semiHidden="0" w:unhideWhenUsed="0"/>
-    <w:lsdException w:name="Medium Shading 2" w:semiHidden="0" w:unhideWhenUsed="0"/>
-    <w:lsdException w:name="Medium List 1" w:semiHidden="0" w:unhideWhenUsed="0"/>
-    <w:lsdException w:name="Medium List 2" w:semiHidden="0" w:unhideWhenUsed="0"/>
-    <w:lsdException w:name="Medium Grid 1" w:semiHidden="0" w:unhideWhenUsed="0"/>
-    <w:lsdException w:name="Medium Grid 2" w:semiHidden="0" w:unhideWhenUsed="0"/>
-    <w:lsdException w:name="Medium Grid 3" w:semiHidden="0" w:unhideWhenUsed="0"/>
-    <w:lsdException w:name="Dark List" w:semiHidden="0" w:unhideWhenUsed="0"/>
-    <w:lsdException w:name="Colorful Shading" w:semiHidden="0" w:unhideWhenUsed="0"/>
-    <w:lsdException w:name="Colorful List" w:semiHidden="0" w:unhideWhenUsed="0"/>
-    <w:lsdException w:name="Colorful Grid" w:semiHidden="0" w:unhideWhenUsed="0"/>
-    <w:lsdException w:name="Light Shading Accent 1" w:semiHidden="0" w:unhideWhenUsed="0"/>
-    <w:lsdException w:name="Light List Accent 1" w:semiHidden="0" w:unhideWhenUsed="0"/>
-    <w:lsdException w:name="Light Grid Accent 1" w:semiHidden="0" w:unhideWhenUsed="0"/>
-    <w:lsdException w:name="Medium Shading 1 Accent 1" w:semiHidden="0" w:unhideWhenUsed="0"/>
-    <w:lsdException w:name="Medium Shading 2 Accent 1" w:semiHidden="0" w:unhideWhenUsed="0"/>
-    <w:lsdException w:name="Medium List 1 Accent 1" w:semiHidden="0" w:unhideWhenUsed="0"/>
-    <w:lsdException w:name="Revision" w:unhideWhenUsed="0"/>
-    <w:lsdException w:name="List Paragraph" w:semiHidden="0" w:unhideWhenUsed="0"/>
-    <w:lsdException w:name="Quote" w:semiHidden="0" w:unhideWhenUsed="0"/>
-    <w:lsdException w:name="Intense Quote" w:semiHidden="0" w:unhideWhenUsed="0"/>
-    <w:lsdException w:name="Medium List 2 Accent 1" w:semiHidden="0" w:unhideWhenUsed="0"/>
-    <w:lsdException w:name="Medium Grid 1 Accent 1" w:semiHidden="0" w:unhideWhenUsed="0"/>
-    <w:lsdException w:name="Medium Grid 2 Accent 1" w:semiHidden="0" w:unhideWhenUsed="0"/>
-    <w:lsdException w:name="Medium Grid 3 Accent 1" w:semiHidden="0" w:unhideWhenUsed="0"/>
-    <w:lsdException w:name="Dark List Accent 1" w:semiHidden="0" w:unhideWhenUsed="0"/>
-    <w:lsdException w:name="Colorful Shading Accent 1" w:semiHidden="0" w:unhideWhenUsed="0"/>
-    <w:lsdException w:name="Colorful List Accent 1" w:semiHidden="0" w:unhideWhenUsed="0"/>
-    <w:lsdException w:name="Colorful Grid Accent 1" w:semiHidden="0" w:unhideWhenUsed="0"/>
-    <w:lsdException w:name="Light Shading Accent 2" w:semiHidden="0" w:unhideWhenUsed="0"/>
-    <w:lsdException w:name="Light List Accent 2" w:semiHidden="0" w:unhideWhenUsed="0"/>
-    <w:lsdException w:name="Light Grid Accent 2" w:semiHidden="0" w:unhideWhenUsed="0"/>
-    <w:lsdException w:name="Medium Shading 1 Accent 2" w:semiHidden="0" w:unhideWhenUsed="0"/>
-    <w:lsdException w:name="Medium Shading 2 Accent 2" w:semiHidden="0" w:unhideWhenUsed="0"/>
-    <w:lsdException w:name="Medium List 1 Accent 2" w:semiHidden="0" w:unhideWhenUsed="0"/>
-    <w:lsdException w:name="Medium List 2 Accent 2" w:semiHidden="0" w:unhideWhenUsed="0"/>
-    <w:lsdException w:name="Medium Grid 1 Accent 2" w:semiHidden="0" w:unhideWhenUsed="0"/>
-    <w:lsdException w:name="Medium Grid 2 Accent 2" w:semiHidden="0" w:unhideWhenUsed="0"/>
-    <w:lsdException w:name="Medium Grid 3 Accent 2" w:semiHidden="0" w:unhideWhenUsed="0"/>
-    <w:lsdException w:name="Dark List Accent 2" w:semiHidden="0" w:unhideWhenUsed="0"/>
-    <w:lsdException w:name="Colorful Shading Accent 2" w:semiHidden="0" w:unhideWhenUsed="0"/>
-    <w:lsdException w:name="Colorful List Accent 2" w:semiHidden="0" w:unhideWhenUsed="0"/>
-    <w:lsdException w:name="Colorful Grid Accent 2" w:semiHidden="0" w:unhideWhenUsed="0"/>
-    <w:lsdException w:name="Light Shading Accent 3" w:semiHidden="0" w:unhideWhenUsed="0"/>
-    <w:lsdException w:name="Light List Accent 3" w:semiHidden="0" w:unhideWhenUsed="0"/>
-    <w:lsdException w:name="Light Grid Accent 3" w:semiHidden="0" w:unhideWhenUsed="0"/>
-    <w:lsdException w:name="Medium Shading 1 Accent 3" w:semiHidden="0" w:unhideWhenUsed="0"/>
-    <w:lsdException w:name="Medium Shading 2 Accent 3" w:semiHidden="0" w:unhideWhenUsed="0"/>
-    <w:lsdException w:name="Medium List 1 Accent 3" w:semiHidden="0" w:unhideWhenUsed="0"/>
-    <w:lsdException w:name="Medium List 2 Accent 3" w:semiHidden="0" w:unhideWhenUsed="0"/>
-    <w:lsdException w:name="Medium Grid 1 Accent 3" w:semiHidden="0" w:unhideWhenUsed="0"/>
-    <w:lsdException w:name="Medium Grid 2 Accent 3" w:semiHidden="0" w:unhideWhenUsed="0"/>
-    <w:lsdException w:name="Medium Grid 3 Accent 3" w:semiHidden="0" w:unhideWhenUsed="0"/>
-    <w:lsdException w:name="Dark List Accent 3" w:semiHidden="0" w:unhideWhenUsed="0"/>
-    <w:lsdException w:name="Colorful Shading Accent 3" w:semiHidden="0" w:unhideWhenUsed="0"/>
-    <w:lsdException w:name="Colorful List Accent 3" w:semiHidden="0" w:unhideWhenUsed="0"/>
-    <w:lsdException w:name="Colorful Grid Accent 3" w:semiHidden="0" w:unhideWhenUsed="0"/>
-    <w:lsdException w:name="Light Shading Accent 4" w:semiHidden="0" w:unhideWhenUsed="0"/>
-    <w:lsdException w:name="Light List Accent 4" w:semiHidden="0" w:unhideWhenUsed="0"/>
-    <w:lsdException w:name="Light Grid Accent 4" w:semiHidden="0" w:unhideWhenUsed="0"/>
-    <w:lsdException w:name="Medium Shading 1 Accent 4" w:semiHidden="0" w:unhideWhenUsed="0"/>
-    <w:lsdException w:name="Medium Shading 2 Accent 4" w:semiHidden="0" w:unhideWhenUsed="0"/>
-    <w:lsdException w:name="Medium List 1 Accent 4" w:semiHidden="0" w:unhideWhenUsed="0"/>
-    <w:lsdException w:name="Medium List 2 Accent 4" w:semiHidden="0" w:unhideWhenUsed="0"/>
-    <w:lsdException w:name="Medium Grid 1 Accent 4" w:semiHidden="0" w:unhideWhenUsed="0"/>
-    <w:lsdException w:name="Medium Grid 2 Accent 4" w:semiHidden="0" w:unhideWhenUsed="0"/>
-    <w:lsdException w:name="Medium Grid 3 Accent 4" w:semiHidden="0" w:unhideWhenUsed="0"/>
-    <w:lsdException w:name="Dark List Accent 4" w:semiHidden="0" w:unhideWhenUsed="0"/>
-    <w:lsdException w:name="Colorful Shading Accent 4" w:semiHidden="0" w:unhideWhenUsed="0"/>
-    <w:lsdException w:name="Colorful List Accent 4" w:semiHidden="0" w:unhideWhenUsed="0"/>
-    <w:lsdException w:name="Colorful Grid Accent 4" w:semiHidden="0" w:unhideWhenUsed="0"/>
-    <w:lsdException w:name="Light Shading Accent 5" w:semiHidden="0" w:unhideWhenUsed="0"/>
-    <w:lsdException w:name="Light List Accent 5" w:semiHidden="0" w:unhideWhenUsed="0"/>
-    <w:lsdException w:name="Light Grid Accent 5" w:semiHidden="0" w:unhideWhenUsed="0"/>
-    <w:lsdException w:name="Medium Shading 1 Accent 5" w:semiHidden="0" w:unhideWhenUsed="0"/>
-    <w:lsdException w:name="Medium Shading 2 Accent 5" w:semiHidden="0" w:unhideWhenUsed="0"/>
-    <w:lsdException w:name="Medium List 1 Accent 5" w:semiHidden="0" w:unhideWhenUsed="0"/>
-    <w:lsdException w:name="Medium List 2 Accent 5" w:semiHidden="0" w:unhideWhenUsed="0"/>
-    <w:lsdException w:name="Medium Grid 1 Accent 5" w:semiHidden="0" w:unhideWhenUsed="0"/>
-    <w:lsdException w:name="Medium Grid 2 Accent 5" w:semiHidden="0" w:unhideWhenUsed="0"/>
-    <w:lsdException w:name="Medium Grid 3 Accent 5" w:semiHidden="0" w:unhideWhenUsed="0"/>
-    <w:lsdException w:name="Dark List Accent 5" w:semiHidden="0" w:unhideWhenUsed="0"/>
-    <w:lsdException w:name="Colorful Shading Accent 5" w:semiHidden="0" w:unhideWhenUsed="0"/>
-    <w:lsdException w:name="Colorful List Accent 5" w:semiHidden="0" w:unhideWhenUsed="0"/>
-    <w:lsdException w:name="Colorful Grid Accent 5" w:semiHidden="0" w:unhideWhenUsed="0"/>
-    <w:lsdException w:name="Light Shading Accent 6" w:semiHidden="0" w:unhideWhenUsed="0"/>
-    <w:lsdException w:name="Light List Accent 6" w:semiHidden="0" w:unhideWhenUsed="0"/>
-    <w:lsdException w:name="Light Grid Accent 6" w:semiHidden="0" w:unhideWhenUsed="0"/>
-    <w:lsdException w:name="Medium Shading 1 Accent 6" w:semiHidden="0" w:unhideWhenUsed="0"/>
-    <w:lsdException w:name="Medium Shading 2 Accent 6" w:semiHidden="0" w:unhideWhenUsed="0"/>
-    <w:lsdException w:name="Medium List 1 Accent 6" w:semiHidden="0" w:unhideWhenUsed="0"/>
-    <w:lsdException w:name="Medium List 2 Accent 6" w:semiHidden="0" w:unhideWhenUsed="0"/>
-    <w:lsdException w:name="Medium Grid 1 Accent 6" w:semiHidden="0" w:unhideWhenUsed="0"/>
-    <w:lsdException w:name="Medium Grid 2 Accent 6" w:semiHidden="0" w:unhideWhenUsed="0"/>
-    <w:lsdException w:name="Medium Grid 3 Accent 6" w:semiHidden="0" w:unhideWhenUsed="0"/>
-    <w:lsdException w:name="Dark List Accent 6" w:semiHidden="0" w:unhideWhenUsed="0"/>
-    <w:lsdException w:name="Colorful Shading Accent 6" w:semiHidden="0" w:unhideWhenUsed="0"/>
-    <w:lsdException w:name="Colorful List Accent 6" w:semiHidden="0" w:unhideWhenUsed="0"/>
-    <w:lsdException w:name="Colorful Grid Accent 6" w:semiHidden="0" w:unhideWhenUsed="0"/>
-    <w:lsdException w:name="Subtle Emphasis" w:semiHidden="0" w:unhideWhenUsed="0"/>
-    <w:lsdException w:name="Intense Emphasis" w:semiHidden="0" w:unhideWhenUsed="0"/>
-    <w:lsdException w:name="Subtle Reference" w:semiHidden="0" w:unhideWhenUsed="0"/>
-    <w:lsdException w:name="Intense Reference" w:semiHidden="0" w:unhideWhenUsed="0"/>
-    <w:lsdException w:name="Book Title" w:semiHidden="0" w:unhideWhenUsed="0"/>
-  </w:latentStyles>
-  <w:style w:type="paragraph" w:default="1" w:styleId="Normal">
-    <w:name w:val="Normal"/>
-    <w:qFormat/>
-    <w:rsid w:val="00134A9E"/>
-  </w:style>
-  <w:style w:type="paragraph" w:styleId="Ttulo1">
-    <w:name w:val="heading 1"/>
-    <w:basedOn w:val="Normal"/>
-    <w:link w:val="Ttulo1Car"/>
-    <w:uiPriority w:val="9"/>
-    <w:rsid w:val="0099027B"/>
-    <w:pPr>
-      <w:spacing w:beforeLines="1" w:afterLines="1"/>
-      <w:outlineLvl w:val="0"/>
-    </w:pPr>
-    <w:rPr>
-      <w:rFonts w:ascii="Times" w:hAnsi="Times"/>
-      <w:b/>
-      <w:kern w:val="36"/>
-      <w:sz w:val="48"/>
-      <w:szCs w:val="20"/>
-      <w:lang w:eastAsia="es-ES_tradnl"/>
-    </w:rPr>
-  </w:style>
-  <w:style w:type="paragraph" w:styleId="Ttulo3">
-    <w:name w:val="heading 3"/>
-    <w:basedOn w:val="Normal"/>
-    <w:next w:val="Normal"/>
-    <w:link w:val="Ttulo3Car"/>
-    <w:rsid w:val="00B2419E"/>
-    <w:pPr>
-      <w:keepNext/>
-      <w:keepLines/>
-      <w:spacing w:before="200" w:after="0"/>
-      <w:outlineLvl w:val="2"/>
-    </w:pPr>
-    <w:rPr>
-      <w:rFonts w:asciiTheme="majorHAnsi" w:eastAsiaTheme="majorEastAsia" w:hAnsiTheme="majorHAnsi" w:cstheme="majorBidi"/>
-      <w:b/>
-      <w:bCs/>
-      <w:color w:val="4F81BD" w:themeColor="accent1"/>
-    </w:rPr>
-  </w:style>
-  <w:style w:type="paragraph" w:styleId="Ttulo5">
-    <w:name w:val="heading 5"/>
-    <w:basedOn w:val="Normal"/>
-    <w:next w:val="Normal"/>
-    <w:link w:val="Ttulo5Car"/>
-    <w:rsid w:val="005D3558"/>
-    <w:pPr>
-      <w:keepNext/>
-      <w:keepLines/>
-      <w:spacing w:before="200" w:after="0"/>
-      <w:outlineLvl w:val="4"/>
-    </w:pPr>
-    <w:rPr>
-      <w:rFonts w:asciiTheme="majorHAnsi" w:eastAsiaTheme="majorEastAsia" w:hAnsiTheme="majorHAnsi" w:cstheme="majorBidi"/>
-      <w:color w:val="243F60" w:themeColor="accent1" w:themeShade="7F"/>
-    </w:rPr>
-  </w:style>
-  <w:style w:type="character" w:default="1" w:styleId="Fuentedeprrafopredeter">
-    <w:name w:val="Default Paragraph Font"/>
-    <w:uiPriority w:val="1"/>
-    <w:semiHidden/>
-    <w:unhideWhenUsed/>
-  </w:style>
-  <w:style w:type="table" w:default="1" w:styleId="Tablanormal">
-    <w:name w:val="Normal Table"/>
-    <w:uiPriority w:val="99"/>
-    <w:semiHidden/>
-    <w:unhideWhenUsed/>
-    <w:qFormat/>
-    <w:tblPr>
-      <w:tblInd w:w="0" w:type="dxa"/>
-      <w:tblCellMar>
-        <w:top w:w="0" w:type="dxa"/>
-        <w:left w:w="108" w:type="dxa"/>
-        <w:bottom w:w="0" w:type="dxa"/>
-        <w:right w:w="108" w:type="dxa"/>
-      </w:tblCellMar>
-    </w:tblPr>
-  </w:style>
-  <w:style w:type="numbering" w:default="1" w:styleId="Sinlista">
-    <w:name w:val="No List"/>
-    <w:uiPriority w:val="99"/>
-    <w:semiHidden/>
-    <w:unhideWhenUsed/>
-  </w:style>
-  <w:style w:type="paragraph" w:styleId="Encabezado">
-    <w:name w:val="header"/>
-    <w:basedOn w:val="Normal"/>
-    <w:link w:val="EncabezadoCar"/>
-    <w:uiPriority w:val="99"/>
-    <w:unhideWhenUsed/>
-    <w:rsid w:val="002973CB"/>
-    <w:pPr>
-      <w:tabs>
-        <w:tab w:val="center" w:pos="4252"/>
-        <w:tab w:val="right" w:pos="8504"/>
-      </w:tabs>
-      <w:spacing w:after="0"/>
-    </w:pPr>
-  </w:style>
-  <w:style w:type="character" w:customStyle="1" w:styleId="EncabezadoCar">
-    <w:name w:val="Encabezado Car"/>
-    <w:basedOn w:val="Fuentedeprrafopredeter"/>
-    <w:link w:val="Encabezado"/>
-    <w:uiPriority w:val="99"/>
-    <w:rsid w:val="002973CB"/>
-  </w:style>
-  <w:style w:type="paragraph" w:styleId="Piedepgina">
-    <w:name w:val="footer"/>
-    <w:basedOn w:val="Normal"/>
-    <w:link w:val="PiedepginaCar"/>
-    <w:uiPriority w:val="99"/>
-    <w:unhideWhenUsed/>
-    <w:rsid w:val="002973CB"/>
-    <w:pPr>
-      <w:tabs>
-        <w:tab w:val="center" w:pos="4252"/>
-        <w:tab w:val="right" w:pos="8504"/>
-      </w:tabs>
-      <w:spacing w:after="0"/>
-    </w:pPr>
-  </w:style>
-  <w:style w:type="character" w:customStyle="1" w:styleId="PiedepginaCar">
-    <w:name w:val="Pie de página Car"/>
-    <w:basedOn w:val="Fuentedeprrafopredeter"/>
-    <w:link w:val="Piedepgina"/>
-    <w:uiPriority w:val="99"/>
-    <w:rsid w:val="002973CB"/>
-  </w:style>
-  <w:style w:type="paragraph" w:styleId="Textocomentario">
-    <w:name w:val="annotation text"/>
-    <w:basedOn w:val="Normal"/>
-    <w:link w:val="TextocomentarioCar"/>
-    <w:uiPriority w:val="99"/>
-    <w:unhideWhenUsed/>
-    <w:rsid w:val="00C321B7"/>
-    <w:rPr>
-      <w:rFonts w:ascii="Calibri" w:eastAsia="Calibri" w:hAnsi="Calibri" w:cs="Times New Roman"/>
-      <w:sz w:val="20"/>
-      <w:szCs w:val="20"/>
-      <w:lang w:val="es-MX"/>
-    </w:rPr>
-  </w:style>
-  <w:style w:type="character" w:customStyle="1" w:styleId="TextocomentarioCar">
-    <w:name w:val="Texto comentario Car"/>
-    <w:basedOn w:val="Fuentedeprrafopredeter"/>
-    <w:link w:val="Textocomentario"/>
-    <w:uiPriority w:val="99"/>
-    <w:rsid w:val="00C321B7"/>
-    <w:rPr>
-      <w:rFonts w:ascii="Calibri" w:eastAsia="Calibri" w:hAnsi="Calibri" w:cs="Times New Roman"/>
-      <w:sz w:val="20"/>
-      <w:szCs w:val="20"/>
-      <w:lang w:val="es-MX"/>
-    </w:rPr>
-  </w:style>
-  <w:style w:type="character" w:customStyle="1" w:styleId="ilad">
-    <w:name w:val="il_ad"/>
-    <w:basedOn w:val="Fuentedeprrafopredeter"/>
-    <w:rsid w:val="00F66A8B"/>
-  </w:style>
-  <w:style w:type="paragraph" w:styleId="NormalWeb">
-    <w:name w:val="Normal (Web)"/>
-    <w:basedOn w:val="Normal"/>
-    <w:uiPriority w:val="99"/>
-    <w:rsid w:val="000040E5"/>
-    <w:pPr>
-      <w:spacing w:beforeLines="1" w:afterLines="1"/>
-    </w:pPr>
-    <w:rPr>
-      <w:rFonts w:ascii="Times" w:hAnsi="Times" w:cs="Times New Roman"/>
-      <w:sz w:val="20"/>
-      <w:szCs w:val="20"/>
-      <w:lang w:eastAsia="es-ES_tradnl"/>
-    </w:rPr>
-  </w:style>
-  <w:style w:type="character" w:styleId="Textoennegrita">
-    <w:name w:val="Strong"/>
-    <w:basedOn w:val="Fuentedeprrafopredeter"/>
-    <w:uiPriority w:val="22"/>
-    <w:rsid w:val="000040E5"/>
-    <w:rPr>
-      <w:b/>
-    </w:rPr>
-  </w:style>
-  <w:style w:type="character" w:styleId="nfasis">
-    <w:name w:val="Emphasis"/>
-    <w:basedOn w:val="Fuentedeprrafopredeter"/>
-    <w:uiPriority w:val="20"/>
-    <w:rsid w:val="000040E5"/>
-    <w:rPr>
-      <w:i/>
-    </w:rPr>
-  </w:style>
-  <w:style w:type="character" w:customStyle="1" w:styleId="contenido">
-    <w:name w:val="contenido"/>
-    <w:basedOn w:val="Fuentedeprrafopredeter"/>
-    <w:rsid w:val="00B95FDC"/>
-  </w:style>
-  <w:style w:type="character" w:styleId="Hipervnculo">
-    <w:name w:val="Hyperlink"/>
-    <w:basedOn w:val="Fuentedeprrafopredeter"/>
-    <w:uiPriority w:val="99"/>
-    <w:rsid w:val="00D16157"/>
-    <w:rPr>
-      <w:color w:val="0000FF"/>
-      <w:u w:val="single"/>
-    </w:rPr>
-  </w:style>
-  <w:style w:type="table" w:styleId="Tablaconcuadrcula">
-    <w:name w:val="Table Grid"/>
-    <w:basedOn w:val="Tablanormal"/>
-    <w:rsid w:val="00EF5161"/>
-    <w:pPr>
-      <w:spacing w:after="0"/>
-    </w:pPr>
-    <w:rPr>
-      <w:sz w:val="22"/>
-      <w:szCs w:val="22"/>
-      <w:lang w:val="es-MX"/>
-    </w:rPr>
-    <w:tblPr>
-      <w:tblInd w:w="0" w:type="dxa"/>
-      <w:tblBorders>
-        <w:top w:val="single" w:sz="4" w:space="0" w:color="000000" w:themeColor="text1"/>
-        <w:left w:val="single" w:sz="4" w:space="0" w:color="000000" w:themeColor="text1"/>
-        <w:bottom w:val="single" w:sz="4" w:space="0" w:color="000000" w:themeColor="text1"/>
-        <w:right w:val="single" w:sz="4" w:space="0" w:color="000000" w:themeColor="text1"/>
-        <w:insideH w:val="single" w:sz="4" w:space="0" w:color="000000" w:themeColor="text1"/>
-        <w:insideV w:val="single" w:sz="4" w:space="0" w:color="000000" w:themeColor="text1"/>
-      </w:tblBorders>
-      <w:tblCellMar>
-        <w:top w:w="0" w:type="dxa"/>
-        <w:left w:w="108" w:type="dxa"/>
-        <w:bottom w:w="0" w:type="dxa"/>
-        <w:right w:w="108" w:type="dxa"/>
-      </w:tblCellMar>
-    </w:tblPr>
-  </w:style>
-  <w:style w:type="paragraph" w:styleId="Prrafodelista">
-    <w:name w:val="List Paragraph"/>
-    <w:basedOn w:val="Normal"/>
-    <w:rsid w:val="000C0B3F"/>
-    <w:pPr>
-      <w:ind w:left="720"/>
-      <w:contextualSpacing/>
-    </w:pPr>
-  </w:style>
-  <w:style w:type="character" w:customStyle="1" w:styleId="Ttulo1Car">
-    <w:name w:val="Título 1 Car"/>
-    <w:basedOn w:val="Fuentedeprrafopredeter"/>
-    <w:link w:val="Ttulo1"/>
-    <w:uiPriority w:val="9"/>
-    <w:rsid w:val="0099027B"/>
-    <w:rPr>
-      <w:rFonts w:ascii="Times" w:hAnsi="Times"/>
-      <w:b/>
-      <w:kern w:val="36"/>
-      <w:sz w:val="48"/>
-      <w:szCs w:val="20"/>
-      <w:lang w:eastAsia="es-ES_tradnl"/>
-    </w:rPr>
-  </w:style>
-  <w:style w:type="character" w:customStyle="1" w:styleId="contenidoprinciapl">
-    <w:name w:val="contenido_princiapl"/>
-    <w:basedOn w:val="Fuentedeprrafopredeter"/>
-    <w:rsid w:val="000573A2"/>
-  </w:style>
-  <w:style w:type="character" w:customStyle="1" w:styleId="st">
-    <w:name w:val="st"/>
-    <w:basedOn w:val="Fuentedeprrafopredeter"/>
-    <w:rsid w:val="000573A2"/>
-  </w:style>
-  <w:style w:type="character" w:customStyle="1" w:styleId="kno-fvld">
-    <w:name w:val="kno-fv _ld"/>
-    <w:basedOn w:val="Fuentedeprrafopredeter"/>
-    <w:rsid w:val="000573A2"/>
-  </w:style>
-  <w:style w:type="paragraph" w:styleId="Textodeglobo">
-    <w:name w:val="Balloon Text"/>
-    <w:basedOn w:val="Normal"/>
-    <w:link w:val="TextodegloboCar"/>
-    <w:rsid w:val="000573A2"/>
-    <w:pPr>
-      <w:spacing w:after="0"/>
-    </w:pPr>
-    <w:rPr>
-      <w:rFonts w:ascii="Lucida Grande" w:hAnsi="Lucida Grande" w:cs="Lucida Grande"/>
-      <w:sz w:val="18"/>
-      <w:szCs w:val="18"/>
-    </w:rPr>
-  </w:style>
-  <w:style w:type="character" w:customStyle="1" w:styleId="TextodegloboCar">
-    <w:name w:val="Texto de globo Car"/>
-    <w:basedOn w:val="Fuentedeprrafopredeter"/>
-    <w:link w:val="Textodeglobo"/>
-    <w:rsid w:val="000573A2"/>
-    <w:rPr>
-      <w:rFonts w:ascii="Lucida Grande" w:hAnsi="Lucida Grande" w:cs="Lucida Grande"/>
-      <w:sz w:val="18"/>
-      <w:szCs w:val="18"/>
-    </w:rPr>
-  </w:style>
-  <w:style w:type="character" w:styleId="Nmerodepgina">
-    <w:name w:val="page number"/>
-    <w:basedOn w:val="Fuentedeprrafopredeter"/>
-    <w:rsid w:val="00C7074A"/>
-  </w:style>
-  <w:style w:type="character" w:styleId="Refdecomentario">
-    <w:name w:val="annotation reference"/>
-    <w:basedOn w:val="Fuentedeprrafopredeter"/>
-    <w:rsid w:val="008D6275"/>
-    <w:rPr>
-      <w:sz w:val="18"/>
-      <w:szCs w:val="18"/>
-    </w:rPr>
-  </w:style>
-  <w:style w:type="paragraph" w:styleId="Asuntodelcomentario">
-    <w:name w:val="annotation subject"/>
-    <w:basedOn w:val="Textocomentario"/>
-    <w:next w:val="Textocomentario"/>
-    <w:link w:val="AsuntodelcomentarioCar"/>
-    <w:rsid w:val="008D6275"/>
-    <w:rPr>
-      <w:rFonts w:asciiTheme="minorHAnsi" w:eastAsiaTheme="minorHAnsi" w:hAnsiTheme="minorHAnsi" w:cstheme="minorBidi"/>
-      <w:b/>
-      <w:bCs/>
-      <w:lang w:val="es-ES_tradnl"/>
-    </w:rPr>
-  </w:style>
-  <w:style w:type="character" w:customStyle="1" w:styleId="AsuntodelcomentarioCar">
-    <w:name w:val="Asunto del comentario Car"/>
-    <w:basedOn w:val="TextocomentarioCar"/>
-    <w:link w:val="Asuntodelcomentario"/>
-    <w:rsid w:val="008D6275"/>
-    <w:rPr>
-      <w:rFonts w:ascii="Calibri" w:eastAsia="Calibri" w:hAnsi="Calibri" w:cs="Times New Roman"/>
-      <w:b/>
-      <w:bCs/>
-      <w:sz w:val="20"/>
-      <w:szCs w:val="20"/>
-      <w:lang w:val="es-MX"/>
-    </w:rPr>
-  </w:style>
-  <w:style w:type="character" w:customStyle="1" w:styleId="Ttulo3Car">
-    <w:name w:val="Título 3 Car"/>
-    <w:basedOn w:val="Fuentedeprrafopredeter"/>
-    <w:link w:val="Ttulo3"/>
-    <w:rsid w:val="00B2419E"/>
-    <w:rPr>
-      <w:rFonts w:asciiTheme="majorHAnsi" w:eastAsiaTheme="majorEastAsia" w:hAnsiTheme="majorHAnsi" w:cstheme="majorBidi"/>
-      <w:b/>
-      <w:bCs/>
-      <w:color w:val="4F81BD" w:themeColor="accent1"/>
-    </w:rPr>
-  </w:style>
-  <w:style w:type="character" w:customStyle="1" w:styleId="apple-converted-space">
-    <w:name w:val="apple-converted-space"/>
-    <w:basedOn w:val="Fuentedeprrafopredeter"/>
-    <w:rsid w:val="00525BD4"/>
-  </w:style>
-  <w:style w:type="character" w:customStyle="1" w:styleId="Ttulo5Car">
-    <w:name w:val="Título 5 Car"/>
-    <w:basedOn w:val="Fuentedeprrafopredeter"/>
-    <w:link w:val="Ttulo5"/>
-    <w:rsid w:val="005D3558"/>
-    <w:rPr>
-      <w:rFonts w:asciiTheme="majorHAnsi" w:eastAsiaTheme="majorEastAsia" w:hAnsiTheme="majorHAnsi" w:cstheme="majorBidi"/>
-      <w:color w:val="243F60" w:themeColor="accent1" w:themeShade="7F"/>
-    </w:rPr>
-  </w:style>
-  <w:style w:type="character" w:styleId="Hipervnculovisitado">
-    <w:name w:val="FollowedHyperlink"/>
-    <w:basedOn w:val="Fuentedeprrafopredeter"/>
-    <w:rsid w:val="00755557"/>
-    <w:rPr>
-      <w:color w:val="800080" w:themeColor="followedHyperlink"/>
-      <w:u w:val="single"/>
-    </w:rPr>
-  </w:style>
-  <w:style w:type="table" w:customStyle="1" w:styleId="Tablaconcuadrcula1">
-    <w:name w:val="Tabla con cuadrícula1"/>
-    <w:basedOn w:val="Tablanormal"/>
-    <w:next w:val="Tablaconcuadrcula"/>
-    <w:rsid w:val="0021077E"/>
-    <w:pPr>
-      <w:spacing w:after="0"/>
-    </w:pPr>
-    <w:rPr>
-      <w:sz w:val="22"/>
-      <w:szCs w:val="22"/>
-      <w:lang w:val="es-MX"/>
-    </w:rPr>
-    <w:tblPr>
-      <w:tblInd w:w="0" w:type="dxa"/>
-      <w:tblBorders>
-        <w:top w:val="single" w:sz="4" w:space="0" w:color="000000" w:themeColor="text1"/>
-        <w:left w:val="single" w:sz="4" w:space="0" w:color="000000" w:themeColor="text1"/>
-        <w:bottom w:val="single" w:sz="4" w:space="0" w:color="000000" w:themeColor="text1"/>
-        <w:right w:val="single" w:sz="4" w:space="0" w:color="000000" w:themeColor="text1"/>
-        <w:insideH w:val="single" w:sz="4" w:space="0" w:color="000000" w:themeColor="text1"/>
-        <w:insideV w:val="single" w:sz="4" w:space="0" w:color="000000" w:themeColor="text1"/>
-      </w:tblBorders>
-      <w:tblCellMar>
-        <w:top w:w="0" w:type="dxa"/>
-        <w:left w:w="108" w:type="dxa"/>
-        <w:bottom w:w="0" w:type="dxa"/>
-        <w:right w:w="108" w:type="dxa"/>
-      </w:tblCellMar>
-    </w:tblPr>
-  </w:style>
-  <w:style w:type="table" w:customStyle="1" w:styleId="Tablaconcuadrcula2">
-    <w:name w:val="Tabla con cuadrícula2"/>
-    <w:basedOn w:val="Tablanormal"/>
-    <w:next w:val="Tablaconcuadrcula"/>
-    <w:rsid w:val="00A95276"/>
-    <w:pPr>
-      <w:spacing w:after="0"/>
-    </w:pPr>
-    <w:rPr>
-      <w:sz w:val="22"/>
-      <w:szCs w:val="22"/>
-      <w:lang w:val="es-MX"/>
-    </w:rPr>
-    <w:tblPr>
-      <w:tblInd w:w="0" w:type="dxa"/>
-      <w:tblBorders>
-        <w:top w:val="single" w:sz="4" w:space="0" w:color="000000" w:themeColor="text1"/>
-        <w:left w:val="single" w:sz="4" w:space="0" w:color="000000" w:themeColor="text1"/>
-        <w:bottom w:val="single" w:sz="4" w:space="0" w:color="000000" w:themeColor="text1"/>
-        <w:right w:val="single" w:sz="4" w:space="0" w:color="000000" w:themeColor="text1"/>
-        <w:insideH w:val="single" w:sz="4" w:space="0" w:color="000000" w:themeColor="text1"/>
-        <w:insideV w:val="single" w:sz="4" w:space="0" w:color="000000" w:themeColor="text1"/>
-      </w:tblBorders>
-      <w:tblCellMar>
-        <w:top w:w="0" w:type="dxa"/>
-        <w:left w:w="108" w:type="dxa"/>
-        <w:bottom w:w="0" w:type="dxa"/>
-        <w:right w:w="108" w:type="dxa"/>
-      </w:tblCellMar>
-    </w:tblPr>
-  </w:style>
-  <w:style w:type="table" w:customStyle="1" w:styleId="Tablaconcuadrcula3">
-    <w:name w:val="Tabla con cuadrícula3"/>
-    <w:basedOn w:val="Tablanormal"/>
-    <w:next w:val="Tablaconcuadrcula"/>
-    <w:rsid w:val="00A95276"/>
-    <w:pPr>
-      <w:spacing w:after="0"/>
-    </w:pPr>
-    <w:rPr>
-      <w:sz w:val="22"/>
-      <w:szCs w:val="22"/>
-      <w:lang w:val="es-MX"/>
-    </w:rPr>
-    <w:tblPr>
-      <w:tblInd w:w="0" w:type="dxa"/>
-      <w:tblBorders>
-        <w:top w:val="single" w:sz="4" w:space="0" w:color="000000" w:themeColor="text1"/>
-        <w:left w:val="single" w:sz="4" w:space="0" w:color="000000" w:themeColor="text1"/>
-        <w:bottom w:val="single" w:sz="4" w:space="0" w:color="000000" w:themeColor="text1"/>
-        <w:right w:val="single" w:sz="4" w:space="0" w:color="000000" w:themeColor="text1"/>
-        <w:insideH w:val="single" w:sz="4" w:space="0" w:color="000000" w:themeColor="text1"/>
-        <w:insideV w:val="single" w:sz="4" w:space="0" w:color="000000" w:themeColor="text1"/>
-      </w:tblBorders>
-      <w:tblCellMar>
-        <w:top w:w="0" w:type="dxa"/>
-        <w:left w:w="108" w:type="dxa"/>
-        <w:bottom w:w="0" w:type="dxa"/>
-        <w:right w:w="108" w:type="dxa"/>
-      </w:tblCellMar>
-    </w:tblPr>
-  </w:style>
-  <w:style w:type="table" w:customStyle="1" w:styleId="Tablaconcuadrcula4">
-    <w:name w:val="Tabla con cuadrícula4"/>
-    <w:basedOn w:val="Tablanormal"/>
-    <w:next w:val="Tablaconcuadrcula"/>
-    <w:rsid w:val="00E209F1"/>
-    <w:pPr>
-      <w:spacing w:after="0"/>
-    </w:pPr>
-    <w:rPr>
-      <w:sz w:val="22"/>
-      <w:szCs w:val="22"/>
-      <w:lang w:val="es-MX"/>
-    </w:rPr>
-    <w:tblPr>
-      <w:tblInd w:w="0" w:type="dxa"/>
-      <w:tblBorders>
-        <w:top w:val="single" w:sz="4" w:space="0" w:color="000000" w:themeColor="text1"/>
-        <w:left w:val="single" w:sz="4" w:space="0" w:color="000000" w:themeColor="text1"/>
-        <w:bottom w:val="single" w:sz="4" w:space="0" w:color="000000" w:themeColor="text1"/>
-        <w:right w:val="single" w:sz="4" w:space="0" w:color="000000" w:themeColor="text1"/>
-        <w:insideH w:val="single" w:sz="4" w:space="0" w:color="000000" w:themeColor="text1"/>
-        <w:insideV w:val="single" w:sz="4" w:space="0" w:color="000000" w:themeColor="text1"/>
-      </w:tblBorders>
-      <w:tblCellMar>
-        <w:top w:w="0" w:type="dxa"/>
-        <w:left w:w="108" w:type="dxa"/>
-        <w:bottom w:w="0" w:type="dxa"/>
-        <w:right w:w="108" w:type="dxa"/>
-      </w:tblCellMar>
-    </w:tblPr>
-  </w:style>
-  <w:style w:type="table" w:customStyle="1" w:styleId="Tablaconcuadrcula5">
-    <w:name w:val="Tabla con cuadrícula5"/>
-    <w:basedOn w:val="Tablanormal"/>
-    <w:next w:val="Tablaconcuadrcula"/>
-    <w:rsid w:val="00FD4EDD"/>
-    <w:pPr>
-      <w:spacing w:after="0"/>
-    </w:pPr>
-    <w:rPr>
-      <w:sz w:val="22"/>
-      <w:szCs w:val="22"/>
-      <w:lang w:val="es-MX"/>
-    </w:rPr>
-    <w:tblPr>
-      <w:tblInd w:w="0" w:type="dxa"/>
-      <w:tblBorders>
-        <w:top w:val="single" w:sz="4" w:space="0" w:color="000000" w:themeColor="text1"/>
-        <w:left w:val="single" w:sz="4" w:space="0" w:color="000000" w:themeColor="text1"/>
-        <w:bottom w:val="single" w:sz="4" w:space="0" w:color="000000" w:themeColor="text1"/>
-        <w:right w:val="single" w:sz="4" w:space="0" w:color="000000" w:themeColor="text1"/>
-        <w:insideH w:val="single" w:sz="4" w:space="0" w:color="000000" w:themeColor="text1"/>
-        <w:insideV w:val="single" w:sz="4" w:space="0" w:color="000000" w:themeColor="text1"/>
-      </w:tblBorders>
-      <w:tblCellMar>
-        <w:top w:w="0" w:type="dxa"/>
-        <w:left w:w="108" w:type="dxa"/>
-        <w:bottom w:w="0" w:type="dxa"/>
-        <w:right w:w="108" w:type="dxa"/>
-      </w:tblCellMar>
-    </w:tblPr>
-  </w:style>
-</w:styles>
-</file>
-
-<file path=word/stylesWithEffects.xml><?xml version="1.0" encoding="utf-8"?>
-<w:styles xmlns:wpc="http://schemas.microsoft.com/office/word/2010/wordprocessingCanvas" xmlns:mc="http://schemas.openxmlformats.org/markup-compatibility/2006" xmlns:o="urn:schemas-microsoft-com:office:office" xmlns:r="http://schemas.openxmlformats.org/officeDocument/2006/relationships" xmlns:m="http://schemas.openxmlformats.org/officeDocument/2006/math" xmlns:v="urn:schemas-microsoft-com:vml" xmlns:wp14="http://schemas.microsoft.com/office/word/2010/wordprocessingDrawing" xmlns:wp="http://schemas.openxmlformats.org/drawingml/2006/wordprocessingDrawing" xmlns:w10="urn:schemas-microsoft-com:office:word" xmlns:w="http://schemas.openxmlformats.org/wordprocessingml/2006/main" xmlns:w14="http://schemas.microsoft.com/office/word/2010/wordml" xmlns:wpg="http://schemas.microsoft.com/office/word/2010/wordprocessingGroup" xmlns:wpi="http://schemas.microsoft.com/office/word/2010/wordprocessingInk" xmlns:wne="http://schemas.microsoft.com/office/word/2006/wordml" xmlns:wps="http://schemas.microsoft.com/office/word/2010/wordprocessingShape" mc:Ignorable="w14 wp14">
-  <w:docDefaults>
-    <w:rPrDefault>
-      <w:rPr>
-        <w:rFonts w:asciiTheme="minorHAnsi" w:eastAsiaTheme="minorHAnsi" w:hAnsiTheme="minorHAnsi" w:cstheme="minorBidi"/>
-        <w:sz w:val="24"/>
-        <w:szCs w:val="24"/>
-        <w:lang w:val="es-ES_tradnl" w:eastAsia="en-US" w:bidi="ar-SA"/>
-      </w:rPr>
-    </w:rPrDefault>
-    <w:pPrDefault>
-      <w:pPr>
-        <w:spacing w:after="200"/>
-      </w:pPr>
-    </w:pPrDefault>
-  </w:docDefaults>
-  <w:latentStyles w:defLockedState="0" w:defUIPriority="0" w:defSemiHidden="1" w:defUnhideWhenUsed="1" w:defQFormat="0" w:count="267">
-    <w:lsdException w:name="Normal" w:semiHidden="0" w:unhideWhenUsed="0" w:qFormat="1"/>
-    <w:lsdException w:name="heading 1" w:semiHidden="0" w:uiPriority="9" w:unhideWhenUsed="0"/>
-    <w:lsdException w:name="heading 2" w:semiHidden="0" w:unhideWhenUsed="0"/>
-    <w:lsdException w:name="heading 3" w:semiHidden="0" w:unhideWhenUsed="0"/>
-    <w:lsdException w:name="heading 4" w:semiHidden="0" w:unhideWhenUsed="0"/>
-    <w:lsdException w:name="heading 5" w:semiHidden="0" w:unhideWhenUsed="0"/>
-    <w:lsdException w:name="heading 6" w:semiHidden="0" w:unhideWhenUsed="0"/>
-    <w:lsdException w:name="heading 7" w:semiHidden="0"/>
-    <w:lsdException w:name="heading 8" w:semiHidden="0"/>
-    <w:lsdException w:name="heading 9" w:semiHidden="0"/>
-    <w:lsdException w:name="index 2" w:semiHidden="0"/>
-    <w:lsdException w:name="index 3" w:semiHidden="0"/>
-    <w:lsdException w:name="index 4" w:semiHidden="0"/>
-    <w:lsdException w:name="index 5" w:semiHidden="0"/>
-    <w:lsdException w:name="index 6" w:semiHidden="0"/>
-    <w:lsdException w:name="List Number 2" w:semiHidden="0"/>
-    <w:lsdException w:name="List Number 5" w:semiHidden="0"/>
-    <w:lsdException w:name="Title" w:semiHidden="0" w:unhideWhenUsed="0"/>
-    <w:lsdException w:name="Subtitle" w:semiHidden="0" w:unhideWhenUsed="0"/>
-    <w:lsdException w:name="Body Text Indent 3" w:semiHidden="0"/>
-    <w:lsdException w:name="Block Text" w:semiHidden="0"/>
-    <w:lsdException w:name="Hyperlink" w:semiHidden="0" w:uiPriority="99"/>
-    <w:lsdException w:name="FollowedHyperlink" w:semiHidden="0"/>
-    <w:lsdException w:name="Strong" w:semiHidden="0" w:uiPriority="22" w:unhideWhenUsed="0"/>
-    <w:lsdException w:name="Emphasis" w:semiHidden="0" w:uiPriority="20" w:unhideWhenUsed="0"/>
-    <w:lsdException w:name="Normal (Web)" w:uiPriority="99"/>
-    <w:lsdException w:name="Table Grid" w:semiHidden="0" w:unhideWhenUsed="0"/>
-    <w:lsdException w:name="Placeholder Text" w:unhideWhenUsed="0"/>
-    <w:lsdException w:name="No Spacing" w:semiHidden="0" w:unhideWhenUsed="0"/>
-    <w:lsdException w:name="Light Shading" w:semiHidden="0" w:unhideWhenUsed="0"/>
-    <w:lsdException w:name="Light List" w:semiHidden="0" w:unhideWhenUsed="0"/>
-    <w:lsdException w:name="Light Grid" w:semiHidden="0" w:unhideWhenUsed="0"/>
-    <w:lsdException w:name="Medium Shading 1" w:semiHidden="0" w:unhideWhenUsed="0"/>
-    <w:lsdException w:name="Medium Shading 2" w:semiHidden="0" w:unhideWhenUsed="0"/>
-    <w:lsdException w:name="Medium List 1" w:semiHidden="0" w:unhideWhenUsed="0"/>
-    <w:lsdException w:name="Medium List 2" w:semiHidden="0" w:unhideWhenUsed="0"/>
-    <w:lsdException w:name="Medium Grid 1" w:semiHidden="0" w:unhideWhenUsed="0"/>
-    <w:lsdException w:name="Medium Grid 2" w:semiHidden="0" w:unhideWhenUsed="0"/>
-    <w:lsdException w:name="Medium Grid 3" w:semiHidden="0" w:unhideWhenUsed="0"/>
-    <w:lsdException w:name="Dark List" w:semiHidden="0" w:unhideWhenUsed="0"/>
-    <w:lsdException w:name="Colorful Shading" w:semiHidden="0" w:unhideWhenUsed="0"/>
-    <w:lsdException w:name="Colorful List" w:semiHidden="0" w:unhideWhenUsed="0"/>
-    <w:lsdException w:name="Colorful Grid" w:semiHidden="0" w:unhideWhenUsed="0"/>
-    <w:lsdException w:name="Light Shading Accent 1" w:semiHidden="0" w:unhideWhenUsed="0"/>
-    <w:lsdException w:name="Light List Accent 1" w:semiHidden="0" w:unhideWhenUsed="0"/>
-    <w:lsdException w:name="Light Grid Accent 1" w:semiHidden="0" w:unhideWhenUsed="0"/>
-    <w:lsdException w:name="Medium Shading 1 Accent 1" w:semiHidden="0" w:unhideWhenUsed="0"/>
-    <w:lsdException w:name="Medium Shading 2 Accent 1" w:semiHidden="0" w:unhideWhenUsed="0"/>
-    <w:lsdException w:name="Medium List 1 Accent 1" w:semiHidden="0" w:unhideWhenUsed="0"/>
-    <w:lsdException w:name="Revision" w:unhideWhenUsed="0"/>
-    <w:lsdException w:name="List Paragraph" w:semiHidden="0" w:unhideWhenUsed="0"/>
-    <w:lsdException w:name="Quote" w:semiHidden="0" w:unhideWhenUsed="0"/>
-    <w:lsdException w:name="Intense Quote" w:semiHidden="0" w:unhideWhenUsed="0"/>
-    <w:lsdException w:name="Medium List 2 Accent 1" w:semiHidden="0" w:unhideWhenUsed="0"/>
-    <w:lsdException w:name="Medium Grid 1 Accent 1" w:semiHidden="0" w:unhideWhenUsed="0"/>
-    <w:lsdException w:name="Medium Grid 2 Accent 1" w:semiHidden="0" w:unhideWhenUsed="0"/>
-    <w:lsdException w:name="Medium Grid 3 Accent 1" w:semiHidden="0" w:unhideWhenUsed="0"/>
-    <w:lsdException w:name="Dark List Accent 1" w:semiHidden="0" w:unhideWhenUsed="0"/>
-    <w:lsdException w:name="Colorful Shading Accent 1" w:semiHidden="0" w:unhideWhenUsed="0"/>
-    <w:lsdException w:name="Colorful List Accent 1" w:semiHidden="0" w:unhideWhenUsed="0"/>
-    <w:lsdException w:name="Colorful Grid Accent 1" w:semiHidden="0" w:unhideWhenUsed="0"/>
-    <w:lsdException w:name="Light Shading Accent 2" w:semiHidden="0" w:unhideWhenUsed="0"/>
-    <w:lsdException w:name="Light List Accent 2" w:semiHidden="0" w:unhideWhenUsed="0"/>
-    <w:lsdException w:name="Light Grid Accent 2" w:semiHidden="0" w:unhideWhenUsed="0"/>
-    <w:lsdException w:name="Medium Shading 1 Accent 2" w:semiHidden="0" w:unhideWhenUsed="0"/>
-    <w:lsdException w:name="Medium Shading 2 Accent 2" w:semiHidden="0" w:unhideWhenUsed="0"/>
-    <w:lsdException w:name="Medium List 1 Accent 2" w:semiHidden="0" w:unhideWhenUsed="0"/>
-    <w:lsdException w:name="Medium List 2 Accent 2" w:semiHidden="0" w:unhideWhenUsed="0"/>
-    <w:lsdException w:name="Medium Grid 1 Accent 2" w:semiHidden="0" w:unhideWhenUsed="0"/>
-    <w:lsdException w:name="Medium Grid 2 Accent 2" w:semiHidden="0" w:unhideWhenUsed="0"/>
-    <w:lsdException w:name="Medium Grid 3 Accent 2" w:semiHidden="0" w:unhideWhenUsed="0"/>
-    <w:lsdException w:name="Dark List Accent 2" w:semiHidden="0" w:unhideWhenUsed="0"/>
-    <w:lsdException w:name="Colorful Shading Accent 2" w:semiHidden="0" w:unhideWhenUsed="0"/>
-    <w:lsdException w:name="Colorful List Accent 2" w:semiHidden="0" w:unhideWhenUsed="0"/>
-    <w:lsdException w:name="Colorful Grid Accent 2" w:semiHidden="0" w:unhideWhenUsed="0"/>
-    <w:lsdException w:name="Light Shading Accent 3" w:semiHidden="0" w:unhideWhenUsed="0"/>
-    <w:lsdException w:name="Light List Accent 3" w:semiHidden="0" w:unhideWhenUsed="0"/>
-    <w:lsdException w:name="Light Grid Accent 3" w:semiHidden="0" w:unhideWhenUsed="0"/>
-    <w:lsdException w:name="Medium Shading 1 Accent 3" w:semiHidden="0" w:unhideWhenUsed="0"/>
-    <w:lsdException w:name="Medium Shading 2 Accent 3" w:semiHidden="0" w:unhideWhenUsed="0"/>
-    <w:lsdException w:name="Medium List 1 Accent 3" w:semiHidden="0" w:unhideWhenUsed="0"/>
-    <w:lsdException w:name="Medium List 2 Accent 3" w:semiHidden="0" w:unhideWhenUsed="0"/>
-    <w:lsdException w:name="Medium Grid 1 Accent 3" w:semiHidden="0" w:unhideWhenUsed="0"/>
-    <w:lsdException w:name="Medium Grid 2 Accent 3" w:semiHidden="0" w:unhideWhenUsed="0"/>
-    <w:lsdException w:name="Medium Grid 3 Accent 3" w:semiHidden="0" w:unhideWhenUsed="0"/>
-    <w:lsdException w:name="Dark List Accent 3" w:semiHidden="0" w:unhideWhenUsed="0"/>
-    <w:lsdException w:name="Colorful Shading Accent 3" w:semiHidden="0" w:unhideWhenUsed="0"/>
-    <w:lsdException w:name="Colorful List Accent 3" w:semiHidden="0" w:unhideWhenUsed="0"/>
-    <w:lsdException w:name="Colorful Grid Accent 3" w:semiHidden="0" w:unhideWhenUsed="0"/>
-    <w:lsdException w:name="Light Shading Accent 4" w:semiHidden="0" w:unhideWhenUsed="0"/>
-    <w:lsdException w:name="Light List Accent 4" w:semiHidden="0" w:unhideWhenUsed="0"/>
-    <w:lsdException w:name="Light Grid Accent 4" w:semiHidden="0" w:unhideWhenUsed="0"/>
-    <w:lsdException w:name="Medium Shading 1 Accent 4" w:semiHidden="0" w:unhideWhenUsed="0"/>
-    <w:lsdException w:name="Medium Shading 2 Accent 4" w:semiHidden="0" w:unhideWhenUsed="0"/>
-    <w:lsdException w:name="Medium List 1 Accent 4" w:semiHidden="0" w:unhideWhenUsed="0"/>
-    <w:lsdException w:name="Medium List 2 Accent 4" w:semiHidden="0" w:unhideWhenUsed="0"/>
-    <w:lsdException w:name="Medium Grid 1 Accent 4" w:semiHidden="0" w:unhideWhenUsed="0"/>
-    <w:lsdException w:name="Medium Grid 2 Accent 4" w:semiHidden="0" w:unhideWhenUsed="0"/>
-    <w:lsdException w:name="Medium Grid 3 Accent 4" w:semiHidden="0" w:unhideWhenUsed="0"/>
-    <w:lsdException w:name="Dark List Accent 4" w:semiHidden="0" w:unhideWhenUsed="0"/>
-    <w:lsdException w:name="Colorful Shading Accent 4" w:semiHidden="0" w:unhideWhenUsed="0"/>
-    <w:lsdException w:name="Colorful List Accent 4" w:semiHidden="0" w:unhideWhenUsed="0"/>
-    <w:lsdException w:name="Colorful Grid Accent 4" w:semiHidden="0" w:unhideWhenUsed="0"/>
-    <w:lsdException w:name="Light Shading Accent 5" w:semiHidden="0" w:unhideWhenUsed="0"/>
-    <w:lsdException w:name="Light List Accent 5" w:semiHidden="0" w:unhideWhenUsed="0"/>
-    <w:lsdException w:name="Light Grid Accent 5" w:semiHidden="0" w:unhideWhenUsed="0"/>
-    <w:lsdException w:name="Medium Shading 1 Accent 5" w:semiHidden="0" w:unhideWhenUsed="0"/>
-    <w:lsdException w:name="Medium Shading 2 Accent 5" w:semiHidden="0" w:unhideWhenUsed="0"/>
-    <w:lsdException w:name="Medium List 1 Accent 5" w:semiHidden="0" w:unhideWhenUsed="0"/>
-    <w:lsdException w:name="Medium List 2 Accent 5" w:semiHidden="0" w:unhideWhenUsed="0"/>
-    <w:lsdException w:name="Medium Grid 1 Accent 5" w:semiHidden="0" w:unhideWhenUsed="0"/>
-    <w:lsdException w:name="Medium Grid 2 Accent 5" w:semiHidden="0" w:unhideWhenUsed="0"/>
-    <w:lsdException w:name="Medium Grid 3 Accent 5" w:semiHidden="0" w:unhideWhenUsed="0"/>
-    <w:lsdException w:name="Dark List Accent 5" w:semiHidden="0" w:unhideWhenUsed="0"/>
-    <w:lsdException w:name="Colorful Shading Accent 5" w:semiHidden="0" w:unhideWhenUsed="0"/>
-    <w:lsdException w:name="Colorful List Accent 5" w:semiHidden="0" w:unhideWhenUsed="0"/>
-    <w:lsdException w:name="Colorful Grid Accent 5" w:semiHidden="0" w:unhideWhenUsed="0"/>
-    <w:lsdException w:name="Light Shading Accent 6" w:semiHidden="0" w:unhideWhenUsed="0"/>
-    <w:lsdException w:name="Light List Accent 6" w:semiHidden="0" w:unhideWhenUsed="0"/>
-    <w:lsdException w:name="Light Grid Accent 6" w:semiHidden="0" w:unhideWhenUsed="0"/>
-    <w:lsdException w:name="Medium Shading 1 Accent 6" w:semiHidden="0" w:unhideWhenUsed="0"/>
-    <w:lsdException w:name="Medium Shading 2 Accent 6" w:semiHidden="0" w:unhideWhenUsed="0"/>
-    <w:lsdException w:name="Medium List 1 Accent 6" w:semiHidden="0" w:unhideWhenUsed="0"/>
-    <w:lsdException w:name="Medium List 2 Accent 6" w:semiHidden="0" w:unhideWhenUsed="0"/>
-    <w:lsdException w:name="Medium Grid 1 Accent 6" w:semiHidden="0" w:unhideWhenUsed="0"/>
-    <w:lsdException w:name="Medium Grid 2 Accent 6" w:semiHidden="0" w:unhideWhenUsed="0"/>
-    <w:lsdException w:name="Medium Grid 3 Accent 6" w:semiHidden="0" w:unhideWhenUsed="0"/>
-    <w:lsdException w:name="Dark List Accent 6" w:semiHidden="0" w:unhideWhenUsed="0"/>
-    <w:lsdException w:name="Colorful Shading Accent 6" w:semiHidden="0" w:unhideWhenUsed="0"/>
-    <w:lsdException w:name="Colorful List Accent 6" w:semiHidden="0" w:unhideWhenUsed="0"/>
-    <w:lsdException w:name="Colorful Grid Accent 6" w:semiHidden="0" w:unhideWhenUsed="0"/>
-    <w:lsdException w:name="Subtle Emphasis" w:semiHidden="0" w:unhideWhenUsed="0"/>
-    <w:lsdException w:name="Intense Emphasis" w:semiHidden="0" w:unhideWhenUsed="0"/>
-    <w:lsdException w:name="Subtle Reference" w:semiHidden="0" w:unhideWhenUsed="0"/>
-    <w:lsdException w:name="Intense Reference" w:semiHidden="0" w:unhideWhenUsed="0"/>
-    <w:lsdException w:name="Book Title" w:semiHidden="0" w:unhideWhenUsed="0"/>
+  <w:latentStyles w:defLockedState="0" w:defUIPriority="0" w:defSemiHidden="0" w:defUnhideWhenUsed="0" w:defQFormat="0" w:count="371">
+    <w:lsdException w:name="Normal" w:qFormat="1"/>
+    <w:lsdException w:name="heading 1" w:uiPriority="9"/>
+    <w:lsdException w:name="heading 7" w:unhideWhenUsed="1"/>
+    <w:lsdException w:name="heading 8" w:unhideWhenUsed="1"/>
+    <w:lsdException w:name="heading 9" w:unhideWhenUsed="1"/>
+    <w:lsdException w:name="index 1" w:semiHidden="1" w:unhideWhenUsed="1"/>
+    <w:lsdException w:name="index 2" w:unhideWhenUsed="1"/>
+    <w:lsdException w:name="index 3" w:unhideWhenUsed="1"/>
+    <w:lsdException w:name="index 4" w:unhideWhenUsed="1"/>
+    <w:lsdException w:name="index 5" w:unhideWhenUsed="1"/>
+    <w:lsdException w:name="index 6" w:unhideWhenUsed="1"/>
+    <w:lsdException w:name="index 7" w:semiHidden="1" w:unhideWhenUsed="1"/>
+    <w:lsdException w:name="index 8" w:semiHidden="1" w:unhideWhenUsed="1"/>
+    <w:lsdException w:name="index 9" w:semiHidden="1" w:unhideWhenUsed="1"/>
+    <w:lsdException w:name="toc 1" w:semiHidden="1" w:unhideWhenUsed="1"/>
+    <w:lsdException w:name="toc 2" w:semiHidden="1" w:unhideWhenUsed="1"/>
+    <w:lsdException w:name="toc 3" w:semiHidden="1" w:unhideWhenUsed="1"/>
+    <w:lsdException w:name="toc 4" w:semiHidden="1" w:unhideWhenUsed="1"/>
+    <w:lsdException w:name="toc 5" w:semiHidden="1" w:unhideWhenUsed="1"/>
+    <w:lsdException w:name="toc 6" w:semiHidden="1" w:unhideWhenUsed="1"/>
+    <w:lsdException w:name="toc 7" w:semiHidden="1" w:unhideWhenUsed="1"/>
+    <w:lsdException w:name="toc 8" w:semiHidden="1" w:unhideWhenUsed="1"/>
+    <w:lsdException w:name="toc 9" w:semiHidden="1" w:unhideWhenUsed="1"/>
+    <w:lsdException w:name="Normal Indent" w:semiHidden="1" w:unhideWhenUsed="1"/>
+    <w:lsdException w:name="footnote text" w:semiHidden="1" w:unhideWhenUsed="1"/>
+    <w:lsdException w:name="annotation text" w:semiHidden="1" w:unhideWhenUsed="1"/>
+    <w:lsdException w:name="header" w:semiHidden="1" w:unhideWhenUsed="1"/>
+    <w:lsdException w:name="footer" w:semiHidden="1" w:unhideWhenUsed="1"/>
+    <w:lsdException w:name="index heading" w:semiHidden="1" w:unhideWhenUsed="1"/>
+    <w:lsdException w:name="caption" w:semiHidden="1" w:unhideWhenUsed="1"/>
+    <w:lsdException w:name="table of figures" w:semiHidden="1" w:unhideWhenUsed="1"/>
+    <w:lsdException w:name="envelope address" w:semiHidden="1" w:unhideWhenUsed="1"/>
+    <w:lsdException w:name="envelope return" w:semiHidden="1" w:unhideWhenUsed="1"/>
+    <w:lsdException w:name="footnote reference" w:semiHidden="1" w:unhideWhenUsed="1"/>
+    <w:lsdException w:name="annotation reference" w:semiHidden="1" w:unhideWhenUsed="1"/>
+    <w:lsdException w:name="line number" w:semiHidden="1" w:unhideWhenUsed="1"/>
+    <w:lsdException w:name="page number" w:semiHidden="1" w:unhideWhenUsed="1"/>
+    <w:lsdException w:name="endnote reference" w:semiHidden="1" w:unhideWhenUsed="1"/>
+    <w:lsdException w:name="endnote text" w:semiHidden="1" w:unhideWhenUsed="1"/>
+    <w:lsdException w:name="table of authorities" w:semiHidden="1" w:unhideWhenUsed="1"/>
+    <w:lsdException w:name="macro" w:semiHidden="1" w:unhideWhenUsed="1"/>
+    <w:lsdException w:name="toa heading" w:semiHidden="1" w:unhideWhenUsed="1"/>
+    <w:lsdException w:name="List" w:semiHidden="1" w:unhideWhenUsed="1"/>
+    <w:lsdException w:name="List Bullet" w:semiHidden="1" w:unhideWhenUsed="1"/>
+    <w:lsdException w:name="List Number" w:semiHidden="1" w:unhideWhenUsed="1"/>
+    <w:lsdException w:name="List 2" w:semiHidden="1" w:unhideWhenUsed="1"/>
+    <w:lsdException w:name="List 3" w:semiHidden="1" w:unhideWhenUsed="1"/>
+    <w:lsdException w:name="List 4" w:semiHidden="1" w:unhideWhenUsed="1"/>
+    <w:lsdException w:name="List 5" w:semiHidden="1" w:unhideWhenUsed="1"/>
+    <w:lsdException w:name="List Bullet 2" w:semiHidden="1" w:unhideWhenUsed="1"/>
+    <w:lsdException w:name="List Bullet 3" w:semiHidden="1" w:unhideWhenUsed="1"/>
+    <w:lsdException w:name="List Bullet 4" w:semiHidden="1" w:unhideWhenUsed="1"/>
+    <w:lsdException w:name="List Bullet 5" w:semiHidden="1" w:unhideWhenUsed="1"/>
+    <w:lsdException w:name="List Number 2" w:unhideWhenUsed="1"/>
+    <w:lsdException w:name="List Number 3" w:semiHidden="1" w:unhideWhenUsed="1"/>
+    <w:lsdException w:name="List Number 4" w:semiHidden="1" w:unhideWhenUsed="1"/>
+    <w:lsdException w:name="List Number 5" w:unhideWhenUsed="1"/>
+    <w:lsdException w:name="Closing" w:semiHidden="1" w:unhideWhenUsed="1"/>
+    <w:lsdException w:name="Signature" w:semiHidden="1" w:unhideWhenUsed="1"/>
+    <w:lsdException w:name="Default Paragraph Font" w:semiHidden="1" w:unhideWhenUsed="1"/>
+    <w:lsdException w:name="Body Text" w:semiHidden="1" w:unhideWhenUsed="1"/>
+    <w:lsdException w:name="Body Text Indent" w:semiHidden="1" w:unhideWhenUsed="1"/>
+    <w:lsdException w:name="List Continue" w:semiHidden="1" w:unhideWhenUsed="1"/>
+    <w:lsdException w:name="List Continue 2" w:semiHidden="1" w:unhideWhenUsed="1"/>
+    <w:lsdException w:name="List Continue 3" w:semiHidden="1" w:unhideWhenUsed="1"/>
+    <w:lsdException w:name="List Continue 4" w:semiHidden="1" w:unhideWhenUsed="1"/>
+    <w:lsdException w:name="List Continue 5" w:semiHidden="1" w:unhideWhenUsed="1"/>
+    <w:lsdException w:name="Message Header" w:semiHidden="1" w:unhideWhenUsed="1"/>
+    <w:lsdException w:name="Salutation" w:semiHidden="1" w:unhideWhenUsed="1"/>
+    <w:lsdException w:name="Date" w:semiHidden="1" w:unhideWhenUsed="1"/>
+    <w:lsdException w:name="Body Text First Indent" w:semiHidden="1" w:unhideWhenUsed="1"/>
+    <w:lsdException w:name="Body Text First Indent 2" w:semiHidden="1" w:unhideWhenUsed="1"/>
+    <w:lsdException w:name="Note Heading" w:semiHidden="1" w:unhideWhenUsed="1"/>
+    <w:lsdException w:name="Body Text 2" w:semiHidden="1" w:unhideWhenUsed="1"/>
+    <w:lsdException w:name="Body Text 3" w:semiHidden="1" w:unhideWhenUsed="1"/>
+    <w:lsdException w:name="Body Text Indent 2" w:semiHidden="1" w:unhideWhenUsed="1"/>
+    <w:lsdException w:name="Body Text Indent 3" w:unhideWhenUsed="1"/>
+    <w:lsdException w:name="Block Text" w:unhideWhenUsed="1"/>
+    <w:lsdException w:name="Hyperlink" w:uiPriority="99" w:unhideWhenUsed="1"/>
+    <w:lsdException w:name="FollowedHyperlink" w:unhideWhenUsed="1"/>
+    <w:lsdException w:name="Strong" w:uiPriority="22"/>
+    <w:lsdException w:name="Emphasis" w:uiPriority="20"/>
+    <w:lsdException w:name="Document Map" w:semiHidden="1" w:unhideWhenUsed="1"/>
+    <w:lsdException w:name="Plain Text" w:semiHidden="1" w:unhideWhenUsed="1"/>
+    <w:lsdException w:name="E-mail Signature" w:semiHidden="1" w:unhideWhenUsed="1"/>
+    <w:lsdException w:name="HTML Top of Form" w:semiHidden="1" w:unhideWhenUsed="1"/>
+    <w:lsdException w:name="HTML Bottom of Form" w:semiHidden="1" w:unhideWhenUsed="1"/>
+    <w:lsdException w:name="Normal (Web)" w:semiHidden="1" w:uiPriority="99" w:unhideWhenUsed="1"/>
+    <w:lsdException w:name="HTML Acronym" w:semiHidden="1" w:unhideWhenUsed="1"/>
+    <w:lsdException w:name="HTML Address" w:semiHidden="1" w:unhideWhenUsed="1"/>
+    <w:lsdException w:name="HTML Cite" w:semiHidden="1" w:unhideWhenUsed="1"/>
+    <w:lsdException w:name="HTML Code" w:semiHidden="1" w:unhideWhenUsed="1"/>
+    <w:lsdException w:name="HTML Definition" w:semiHidden="1" w:unhideWhenUsed="1"/>
+    <w:lsdException w:name="HTML Keyboard" w:semiHidden="1" w:unhideWhenUsed="1"/>
+    <w:lsdException w:name="HTML Preformatted" w:semiHidden="1" w:unhideWhenUsed="1"/>
+    <w:lsdException w:name="HTML Sample" w:semiHidden="1" w:unhideWhenUsed="1"/>
+    <w:lsdException w:name="HTML Typewriter" w:semiHidden="1" w:unhideWhenUsed="1"/>
+    <w:lsdException w:name="HTML Variable" w:semiHidden="1" w:unhideWhenUsed="1"/>
+    <w:lsdException w:name="Normal Table" w:semiHidden="1" w:unhideWhenUsed="1"/>
+    <w:lsdException w:name="annotation subject" w:semiHidden="1" w:unhideWhenUsed="1"/>
+    <w:lsdException w:name="No List" w:semiHidden="1" w:unhideWhenUsed="1"/>
+    <w:lsdException w:name="Outline List 1" w:semiHidden="1" w:unhideWhenUsed="1"/>
+    <w:lsdException w:name="Outline List 2" w:semiHidden="1" w:unhideWhenUsed="1"/>
+    <w:lsdException w:name="Outline List 3" w:semiHidden="1" w:unhideWhenUsed="1"/>
+    <w:lsdException w:name="Table Simple 1" w:semiHidden="1" w:unhideWhenUsed="1"/>
+    <w:lsdException w:name="Table Simple 2" w:semiHidden="1" w:unhideWhenUsed="1"/>
+    <w:lsdException w:name="Table Simple 3" w:semiHidden="1" w:unhideWhenUsed="1"/>
+    <w:lsdException w:name="Table Classic 1" w:semiHidden="1" w:unhideWhenUsed="1"/>
+    <w:lsdException w:name="Table Classic 2" w:semiHidden="1" w:unhideWhenUsed="1"/>
+    <w:lsdException w:name="Table Classic 3" w:semiHidden="1" w:unhideWhenUsed="1"/>
+    <w:lsdException w:name="Table Classic 4" w:semiHidden="1" w:unhideWhenUsed="1"/>
+    <w:lsdException w:name="Table Colorful 1" w:semiHidden="1" w:unhideWhenUsed="1"/>
+    <w:lsdException w:name="Table Colorful 2" w:semiHidden="1" w:unhideWhenUsed="1"/>
+    <w:lsdException w:name="Table Colorful 3" w:semiHidden="1" w:unhideWhenUsed="1"/>
+    <w:lsdException w:name="Table Columns 1" w:semiHidden="1" w:unhideWhenUsed="1"/>
+    <w:lsdException w:name="Table Columns 2" w:semiHidden="1" w:unhideWhenUsed="1"/>
+    <w:lsdException w:name="Table Columns 3" w:semiHidden="1" w:unhideWhenUsed="1"/>
+    <w:lsdException w:name="Table Columns 4" w:semiHidden="1" w:unhideWhenUsed="1"/>
+    <w:lsdException w:name="Table Columns 5" w:semiHidden="1" w:unhideWhenUsed="1"/>
+    <w:lsdException w:name="Table Grid 1" w:semiHidden="1" w:unhideWhenUsed="1"/>
+    <w:lsdException w:name="Table Grid 2" w:semiHidden="1" w:unhideWhenUsed="1"/>
+    <w:lsdException w:name="Table Grid 3" w:semiHidden="1" w:unhideWhenUsed="1"/>
+    <w:lsdException w:name="Table Grid 4" w:semiHidden="1" w:unhideWhenUsed="1"/>
+    <w:lsdException w:name="Table Grid 5" w:semiHidden="1" w:unhideWhenUsed="1"/>
+    <w:lsdException w:name="Table Grid 6" w:semiHidden="1" w:unhideWhenUsed="1"/>
+    <w:lsdException w:name="Table Grid 7" w:semiHidden="1" w:unhideWhenUsed="1"/>
+    <w:lsdException w:name="Table Grid 8" w:semiHidden="1" w:unhideWhenUsed="1"/>
+    <w:lsdException w:name="Table List 1" w:semiHidden="1" w:unhideWhenUsed="1"/>
+    <w:lsdException w:name="Table List 2" w:semiHidden="1" w:unhideWhenUsed="1"/>
+    <w:lsdException w:name="Table List 3" w:semiHidden="1" w:unhideWhenUsed="1"/>
+    <w:lsdException w:name="Table List 4" w:semiHidden="1" w:unhideWhenUsed="1"/>
+    <w:lsdException w:name="Table List 5" w:semiHidden="1" w:unhideWhenUsed="1"/>
+    <w:lsdException w:name="Table List 6" w:semiHidden="1" w:unhideWhenUsed="1"/>
+    <w:lsdException w:name="Table List 7" w:semiHidden="1" w:unhideWhenUsed="1"/>
+    <w:lsdException w:name="Table List 8" w:semiHidden="1" w:unhideWhenUsed="1"/>
+    <w:lsdException w:name="Table 3D effects 1" w:semiHidden="1" w:unhideWhenUsed="1"/>
+    <w:lsdException w:name="Table 3D effects 2" w:semiHidden="1" w:unhideWhenUsed="1"/>
+    <w:lsdException w:name="Table 3D effects 3" w:semiHidden="1" w:unhideWhenUsed="1"/>
+    <w:lsdException w:name="Table Contemporary" w:semiHidden="1" w:unhideWhenUsed="1"/>
+    <w:lsdException w:name="Table Elegant" w:semiHidden="1" w:unhideWhenUsed="1"/>
+    <w:lsdException w:name="Table Professional" w:semiHidden="1" w:unhideWhenUsed="1"/>
+    <w:lsdException w:name="Table Subtle 1" w:semiHidden="1" w:unhideWhenUsed="1"/>
+    <w:lsdException w:name="Table Subtle 2" w:semiHidden="1" w:unhideWhenUsed="1"/>
+    <w:lsdException w:name="Table Web 1" w:semiHidden="1" w:unhideWhenUsed="1"/>
+    <w:lsdException w:name="Table Web 2" w:semiHidden="1" w:unhideWhenUsed="1"/>
+    <w:lsdException w:name="Table Web 3" w:semiHidden="1" w:unhideWhenUsed="1"/>
+    <w:lsdException w:name="Balloon Text" w:semiHidden="1" w:unhideWhenUsed="1"/>
+    <w:lsdException w:name="Table Theme" w:semiHidden="1" w:unhideWhenUsed="1"/>
+    <w:lsdException w:name="Placeholder Text" w:semiHidden="1"/>
+    <w:lsdException w:name="Light Shading"/>
+    <w:lsdException w:name="Light List"/>
+    <w:lsdException w:name="Light Grid"/>
+    <w:lsdException w:name="Medium Shading 1"/>
+    <w:lsdException w:name="Medium Shading 2"/>
+    <w:lsdException w:name="Medium List 1"/>
+    <w:lsdException w:name="Medium List 2"/>
+    <w:lsdException w:name="Medium Grid 1"/>
+    <w:lsdException w:name="Medium Grid 2"/>
+    <w:lsdException w:name="Medium Grid 3"/>
+    <w:lsdException w:name="Dark List"/>
+    <w:lsdException w:name="Colorful Shading"/>
+    <w:lsdException w:name="Colorful List"/>
+    <w:lsdException w:name="Colorful Grid"/>
+    <w:lsdException w:name="Light Shading Accent 1"/>
+    <w:lsdException w:name="Light List Accent 1"/>
+    <w:lsdException w:name="Light Grid Accent 1"/>
+    <w:lsdException w:name="Medium Shading 1 Accent 1"/>
+    <w:lsdException w:name="Medium Shading 2 Accent 1"/>
+    <w:lsdException w:name="Medium List 1 Accent 1"/>
+    <w:lsdException w:name="Revision" w:semiHidden="1"/>
+    <w:lsdException w:name="Medium List 2 Accent 1"/>
+    <w:lsdException w:name="Medium Grid 1 Accent 1"/>
+    <w:lsdException w:name="Medium Grid 2 Accent 1"/>
+    <w:lsdException w:name="Medium Grid 3 Accent 1"/>
+    <w:lsdException w:name="Dark List Accent 1"/>
+    <w:lsdException w:name="Colorful Shading Accent 1"/>
+    <w:lsdException w:name="Colorful List Accent 1"/>
+    <w:lsdException w:name="Colorful Grid Accent 1"/>
+    <w:lsdException w:name="Light Shading Accent 2"/>
+    <w:lsdException w:name="Light List Accent 2"/>
+    <w:lsdException w:name="Light Grid Accent 2"/>
+    <w:lsdException w:name="Medium Shading 1 Accent 2"/>
+    <w:lsdException w:name="Medium Shading 2 Accent 2"/>
+    <w:lsdException w:name="Medium List 1 Accent 2"/>
+    <w:lsdException w:name="Medium List 2 Accent 2"/>
+    <w:lsdException w:name="Medium Grid 1 Accent 2"/>
+    <w:lsdException w:name="Medium Grid 2 Accent 2"/>
+    <w:lsdException w:name="Medium Grid 3 Accent 2"/>
+    <w:lsdException w:name="Dark List Accent 2"/>
+    <w:lsdException w:name="Colorful Shading Accent 2"/>
+    <w:lsdException w:name="Colorful List Accent 2"/>
+    <w:lsdException w:name="Colorful Grid Accent 2"/>
+    <w:lsdException w:name="Light Shading Accent 3"/>
+    <w:lsdException w:name="Light List Accent 3"/>
+    <w:lsdException w:name="Light Grid Accent 3"/>
+    <w:lsdException w:name="Medium Shading 1 Accent 3"/>
+    <w:lsdException w:name="Medium Shading 2 Accent 3"/>
+    <w:lsdException w:name="Medium List 1 Accent 3"/>
+    <w:lsdException w:name="Medium List 2 Accent 3"/>
+    <w:lsdException w:name="Medium Grid 1 Accent 3"/>
+    <w:lsdException w:name="Medium Grid 2 Accent 3"/>
+    <w:lsdException w:name="Medium Grid 3 Accent 3"/>
+    <w:lsdException w:name="Dark List Accent 3"/>
+    <w:lsdException w:name="Colorful Shading Accent 3"/>
+    <w:lsdException w:name="Colorful List Accent 3"/>
+    <w:lsdException w:name="Colorful Grid Accent 3"/>
+    <w:lsdException w:name="Light Shading Accent 4"/>
+    <w:lsdException w:name="Light List Accent 4"/>
+    <w:lsdException w:name="Light Grid Accent 4"/>
+    <w:lsdException w:name="Medium Shading 1 Accent 4"/>
+    <w:lsdException w:name="Medium Shading 2 Accent 4"/>
+    <w:lsdException w:name="Medium List 1 Accent 4"/>
+    <w:lsdException w:name="Medium List 2 Accent 4"/>
+    <w:lsdException w:name="Medium Grid 1 Accent 4"/>
+    <w:lsdException w:name="Medium Grid 2 Accent 4"/>
+    <w:lsdException w:name="Medium Grid 3 Accent 4"/>
+    <w:lsdException w:name="Dark List Accent 4"/>
+    <w:lsdException w:name="Colorful Shading Accent 4"/>
+    <w:lsdException w:name="Colorful List Accent 4"/>
+    <w:lsdException w:name="Colorful Grid Accent 4"/>
+    <w:lsdException w:name="Light Shading Accent 5"/>
+    <w:lsdException w:name="Light List Accent 5"/>
+    <w:lsdException w:name="Light Grid Accent 5"/>
+    <w:lsdException w:name="Medium Shading 1 Accent 5"/>
+    <w:lsdException w:name="Medium Shading 2 Accent 5"/>
+    <w:lsdException w:name="Medium List 1 Accent 5"/>
+    <w:lsdException w:name="Medium List 2 Accent 5"/>
+    <w:lsdException w:name="Medium Grid 1 Accent 5"/>
+    <w:lsdException w:name="Medium Grid 2 Accent 5"/>
+    <w:lsdException w:name="Medium Grid 3 Accent 5"/>
+    <w:lsdException w:name="Dark List Accent 5"/>
+    <w:lsdException w:name="Colorful Shading Accent 5"/>
+    <w:lsdException w:name="Colorful List Accent 5"/>
+    <w:lsdException w:name="Colorful Grid Accent 5"/>
+    <w:lsdException w:name="Light Shading Accent 6"/>
+    <w:lsdException w:name="Light List Accent 6"/>
+    <w:lsdException w:name="Light Grid Accent 6"/>
+    <w:lsdException w:name="Medium Shading 1 Accent 6"/>
+    <w:lsdException w:name="Medium Shading 2 Accent 6"/>
+    <w:lsdException w:name="Medium List 1 Accent 6"/>
+    <w:lsdException w:name="Medium List 2 Accent 6"/>
+    <w:lsdException w:name="Medium Grid 1 Accent 6"/>
+    <w:lsdException w:name="Medium Grid 2 Accent 6"/>
+    <w:lsdException w:name="Medium Grid 3 Accent 6"/>
+    <w:lsdException w:name="Dark List Accent 6"/>
+    <w:lsdException w:name="Colorful Shading Accent 6"/>
+    <w:lsdException w:name="Colorful List Accent 6"/>
+    <w:lsdException w:name="Colorful Grid Accent 6"/>
+    <w:lsdException w:name="Bibliography" w:semiHidden="1" w:unhideWhenUsed="1"/>
+    <w:lsdException w:name="TOC Heading" w:semiHidden="1" w:unhideWhenUsed="1"/>
+    <w:lsdException w:name="Plain Table 1" w:uiPriority="41"/>
+    <w:lsdException w:name="Plain Table 2" w:uiPriority="42"/>
+    <w:lsdException w:name="Plain Table 3" w:uiPriority="43"/>
+    <w:lsdException w:name="Plain Table 4" w:uiPriority="44"/>
+    <w:lsdException w:name="Plain Table 5" w:uiPriority="45"/>
+    <w:lsdException w:name="Grid Table Light" w:uiPriority="40"/>
+    <w:lsdException w:name="Grid Table 1 Light" w:uiPriority="46"/>
+    <w:lsdException w:name="Grid Table 2" w:uiPriority="47"/>
+    <w:lsdException w:name="Grid Table 3" w:uiPriority="48"/>
+    <w:lsdException w:name="Grid Table 4" w:uiPriority="49"/>
+    <w:lsdException w:name="Grid Table 5 Dark" w:uiPriority="50"/>
+    <w:lsdException w:name="Grid Table 6 Colorful" w:uiPriority="51"/>
+    <w:lsdException w:name="Grid Table 7 Colorful" w:uiPriority="52"/>
+    <w:lsdException w:name="Grid Table 1 Light Accent 1" w:uiPriority="46"/>
+    <w:lsdException w:name="Grid Table 2 Accent 1" w:uiPriority="47"/>
+    <w:lsdException w:name="Grid Table 3 Accent 1" w:uiPriority="48"/>
+    <w:lsdException w:name="Grid Table 4 Accent 1" w:uiPriority="49"/>
+    <w:lsdException w:name="Grid Table 5 Dark Accent 1" w:uiPriority="50"/>
+    <w:lsdException w:name="Grid Table 6 Colorful Accent 1" w:uiPriority="51"/>
+    <w:lsdException w:name="Grid Table 7 Colorful Accent 1" w:uiPriority="52"/>
+    <w:lsdException w:name="Grid Table 1 Light Accent 2" w:uiPriority="46"/>
+    <w:lsdException w:name="Grid Table 2 Accent 2" w:uiPriority="47"/>
+    <w:lsdException w:name="Grid Table 3 Accent 2" w:uiPriority="48"/>
+    <w:lsdException w:name="Grid Table 4 Accent 2" w:uiPriority="49"/>
+    <w:lsdException w:name="Grid Table 5 Dark Accent 2" w:uiPriority="50"/>
+    <w:lsdException w:name="Grid Table 6 Colorful Accent 2" w:uiPriority="51"/>
+    <w:lsdException w:name="Grid Table 7 Colorful Accent 2" w:uiPriority="52"/>
+    <w:lsdException w:name="Grid Table 1 Light Accent 3" w:uiPriority="46"/>
+    <w:lsdException w:name="Grid Table 2 Accent 3" w:uiPriority="47"/>
+    <w:lsdException w:name="Grid Table 3 Accent 3" w:uiPriority="48"/>
+    <w:lsdException w:name="Grid Table 4 Accent 3" w:uiPriority="49"/>
+    <w:lsdException w:name="Grid Table 5 Dark Accent 3" w:uiPriority="50"/>
+    <w:lsdException w:name="Grid Table 6 Colorful Accent 3" w:uiPriority="51"/>
+    <w:lsdException w:name="Grid Table 7 Colorful Accent 3" w:uiPriority="52"/>
+    <w:lsdException w:name="Grid Table 1 Light Accent 4" w:uiPriority="46"/>
+    <w:lsdException w:name="Grid Table 2 Accent 4" w:uiPriority="47"/>
+    <w:lsdException w:name="Grid Table 3 Accent 4" w:uiPriority="48"/>
+    <w:lsdException w:name="Grid Table 4 Accent 4" w:uiPriority="49"/>
+    <w:lsdException w:name="Grid Table 5 Dark Accent 4" w:uiPriority="50"/>
+    <w:lsdException w:name="Grid Table 6 Colorful Accent 4" w:uiPriority="51"/>
+    <w:lsdException w:name="Grid Table 7 Colorful Accent 4" w:uiPriority="52"/>
+    <w:lsdException w:name="Grid Table 1 Light Accent 5" w:uiPriority="46"/>
+    <w:lsdException w:name="Grid Table 2 Accent 5" w:uiPriority="47"/>
+    <w:lsdException w:name="Grid Table 3 Accent 5" w:uiPriority="48"/>
+    <w:lsdException w:name="Grid Table 4 Accent 5" w:uiPriority="49"/>
+    <w:lsdException w:name="Grid Table 5 Dark Accent 5" w:uiPriority="50"/>
+    <w:lsdException w:name="Grid Table 6 Colorful Accent 5" w:uiPriority="51"/>
+    <w:lsdException w:name="Grid Table 7 Colorful Accent 5" w:uiPriority="52"/>
+    <w:lsdException w:name="Grid Table 1 Light Accent 6" w:uiPriority="46"/>
+    <w:lsdException w:name="Grid Table 2 Accent 6" w:uiPriority="47"/>
+    <w:lsdException w:name="Grid Table 3 Accent 6" w:uiPriority="48"/>
+    <w:lsdException w:name="Grid Table 4 Accent 6" w:uiPriority="49"/>
+    <w:lsdException w:name="Grid Table 5 Dark Accent 6" w:uiPriority="50"/>
+    <w:lsdException w:name="Grid Table 6 Colorful Accent 6" w:uiPriority="51"/>
+    <w:lsdException w:name="Grid Table 7 Colorful Accent 6" w:uiPriority="52"/>
+    <w:lsdException w:name="List Table 1 Light" w:uiPriority="46"/>
+    <w:lsdException w:name="List Table 2" w:uiPriority="47"/>
+    <w:lsdException w:name="List Table 3" w:uiPriority="48"/>
+    <w:lsdException w:name="List Table 4" w:uiPriority="49"/>
+    <w:lsdException w:name="List Table 5 Dark" w:uiPriority="50"/>
+    <w:lsdException w:name="List Table 6 Colorful" w:uiPriority="51"/>
+    <w:lsdException w:name="List Table 7 Colorful" w:uiPriority="52"/>
+    <w:lsdException w:name="List Table 1 Light Accent 1" w:uiPriority="46"/>
+    <w:lsdException w:name="List Table 2 Accent 1" w:uiPriority="47"/>
+    <w:lsdException w:name="List Table 3 Accent 1" w:uiPriority="48"/>
+    <w:lsdException w:name="List Table 4 Accent 1" w:uiPriority="49"/>
+    <w:lsdException w:name="List Table 5 Dark Accent 1" w:uiPriority="50"/>
+    <w:lsdException w:name="List Table 6 Colorful Accent 1" w:uiPriority="51"/>
+    <w:lsdException w:name="List Table 7 Colorful Accent 1" w:uiPriority="52"/>
+    <w:lsdException w:name="List Table 1 Light Accent 2" w:uiPriority="46"/>
+    <w:lsdException w:name="List Table 2 Accent 2" w:uiPriority="47"/>
+    <w:lsdException w:name="List Table 3 Accent 2" w:uiPriority="48"/>
+    <w:lsdException w:name="List Table 4 Accent 2" w:uiPriority="49"/>
+    <w:lsdException w:name="List Table 5 Dark Accent 2" w:uiPriority="50"/>
+    <w:lsdException w:name="List Table 6 Colorful Accent 2" w:uiPriority="51"/>
+    <w:lsdException w:name="List Table 7 Colorful Accent 2" w:uiPriority="52"/>
+    <w:lsdException w:name="List Table 1 Light Accent 3" w:uiPriority="46"/>
+    <w:lsdException w:name="List Table 2 Accent 3" w:uiPriority="47"/>
+    <w:lsdException w:name="List Table 3 Accent 3" w:uiPriority="48"/>
+    <w:lsdException w:name="List Table 4 Accent 3" w:uiPriority="49"/>
+    <w:lsdException w:name="List Table 5 Dark Accent 3" w:uiPriority="50"/>
+    <w:lsdException w:name="List Table 6 Colorful Accent 3" w:uiPriority="51"/>
+    <w:lsdException w:name="List Table 7 Colorful Accent 3" w:uiPriority="52"/>
+    <w:lsdException w:name="List Table 1 Light Accent 4" w:uiPriority="46"/>
+    <w:lsdException w:name="List Table 2 Accent 4" w:uiPriority="47"/>
+    <w:lsdException w:name="List Table 3 Accent 4" w:uiPriority="48"/>
+    <w:lsdException w:name="List Table 4 Accent 4" w:uiPriority="49"/>
+    <w:lsdException w:name="List Table 5 Dark Accent 4" w:uiPriority="50"/>
+    <w:lsdException w:name="List Table 6 Colorful Accent 4" w:uiPriority="51"/>
+    <w:lsdException w:name="List Table 7 Colorful Accent 4" w:uiPriority="52"/>
+    <w:lsdException w:name="List Table 1 Light Accent 5" w:uiPriority="46"/>
+    <w:lsdException w:name="List Table 2 Accent 5" w:uiPriority="47"/>
+    <w:lsdException w:name="List Table 3 Accent 5" w:uiPriority="48"/>
+    <w:lsdException w:name="List Table 4 Accent 5" w:uiPriority="49"/>
+    <w:lsdException w:name="List Table 5 Dark Accent 5" w:uiPriority="50"/>
+    <w:lsdException w:name="List Table 6 Colorful Accent 5" w:uiPriority="51"/>
+    <w:lsdException w:name="List Table 7 Colorful Accent 5" w:uiPriority="52"/>
+    <w:lsdException w:name="List Table 1 Light Accent 6" w:uiPriority="46"/>
+    <w:lsdException w:name="List Table 2 Accent 6" w:uiPriority="47"/>
+    <w:lsdException w:name="List Table 3 Accent 6" w:uiPriority="48"/>
+    <w:lsdException w:name="List Table 4 Accent 6" w:uiPriority="49"/>
+    <w:lsdException w:name="List Table 5 Dark Accent 6" w:uiPriority="50"/>
+    <w:lsdException w:name="List Table 6 Colorful Accent 6" w:uiPriority="51"/>
+    <w:lsdException w:name="List Table 7 Colorful Accent 6" w:uiPriority="52"/>
   </w:latentStyles>
   <w:style w:type="paragraph" w:default="1" w:styleId="Normal">
     <w:name w:val="Normal"/>
@@ -20508,7 +20696,7 @@
 </file>
 
 <file path=customXml/itemProps1.xml><?xml version="1.0" encoding="utf-8"?>
-<ds:datastoreItem xmlns:ds="http://schemas.openxmlformats.org/officeDocument/2006/customXml" ds:itemID="{31310BA4-01DA-455A-AE1E-242779363396}">
+<ds:datastoreItem xmlns:ds="http://schemas.openxmlformats.org/officeDocument/2006/customXml" ds:itemID="{1D811683-70E5-40EC-90E2-C9C719CC5191}">
   <ds:schemaRefs>
     <ds:schemaRef ds:uri="http://schemas.openxmlformats.org/officeDocument/2006/bibliography"/>
   </ds:schemaRefs>
